--- a/AFFARS/DEVELOPMENT/msword/AFFARS-MP_PART-mp_5301.9001(i)(1)(i).docx
+++ b/AFFARS/DEVELOPMENT/msword/AFFARS-MP_PART-mp_5301.9001(i)(1)(i).docx
@@ -1,6 +1,6 @@
 
 <file path=word/document.xml><?xml version="1.0" encoding="utf-8"?>
-<w:document xmlns:wpc="http://schemas.microsoft.com/office/word/2010/wordprocessingCanvas" xmlns:cx="http://schemas.microsoft.com/office/drawing/2014/chartex" xmlns:cx1="http://schemas.microsoft.com/office/drawing/2015/9/8/chartex" xmlns:cx2="http://schemas.microsoft.com/office/drawing/2015/10/21/chartex" xmlns:cx3="http://schemas.microsoft.com/office/drawing/2016/5/9/chartex" xmlns:cx4="http://schemas.microsoft.com/office/drawing/2016/5/10/chartex" xmlns:cx5="http://schemas.microsoft.com/office/drawing/2016/5/11/chartex" xmlns:cx6="http://schemas.microsoft.com/office/drawing/2016/5/12/chartex" xmlns:cx7="http://schemas.microsoft.com/office/drawing/2016/5/13/chartex" xmlns:cx8="http://schemas.microsoft.com/office/drawing/2016/5/14/chartex" xmlns:mc="http://schemas.openxmlformats.org/markup-compatibility/2006" xmlns:aink="http://schemas.microsoft.com/office/drawing/2016/ink" xmlns:am3d="http://schemas.microsoft.com/office/drawing/2017/model3d" xmlns:o="urn:schemas-microsoft-com:office:office" xmlns:r="http://schemas.openxmlformats.org/officeDocument/2006/relationships" xmlns:m="http://schemas.openxmlformats.org/officeDocument/2006/math" xmlns:v="urn:schemas-microsoft-com:vml" xmlns:wp14="http://schemas.microsoft.com/office/word/2010/wordprocessingDrawing" xmlns:wp="http://schemas.openxmlformats.org/drawingml/2006/wordprocessingDrawing" xmlns:w10="urn:schemas-microsoft-com:office:word" xmlns:w="http://schemas.openxmlformats.org/wordprocessingml/2006/main" xmlns:w14="http://schemas.microsoft.com/office/word/2010/wordml" xmlns:w15="http://schemas.microsoft.com/office/word/2012/wordml" xmlns:w16cid="http://schemas.microsoft.com/office/word/2016/wordml/cid" xmlns:w16se="http://schemas.microsoft.com/office/word/2015/wordml/symex" xmlns:wpg="http://schemas.microsoft.com/office/word/2010/wordprocessingGroup" xmlns:wpi="http://schemas.microsoft.com/office/word/2010/wordprocessingInk" xmlns:wne="http://schemas.microsoft.com/office/word/2006/wordml" xmlns:wps="http://schemas.microsoft.com/office/word/2010/wordprocessingShape" mc:Ignorable="w14 w15 w16se w16cid wp14">
+<w:document xmlns:wpc="http://schemas.microsoft.com/office/word/2010/wordprocessingCanvas" xmlns:cx="http://schemas.microsoft.com/office/drawing/2014/chartex" xmlns:cx1="http://schemas.microsoft.com/office/drawing/2015/9/8/chartex" xmlns:cx2="http://schemas.microsoft.com/office/drawing/2015/10/21/chartex" xmlns:cx3="http://schemas.microsoft.com/office/drawing/2016/5/9/chartex" xmlns:cx4="http://schemas.microsoft.com/office/drawing/2016/5/10/chartex" xmlns:cx5="http://schemas.microsoft.com/office/drawing/2016/5/11/chartex" xmlns:cx6="http://schemas.microsoft.com/office/drawing/2016/5/12/chartex" xmlns:cx7="http://schemas.microsoft.com/office/drawing/2016/5/13/chartex" xmlns:cx8="http://schemas.microsoft.com/office/drawing/2016/5/14/chartex" xmlns:mc="http://schemas.openxmlformats.org/markup-compatibility/2006" xmlns:aink="http://schemas.microsoft.com/office/drawing/2016/ink" xmlns:am3d="http://schemas.microsoft.com/office/drawing/2017/model3d" xmlns:o="urn:schemas-microsoft-com:office:office" xmlns:r="http://schemas.openxmlformats.org/officeDocument/2006/relationships" xmlns:m="http://schemas.openxmlformats.org/officeDocument/2006/math" xmlns:v="urn:schemas-microsoft-com:vml" xmlns:wp14="http://schemas.microsoft.com/office/word/2010/wordprocessingDrawing" xmlns:wp="http://schemas.openxmlformats.org/drawingml/2006/wordprocessingDrawing" xmlns:w10="urn:schemas-microsoft-com:office:word" xmlns:w="http://schemas.openxmlformats.org/wordprocessingml/2006/main" xmlns:w14="http://schemas.microsoft.com/office/word/2010/wordml" xmlns:w15="http://schemas.microsoft.com/office/word/2012/wordml" xmlns:w16cex="http://schemas.microsoft.com/office/word/2018/wordml/cex" xmlns:w16cid="http://schemas.microsoft.com/office/word/2016/wordml/cid" xmlns:w16="http://schemas.microsoft.com/office/word/2018/wordml" xmlns:w16sdtdh="http://schemas.microsoft.com/office/word/2020/wordml/sdtdatahash" xmlns:w16se="http://schemas.microsoft.com/office/word/2015/wordml/symex" xmlns:wpg="http://schemas.microsoft.com/office/word/2010/wordprocessingGroup" xmlns:wpi="http://schemas.microsoft.com/office/word/2010/wordprocessingInk" xmlns:wne="http://schemas.microsoft.com/office/word/2006/wordml" xmlns:wps="http://schemas.microsoft.com/office/word/2010/wordprocessingShape" mc:Ignorable="w14 w15 w16se w16cid w16 w16cex w16sdtdh wp14">
   <w:body>
     <w:p>
       <w:pPr>
@@ -1416,7 +1416,7 @@
 </file>
 
 <file path=word/endnotes.xml><?xml version="1.0" encoding="utf-8"?>
-<w:endnotes xmlns:wpc="http://schemas.microsoft.com/office/word/2010/wordprocessingCanvas" xmlns:cx="http://schemas.microsoft.com/office/drawing/2014/chartex" xmlns:cx1="http://schemas.microsoft.com/office/drawing/2015/9/8/chartex" xmlns:cx2="http://schemas.microsoft.com/office/drawing/2015/10/21/chartex" xmlns:cx3="http://schemas.microsoft.com/office/drawing/2016/5/9/chartex" xmlns:cx4="http://schemas.microsoft.com/office/drawing/2016/5/10/chartex" xmlns:cx5="http://schemas.microsoft.com/office/drawing/2016/5/11/chartex" xmlns:cx6="http://schemas.microsoft.com/office/drawing/2016/5/12/chartex" xmlns:cx7="http://schemas.microsoft.com/office/drawing/2016/5/13/chartex" xmlns:cx8="http://schemas.microsoft.com/office/drawing/2016/5/14/chartex" xmlns:mc="http://schemas.openxmlformats.org/markup-compatibility/2006" xmlns:aink="http://schemas.microsoft.com/office/drawing/2016/ink" xmlns:am3d="http://schemas.microsoft.com/office/drawing/2017/model3d" xmlns:o="urn:schemas-microsoft-com:office:office" xmlns:r="http://schemas.openxmlformats.org/officeDocument/2006/relationships" xmlns:m="http://schemas.openxmlformats.org/officeDocument/2006/math" xmlns:v="urn:schemas-microsoft-com:vml" xmlns:wp14="http://schemas.microsoft.com/office/word/2010/wordprocessingDrawing" xmlns:wp="http://schemas.openxmlformats.org/drawingml/2006/wordprocessingDrawing" xmlns:w10="urn:schemas-microsoft-com:office:word" xmlns:w="http://schemas.openxmlformats.org/wordprocessingml/2006/main" xmlns:w14="http://schemas.microsoft.com/office/word/2010/wordml" xmlns:w15="http://schemas.microsoft.com/office/word/2012/wordml" xmlns:w16cid="http://schemas.microsoft.com/office/word/2016/wordml/cid" xmlns:w16se="http://schemas.microsoft.com/office/word/2015/wordml/symex" xmlns:wpg="http://schemas.microsoft.com/office/word/2010/wordprocessingGroup" xmlns:wpi="http://schemas.microsoft.com/office/word/2010/wordprocessingInk" xmlns:wne="http://schemas.microsoft.com/office/word/2006/wordml" xmlns:wps="http://schemas.microsoft.com/office/word/2010/wordprocessingShape" mc:Ignorable="w14 w15 w16se w16cid wp14">
+<w:endnotes xmlns:wpc="http://schemas.microsoft.com/office/word/2010/wordprocessingCanvas" xmlns:cx="http://schemas.microsoft.com/office/drawing/2014/chartex" xmlns:cx1="http://schemas.microsoft.com/office/drawing/2015/9/8/chartex" xmlns:cx2="http://schemas.microsoft.com/office/drawing/2015/10/21/chartex" xmlns:cx3="http://schemas.microsoft.com/office/drawing/2016/5/9/chartex" xmlns:cx4="http://schemas.microsoft.com/office/drawing/2016/5/10/chartex" xmlns:cx5="http://schemas.microsoft.com/office/drawing/2016/5/11/chartex" xmlns:cx6="http://schemas.microsoft.com/office/drawing/2016/5/12/chartex" xmlns:cx7="http://schemas.microsoft.com/office/drawing/2016/5/13/chartex" xmlns:cx8="http://schemas.microsoft.com/office/drawing/2016/5/14/chartex" xmlns:mc="http://schemas.openxmlformats.org/markup-compatibility/2006" xmlns:aink="http://schemas.microsoft.com/office/drawing/2016/ink" xmlns:am3d="http://schemas.microsoft.com/office/drawing/2017/model3d" xmlns:o="urn:schemas-microsoft-com:office:office" xmlns:r="http://schemas.openxmlformats.org/officeDocument/2006/relationships" xmlns:m="http://schemas.openxmlformats.org/officeDocument/2006/math" xmlns:v="urn:schemas-microsoft-com:vml" xmlns:wp14="http://schemas.microsoft.com/office/word/2010/wordprocessingDrawing" xmlns:wp="http://schemas.openxmlformats.org/drawingml/2006/wordprocessingDrawing" xmlns:w10="urn:schemas-microsoft-com:office:word" xmlns:w="http://schemas.openxmlformats.org/wordprocessingml/2006/main" xmlns:w14="http://schemas.microsoft.com/office/word/2010/wordml" xmlns:w15="http://schemas.microsoft.com/office/word/2012/wordml" xmlns:w16cex="http://schemas.microsoft.com/office/word/2018/wordml/cex" xmlns:w16cid="http://schemas.microsoft.com/office/word/2016/wordml/cid" xmlns:w16="http://schemas.microsoft.com/office/word/2018/wordml" xmlns:w16sdtdh="http://schemas.microsoft.com/office/word/2020/wordml/sdtdatahash" xmlns:w16se="http://schemas.microsoft.com/office/word/2015/wordml/symex" xmlns:wpg="http://schemas.microsoft.com/office/word/2010/wordprocessingGroup" xmlns:wpi="http://schemas.microsoft.com/office/word/2010/wordprocessingInk" xmlns:wne="http://schemas.microsoft.com/office/word/2006/wordml" xmlns:wps="http://schemas.microsoft.com/office/word/2010/wordprocessingShape" mc:Ignorable="w14 w15 w16se w16cid w16 w16cex w16sdtdh wp14">
   <w:endnote w:type="separator" w:id="-1">
     <w:p>
       <w:pPr>
@@ -1441,7 +1441,7 @@
 </file>
 
 <file path=word/footer1.xml><?xml version="1.0" encoding="utf-8"?>
-<w:ftr xmlns:wpc="http://schemas.microsoft.com/office/word/2010/wordprocessingCanvas" xmlns:cx="http://schemas.microsoft.com/office/drawing/2014/chartex" xmlns:cx1="http://schemas.microsoft.com/office/drawing/2015/9/8/chartex" xmlns:cx2="http://schemas.microsoft.com/office/drawing/2015/10/21/chartex" xmlns:cx3="http://schemas.microsoft.com/office/drawing/2016/5/9/chartex" xmlns:cx4="http://schemas.microsoft.com/office/drawing/2016/5/10/chartex" xmlns:cx5="http://schemas.microsoft.com/office/drawing/2016/5/11/chartex" xmlns:cx6="http://schemas.microsoft.com/office/drawing/2016/5/12/chartex" xmlns:cx7="http://schemas.microsoft.com/office/drawing/2016/5/13/chartex" xmlns:cx8="http://schemas.microsoft.com/office/drawing/2016/5/14/chartex" xmlns:mc="http://schemas.openxmlformats.org/markup-compatibility/2006" xmlns:aink="http://schemas.microsoft.com/office/drawing/2016/ink" xmlns:am3d="http://schemas.microsoft.com/office/drawing/2017/model3d" xmlns:o="urn:schemas-microsoft-com:office:office" xmlns:r="http://schemas.openxmlformats.org/officeDocument/2006/relationships" xmlns:m="http://schemas.openxmlformats.org/officeDocument/2006/math" xmlns:v="urn:schemas-microsoft-com:vml" xmlns:wp14="http://schemas.microsoft.com/office/word/2010/wordprocessingDrawing" xmlns:wp="http://schemas.openxmlformats.org/drawingml/2006/wordprocessingDrawing" xmlns:w10="urn:schemas-microsoft-com:office:word" xmlns:w="http://schemas.openxmlformats.org/wordprocessingml/2006/main" xmlns:w14="http://schemas.microsoft.com/office/word/2010/wordml" xmlns:w15="http://schemas.microsoft.com/office/word/2012/wordml" xmlns:w16cid="http://schemas.microsoft.com/office/word/2016/wordml/cid" xmlns:w16se="http://schemas.microsoft.com/office/word/2015/wordml/symex" xmlns:wpg="http://schemas.microsoft.com/office/word/2010/wordprocessingGroup" xmlns:wpi="http://schemas.microsoft.com/office/word/2010/wordprocessingInk" xmlns:wne="http://schemas.microsoft.com/office/word/2006/wordml" xmlns:wps="http://schemas.microsoft.com/office/word/2010/wordprocessingShape" mc:Ignorable="w14 w15 w16se w16cid wp14">
+<w:ftr xmlns:wpc="http://schemas.microsoft.com/office/word/2010/wordprocessingCanvas" xmlns:cx="http://schemas.microsoft.com/office/drawing/2014/chartex" xmlns:cx1="http://schemas.microsoft.com/office/drawing/2015/9/8/chartex" xmlns:cx2="http://schemas.microsoft.com/office/drawing/2015/10/21/chartex" xmlns:cx3="http://schemas.microsoft.com/office/drawing/2016/5/9/chartex" xmlns:cx4="http://schemas.microsoft.com/office/drawing/2016/5/10/chartex" xmlns:cx5="http://schemas.microsoft.com/office/drawing/2016/5/11/chartex" xmlns:cx6="http://schemas.microsoft.com/office/drawing/2016/5/12/chartex" xmlns:cx7="http://schemas.microsoft.com/office/drawing/2016/5/13/chartex" xmlns:cx8="http://schemas.microsoft.com/office/drawing/2016/5/14/chartex" xmlns:mc="http://schemas.openxmlformats.org/markup-compatibility/2006" xmlns:aink="http://schemas.microsoft.com/office/drawing/2016/ink" xmlns:am3d="http://schemas.microsoft.com/office/drawing/2017/model3d" xmlns:o="urn:schemas-microsoft-com:office:office" xmlns:r="http://schemas.openxmlformats.org/officeDocument/2006/relationships" xmlns:m="http://schemas.openxmlformats.org/officeDocument/2006/math" xmlns:v="urn:schemas-microsoft-com:vml" xmlns:wp14="http://schemas.microsoft.com/office/word/2010/wordprocessingDrawing" xmlns:wp="http://schemas.openxmlformats.org/drawingml/2006/wordprocessingDrawing" xmlns:w10="urn:schemas-microsoft-com:office:word" xmlns:w="http://schemas.openxmlformats.org/wordprocessingml/2006/main" xmlns:w14="http://schemas.microsoft.com/office/word/2010/wordml" xmlns:w15="http://schemas.microsoft.com/office/word/2012/wordml" xmlns:w16cex="http://schemas.microsoft.com/office/word/2018/wordml/cex" xmlns:w16cid="http://schemas.microsoft.com/office/word/2016/wordml/cid" xmlns:w16="http://schemas.microsoft.com/office/word/2018/wordml" xmlns:w16sdtdh="http://schemas.microsoft.com/office/word/2020/wordml/sdtdatahash" xmlns:w16se="http://schemas.microsoft.com/office/word/2015/wordml/symex" xmlns:wpg="http://schemas.microsoft.com/office/word/2010/wordprocessingGroup" xmlns:wpi="http://schemas.microsoft.com/office/word/2010/wordprocessingInk" xmlns:wne="http://schemas.microsoft.com/office/word/2006/wordml" xmlns:wps="http://schemas.microsoft.com/office/word/2010/wordprocessingShape" mc:Ignorable="w14 w15 w16se w16cid w16 w16cex w16sdtdh wp14">
   <w:p>
     <w:pPr>
       <w:pStyle w:val="Footer"/>
@@ -1520,7 +1520,7 @@
 </file>
 
 <file path=word/footnotes.xml><?xml version="1.0" encoding="utf-8"?>
-<w:footnotes xmlns:wpc="http://schemas.microsoft.com/office/word/2010/wordprocessingCanvas" xmlns:cx="http://schemas.microsoft.com/office/drawing/2014/chartex" xmlns:cx1="http://schemas.microsoft.com/office/drawing/2015/9/8/chartex" xmlns:cx2="http://schemas.microsoft.com/office/drawing/2015/10/21/chartex" xmlns:cx3="http://schemas.microsoft.com/office/drawing/2016/5/9/chartex" xmlns:cx4="http://schemas.microsoft.com/office/drawing/2016/5/10/chartex" xmlns:cx5="http://schemas.microsoft.com/office/drawing/2016/5/11/chartex" xmlns:cx6="http://schemas.microsoft.com/office/drawing/2016/5/12/chartex" xmlns:cx7="http://schemas.microsoft.com/office/drawing/2016/5/13/chartex" xmlns:cx8="http://schemas.microsoft.com/office/drawing/2016/5/14/chartex" xmlns:mc="http://schemas.openxmlformats.org/markup-compatibility/2006" xmlns:aink="http://schemas.microsoft.com/office/drawing/2016/ink" xmlns:am3d="http://schemas.microsoft.com/office/drawing/2017/model3d" xmlns:o="urn:schemas-microsoft-com:office:office" xmlns:r="http://schemas.openxmlformats.org/officeDocument/2006/relationships" xmlns:m="http://schemas.openxmlformats.org/officeDocument/2006/math" xmlns:v="urn:schemas-microsoft-com:vml" xmlns:wp14="http://schemas.microsoft.com/office/word/2010/wordprocessingDrawing" xmlns:wp="http://schemas.openxmlformats.org/drawingml/2006/wordprocessingDrawing" xmlns:w10="urn:schemas-microsoft-com:office:word" xmlns:w="http://schemas.openxmlformats.org/wordprocessingml/2006/main" xmlns:w14="http://schemas.microsoft.com/office/word/2010/wordml" xmlns:w15="http://schemas.microsoft.com/office/word/2012/wordml" xmlns:w16cid="http://schemas.microsoft.com/office/word/2016/wordml/cid" xmlns:w16se="http://schemas.microsoft.com/office/word/2015/wordml/symex" xmlns:wpg="http://schemas.microsoft.com/office/word/2010/wordprocessingGroup" xmlns:wpi="http://schemas.microsoft.com/office/word/2010/wordprocessingInk" xmlns:wne="http://schemas.microsoft.com/office/word/2006/wordml" xmlns:wps="http://schemas.microsoft.com/office/word/2010/wordprocessingShape" mc:Ignorable="w14 w15 w16se w16cid wp14">
+<w:footnotes xmlns:wpc="http://schemas.microsoft.com/office/word/2010/wordprocessingCanvas" xmlns:cx="http://schemas.microsoft.com/office/drawing/2014/chartex" xmlns:cx1="http://schemas.microsoft.com/office/drawing/2015/9/8/chartex" xmlns:cx2="http://schemas.microsoft.com/office/drawing/2015/10/21/chartex" xmlns:cx3="http://schemas.microsoft.com/office/drawing/2016/5/9/chartex" xmlns:cx4="http://schemas.microsoft.com/office/drawing/2016/5/10/chartex" xmlns:cx5="http://schemas.microsoft.com/office/drawing/2016/5/11/chartex" xmlns:cx6="http://schemas.microsoft.com/office/drawing/2016/5/12/chartex" xmlns:cx7="http://schemas.microsoft.com/office/drawing/2016/5/13/chartex" xmlns:cx8="http://schemas.microsoft.com/office/drawing/2016/5/14/chartex" xmlns:mc="http://schemas.openxmlformats.org/markup-compatibility/2006" xmlns:aink="http://schemas.microsoft.com/office/drawing/2016/ink" xmlns:am3d="http://schemas.microsoft.com/office/drawing/2017/model3d" xmlns:o="urn:schemas-microsoft-com:office:office" xmlns:r="http://schemas.openxmlformats.org/officeDocument/2006/relationships" xmlns:m="http://schemas.openxmlformats.org/officeDocument/2006/math" xmlns:v="urn:schemas-microsoft-com:vml" xmlns:wp14="http://schemas.microsoft.com/office/word/2010/wordprocessingDrawing" xmlns:wp="http://schemas.openxmlformats.org/drawingml/2006/wordprocessingDrawing" xmlns:w10="urn:schemas-microsoft-com:office:word" xmlns:w="http://schemas.openxmlformats.org/wordprocessingml/2006/main" xmlns:w14="http://schemas.microsoft.com/office/word/2010/wordml" xmlns:w15="http://schemas.microsoft.com/office/word/2012/wordml" xmlns:w16cex="http://schemas.microsoft.com/office/word/2018/wordml/cex" xmlns:w16cid="http://schemas.microsoft.com/office/word/2016/wordml/cid" xmlns:w16="http://schemas.microsoft.com/office/word/2018/wordml" xmlns:w16sdtdh="http://schemas.microsoft.com/office/word/2020/wordml/sdtdatahash" xmlns:w16se="http://schemas.microsoft.com/office/word/2015/wordml/symex" xmlns:wpg="http://schemas.microsoft.com/office/word/2010/wordprocessingGroup" xmlns:wpi="http://schemas.microsoft.com/office/word/2010/wordprocessingInk" xmlns:wne="http://schemas.microsoft.com/office/word/2006/wordml" xmlns:wps="http://schemas.microsoft.com/office/word/2010/wordprocessingShape" mc:Ignorable="w14 w15 w16se w16cid w16 w16cex w16sdtdh wp14">
   <w:footnote w:type="separator" w:id="-1">
     <w:p>
       <w:pPr>
@@ -1545,7 +1545,7 @@
 </file>
 
 <file path=word/numbering.xml><?xml version="1.0" encoding="utf-8"?>
-<w:numbering xmlns:wpc="http://schemas.microsoft.com/office/word/2010/wordprocessingCanvas" xmlns:cx="http://schemas.microsoft.com/office/drawing/2014/chartex" xmlns:cx1="http://schemas.microsoft.com/office/drawing/2015/9/8/chartex" xmlns:cx2="http://schemas.microsoft.com/office/drawing/2015/10/21/chartex" xmlns:cx3="http://schemas.microsoft.com/office/drawing/2016/5/9/chartex" xmlns:cx4="http://schemas.microsoft.com/office/drawing/2016/5/10/chartex" xmlns:cx5="http://schemas.microsoft.com/office/drawing/2016/5/11/chartex" xmlns:cx6="http://schemas.microsoft.com/office/drawing/2016/5/12/chartex" xmlns:cx7="http://schemas.microsoft.com/office/drawing/2016/5/13/chartex" xmlns:cx8="http://schemas.microsoft.com/office/drawing/2016/5/14/chartex" xmlns:mc="http://schemas.openxmlformats.org/markup-compatibility/2006" xmlns:aink="http://schemas.microsoft.com/office/drawing/2016/ink" xmlns:am3d="http://schemas.microsoft.com/office/drawing/2017/model3d" xmlns:o="urn:schemas-microsoft-com:office:office" xmlns:r="http://schemas.openxmlformats.org/officeDocument/2006/relationships" xmlns:m="http://schemas.openxmlformats.org/officeDocument/2006/math" xmlns:v="urn:schemas-microsoft-com:vml" xmlns:wp14="http://schemas.microsoft.com/office/word/2010/wordprocessingDrawing" xmlns:wp="http://schemas.openxmlformats.org/drawingml/2006/wordprocessingDrawing" xmlns:w10="urn:schemas-microsoft-com:office:word" xmlns:w="http://schemas.openxmlformats.org/wordprocessingml/2006/main" xmlns:w14="http://schemas.microsoft.com/office/word/2010/wordml" xmlns:w15="http://schemas.microsoft.com/office/word/2012/wordml" xmlns:w16cid="http://schemas.microsoft.com/office/word/2016/wordml/cid" xmlns:w16se="http://schemas.microsoft.com/office/word/2015/wordml/symex" xmlns:wpg="http://schemas.microsoft.com/office/word/2010/wordprocessingGroup" xmlns:wpi="http://schemas.microsoft.com/office/word/2010/wordprocessingInk" xmlns:wne="http://schemas.microsoft.com/office/word/2006/wordml" xmlns:wps="http://schemas.microsoft.com/office/word/2010/wordprocessingShape" mc:Ignorable="w14 w15 w16se w16cid wp14">
+<w:numbering xmlns:wpc="http://schemas.microsoft.com/office/word/2010/wordprocessingCanvas" xmlns:cx="http://schemas.microsoft.com/office/drawing/2014/chartex" xmlns:cx1="http://schemas.microsoft.com/office/drawing/2015/9/8/chartex" xmlns:cx2="http://schemas.microsoft.com/office/drawing/2015/10/21/chartex" xmlns:cx3="http://schemas.microsoft.com/office/drawing/2016/5/9/chartex" xmlns:cx4="http://schemas.microsoft.com/office/drawing/2016/5/10/chartex" xmlns:cx5="http://schemas.microsoft.com/office/drawing/2016/5/11/chartex" xmlns:cx6="http://schemas.microsoft.com/office/drawing/2016/5/12/chartex" xmlns:cx7="http://schemas.microsoft.com/office/drawing/2016/5/13/chartex" xmlns:cx8="http://schemas.microsoft.com/office/drawing/2016/5/14/chartex" xmlns:mc="http://schemas.openxmlformats.org/markup-compatibility/2006" xmlns:aink="http://schemas.microsoft.com/office/drawing/2016/ink" xmlns:am3d="http://schemas.microsoft.com/office/drawing/2017/model3d" xmlns:o="urn:schemas-microsoft-com:office:office" xmlns:r="http://schemas.openxmlformats.org/officeDocument/2006/relationships" xmlns:m="http://schemas.openxmlformats.org/officeDocument/2006/math" xmlns:v="urn:schemas-microsoft-com:vml" xmlns:wp14="http://schemas.microsoft.com/office/word/2010/wordprocessingDrawing" xmlns:wp="http://schemas.openxmlformats.org/drawingml/2006/wordprocessingDrawing" xmlns:w10="urn:schemas-microsoft-com:office:word" xmlns:w="http://schemas.openxmlformats.org/wordprocessingml/2006/main" xmlns:w14="http://schemas.microsoft.com/office/word/2010/wordml" xmlns:w15="http://schemas.microsoft.com/office/word/2012/wordml" xmlns:w16cex="http://schemas.microsoft.com/office/word/2018/wordml/cex" xmlns:w16cid="http://schemas.microsoft.com/office/word/2016/wordml/cid" xmlns:w16="http://schemas.microsoft.com/office/word/2018/wordml" xmlns:w16sdtdh="http://schemas.microsoft.com/office/word/2020/wordml/sdtdatahash" xmlns:w16se="http://schemas.microsoft.com/office/word/2015/wordml/symex" xmlns:wpg="http://schemas.microsoft.com/office/word/2010/wordprocessingGroup" xmlns:wpi="http://schemas.microsoft.com/office/word/2010/wordprocessingInk" xmlns:wne="http://schemas.microsoft.com/office/word/2006/wordml" xmlns:wps="http://schemas.microsoft.com/office/word/2010/wordprocessingShape" mc:Ignorable="w14 w15 w16se w16cid w16 w16cex w16sdtdh wp14">
   <w:abstractNum w:abstractNumId="0" w15:restartNumberingAfterBreak="0">
     <w:nsid w:val="FFFFFF7C"/>
     <w:multiLevelType w:val="singleLevel"/>
@@ -1765,7 +1765,7 @@
 </file>
 
 <file path=word/styles.xml><?xml version="1.0" encoding="utf-8"?>
-<w:styles xmlns:mc="http://schemas.openxmlformats.org/markup-compatibility/2006" xmlns:r="http://schemas.openxmlformats.org/officeDocument/2006/relationships" xmlns:w="http://schemas.openxmlformats.org/wordprocessingml/2006/main" xmlns:w14="http://schemas.microsoft.com/office/word/2010/wordml" xmlns:w15="http://schemas.microsoft.com/office/word/2012/wordml" xmlns:w16cid="http://schemas.microsoft.com/office/word/2016/wordml/cid" xmlns:w16se="http://schemas.microsoft.com/office/word/2015/wordml/symex" mc:Ignorable="w14 w15 w16se w16cid">
+<w:styles xmlns:mc="http://schemas.openxmlformats.org/markup-compatibility/2006" xmlns:r="http://schemas.openxmlformats.org/officeDocument/2006/relationships" xmlns:w="http://schemas.openxmlformats.org/wordprocessingml/2006/main" xmlns:w14="http://schemas.microsoft.com/office/word/2010/wordml" xmlns:w15="http://schemas.microsoft.com/office/word/2012/wordml" xmlns:w16cex="http://schemas.microsoft.com/office/word/2018/wordml/cex" xmlns:w16cid="http://schemas.microsoft.com/office/word/2016/wordml/cid" xmlns:w16="http://schemas.microsoft.com/office/word/2018/wordml" xmlns:w16sdtdh="http://schemas.microsoft.com/office/word/2020/wordml/sdtdatahash" xmlns:w16se="http://schemas.microsoft.com/office/word/2015/wordml/symex" mc:Ignorable="w14 w15 w16se w16cid w16 w16cex w16sdtdh">
   <w:docDefaults>
     <w:rPrDefault>
       <w:rPr>

--- a/AFFARS/DEVELOPMENT/msword/AFFARS-MP_PART-mp_5301.9001(i)(1)(i).docx
+++ b/AFFARS/DEVELOPMENT/msword/AFFARS-MP_PART-mp_5301.9001(i)(1)(i).docx
@@ -1,16 +1,19 @@
 
 <file path=word/document.xml><?xml version="1.0" encoding="utf-8"?>
-<w:document xmlns:wpc="http://schemas.microsoft.com/office/word/2010/wordprocessingCanvas" xmlns:cx="http://schemas.microsoft.com/office/drawing/2014/chartex" xmlns:cx1="http://schemas.microsoft.com/office/drawing/2015/9/8/chartex" xmlns:cx2="http://schemas.microsoft.com/office/drawing/2015/10/21/chartex" xmlns:cx3="http://schemas.microsoft.com/office/drawing/2016/5/9/chartex" xmlns:cx4="http://schemas.microsoft.com/office/drawing/2016/5/10/chartex" xmlns:cx5="http://schemas.microsoft.com/office/drawing/2016/5/11/chartex" xmlns:cx6="http://schemas.microsoft.com/office/drawing/2016/5/12/chartex" xmlns:cx7="http://schemas.microsoft.com/office/drawing/2016/5/13/chartex" xmlns:cx8="http://schemas.microsoft.com/office/drawing/2016/5/14/chartex" xmlns:mc="http://schemas.openxmlformats.org/markup-compatibility/2006" xmlns:aink="http://schemas.microsoft.com/office/drawing/2016/ink" xmlns:am3d="http://schemas.microsoft.com/office/drawing/2017/model3d" xmlns:o="urn:schemas-microsoft-com:office:office" xmlns:r="http://schemas.openxmlformats.org/officeDocument/2006/relationships" xmlns:m="http://schemas.openxmlformats.org/officeDocument/2006/math" xmlns:v="urn:schemas-microsoft-com:vml" xmlns:wp14="http://schemas.microsoft.com/office/word/2010/wordprocessingDrawing" xmlns:wp="http://schemas.openxmlformats.org/drawingml/2006/wordprocessingDrawing" xmlns:w10="urn:schemas-microsoft-com:office:word" xmlns:w="http://schemas.openxmlformats.org/wordprocessingml/2006/main" xmlns:w14="http://schemas.microsoft.com/office/word/2010/wordml" xmlns:w15="http://schemas.microsoft.com/office/word/2012/wordml" xmlns:w16cex="http://schemas.microsoft.com/office/word/2018/wordml/cex" xmlns:w16cid="http://schemas.microsoft.com/office/word/2016/wordml/cid" xmlns:w16="http://schemas.microsoft.com/office/word/2018/wordml" xmlns:w16sdtdh="http://schemas.microsoft.com/office/word/2020/wordml/sdtdatahash" xmlns:w16se="http://schemas.microsoft.com/office/word/2015/wordml/symex" xmlns:wpg="http://schemas.microsoft.com/office/word/2010/wordprocessingGroup" xmlns:wpi="http://schemas.microsoft.com/office/word/2010/wordprocessingInk" xmlns:wne="http://schemas.microsoft.com/office/word/2006/wordml" xmlns:wps="http://schemas.microsoft.com/office/word/2010/wordprocessingShape" mc:Ignorable="w14 w15 w16se w16cid w16 w16cex w16sdtdh wp14">
+<w:document xmlns:wpc="http://schemas.microsoft.com/office/word/2010/wordprocessingCanvas" xmlns:cx="http://schemas.microsoft.com/office/drawing/2014/chartex" xmlns:cx1="http://schemas.microsoft.com/office/drawing/2015/9/8/chartex" xmlns:mc="http://schemas.openxmlformats.org/markup-compatibility/2006" xmlns:o="urn:schemas-microsoft-com:office:office" xmlns:r="http://schemas.openxmlformats.org/officeDocument/2006/relationships" xmlns:m="http://schemas.openxmlformats.org/officeDocument/2006/math" xmlns:v="urn:schemas-microsoft-com:vml" xmlns:wp14="http://schemas.microsoft.com/office/word/2010/wordprocessingDrawing" xmlns:wp="http://schemas.openxmlformats.org/drawingml/2006/wordprocessingDrawing" xmlns:w10="urn:schemas-microsoft-com:office:word" xmlns:w="http://schemas.openxmlformats.org/wordprocessingml/2006/main" xmlns:w14="http://schemas.microsoft.com/office/word/2010/wordml" xmlns:w15="http://schemas.microsoft.com/office/word/2012/wordml" xmlns:w16se="http://schemas.microsoft.com/office/word/2015/wordml/symex" xmlns:wpg="http://schemas.microsoft.com/office/word/2010/wordprocessingGroup" xmlns:wpi="http://schemas.microsoft.com/office/word/2010/wordprocessingInk" xmlns:wne="http://schemas.microsoft.com/office/word/2006/wordml" xmlns:wps="http://schemas.microsoft.com/office/word/2010/wordprocessingShape" mc:Ignorable="w14 w15 w16se wp14">
   <w:body>
     <w:p>
       <w:pPr>
         <w:pStyle w:val="Heading1Red"/>
+        <w:widowControl w:val="0"/>
+        <w:spacing w:after="240"/>
         <w:rPr>
           <w:lang w:val="en"/>
         </w:rPr>
       </w:pPr>
       <w:bookmarkStart w:id="0" w:name="_Toc37956362"/>
       <w:bookmarkStart w:id="1" w:name="_Toc38365611"/>
+      <w:bookmarkStart w:id="2" w:name="_Toc77083464"/>
       <w:r>
         <w:rPr>
           <w:lang w:val="en"/>
@@ -19,220 +22,324 @@
       </w:r>
       <w:bookmarkEnd w:id="0"/>
       <w:bookmarkEnd w:id="1"/>
+      <w:bookmarkEnd w:id="2"/>
     </w:p>
     <w:p>
       <w:pPr>
-        <w:jc w:val="center"/>
-        <w:rPr>
-          <w:b/>
+        <w:pStyle w:val="Heading1"/>
+        <w:rPr>
+          <w:color w:val="auto"/>
+          <w:sz w:val="24"/>
+          <w:szCs w:val="24"/>
+        </w:rPr>
+      </w:pPr>
+      <w:bookmarkStart w:id="3" w:name="_Toc38365612"/>
+      <w:bookmarkStart w:id="4" w:name="_Toc77083465"/>
+      <w:proofErr w:type="gramStart"/>
+      <w:r>
+        <w:rPr>
           <w:bCs/>
           <w:lang w:val="en"/>
         </w:rPr>
-      </w:pPr>
-      <w:r>
-        <w:rPr>
-          <w:b/>
+        <w:t>MP5301.9001</w:t>
+      </w:r>
+      <w:r>
+        <w:rPr>
           <w:bCs/>
           <w:lang w:val="en"/>
         </w:rPr>
-        <w:t>Table of Contents</w:t>
-      </w:r>
-    </w:p>
-    <w:bookmarkStart w:id="2" w:name="P7_130"/>
-    <w:bookmarkEnd w:id="2"/>
-    <w:p>
-      <w:pPr>
-        <w:pStyle w:val="TOC1"/>
-        <w:tabs>
-          <w:tab w:val="right" w:leader="dot" w:pos="10430"/>
-        </w:tabs>
-        <w:rPr>
-          <w:rFonts w:eastAsiaTheme="minorEastAsia"/>
-          <w:noProof/>
-        </w:rPr>
-      </w:pPr>
-      <w:r>
-        <w:rPr>
+        <w:t>(</w:t>
+      </w:r>
+      <w:proofErr w:type="spellStart"/>
+      <w:proofErr w:type="gramEnd"/>
+      <w:r>
+        <w:rPr>
+          <w:bCs/>
           <w:lang w:val="en"/>
         </w:rPr>
-        <w:fldChar w:fldCharType="begin"/>
-      </w:r>
-      <w:r>
-        <w:rPr>
+        <w:t>i</w:t>
+      </w:r>
+      <w:proofErr w:type="spellEnd"/>
+      <w:r>
+        <w:rPr>
+          <w:bCs/>
           <w:lang w:val="en"/>
         </w:rPr>
-        <w:instrText xml:space="preserve"> TOC \o \n \h \z \t "Heading 2,1,Heading 3,2,Heading 4,3" </w:instrText>
-      </w:r>
-      <w:r>
-        <w:rPr>
+        <w:t>)</w:t>
+      </w:r>
+      <w:r>
+        <w:rPr>
+          <w:bCs/>
           <w:lang w:val="en"/>
         </w:rPr>
-        <w:fldChar w:fldCharType="separate"/>
-      </w:r>
-      <w:hyperlink w:anchor="_Toc38365612" w:history="1">
-        <w:r>
-          <w:rPr>
-            <w:rStyle w:val="Hyperlink"/>
-            <w:bCs/>
-            <w:noProof/>
-            <w:lang w:val="en"/>
-          </w:rPr>
-          <w:t>MP5301.9001(i)(1)(i)-  Business Clearance Approval by the DAS(C)/ADAS(C)</w:t>
-        </w:r>
-      </w:hyperlink>
+        <w:t>(1)(</w:t>
+      </w:r>
+      <w:proofErr w:type="spellStart"/>
+      <w:r>
+        <w:rPr>
+          <w:bCs/>
+          <w:lang w:val="en"/>
+        </w:rPr>
+        <w:t>i</w:t>
+      </w:r>
+      <w:proofErr w:type="spellEnd"/>
+      <w:r>
+        <w:rPr>
+          <w:bCs/>
+          <w:lang w:val="en"/>
+        </w:rPr>
+        <w:t>)</w:t>
+      </w:r>
+      <w:r>
+        <w:rPr>
+          <w:bCs/>
+          <w:lang w:val="en"/>
+        </w:rPr>
+        <w:t xml:space="preserve">- </w:t>
+      </w:r>
+      <w:r>
+        <w:rPr>
+          <w:bCs/>
+          <w:lang w:val="en"/>
+        </w:rPr>
+        <w:br/>
+        <w:t>Business Clearance Approval by the DAS(C)/ADAS(C)</w:t>
+      </w:r>
+      <w:bookmarkEnd w:id="3"/>
+      <w:bookmarkEnd w:id="4"/>
+      <w:r>
+        <w:rPr>
+          <w:color w:val="auto"/>
+          <w:sz w:val="24"/>
+          <w:szCs w:val="24"/>
+        </w:rPr>
+        <w:t xml:space="preserve"> </w:t>
+      </w:r>
     </w:p>
     <w:p>
       <w:pPr>
-        <w:pStyle w:val="TOC2"/>
-        <w:tabs>
-          <w:tab w:val="right" w:leader="dot" w:pos="10430"/>
-        </w:tabs>
-        <w:rPr>
-          <w:rFonts w:eastAsiaTheme="minorEastAsia"/>
+        <w:widowControl w:val="0"/>
+        <w:spacing w:after="480"/>
+        <w:jc w:val="center"/>
+        <w:rPr>
+          <w:b/>
+        </w:rPr>
+      </w:pPr>
+      <w:r>
+        <w:rPr>
+          <w:b/>
+        </w:rPr>
+        <w:t>2019 Edition</w:t>
+      </w:r>
+    </w:p>
+    <w:sdt>
+      <w:sdtPr>
+        <w:id w:val="1378124165"/>
+        <w:docPartObj>
+          <w:docPartGallery w:val="Table of Contents"/>
+          <w:docPartUnique/>
+        </w:docPartObj>
+      </w:sdtPr>
+      <w:sdtEndPr>
+        <w:rPr>
+          <w:rFonts w:ascii="Times New Roman" w:eastAsiaTheme="minorHAnsi" w:hAnsi="Times New Roman" w:cs="Times New Roman"/>
+          <w:b/>
+          <w:bCs/>
           <w:noProof/>
-        </w:rPr>
-      </w:pPr>
-      <w:hyperlink w:anchor="_Toc38365613" w:history="1">
-        <w:r>
-          <w:rPr>
-            <w:rStyle w:val="Hyperlink"/>
-            <w:noProof/>
-          </w:rPr>
-          <w:t>(A)  Business Clearance Approval for Non-Competitive Actions</w:t>
-        </w:r>
-      </w:hyperlink>
-    </w:p>
-    <w:p>
-      <w:pPr>
-        <w:pStyle w:val="TOC2"/>
-        <w:tabs>
-          <w:tab w:val="right" w:leader="dot" w:pos="10430"/>
-        </w:tabs>
-        <w:rPr>
-          <w:rFonts w:eastAsiaTheme="minorEastAsia"/>
-          <w:noProof/>
-        </w:rPr>
-      </w:pPr>
-      <w:hyperlink w:anchor="_Toc38365614" w:history="1">
-        <w:r>
-          <w:rPr>
-            <w:rStyle w:val="Hyperlink"/>
-            <w:noProof/>
-          </w:rPr>
-          <w:t>(B)  Business Clearance Approval for Competitive Actions</w:t>
-        </w:r>
-      </w:hyperlink>
-    </w:p>
-    <w:p>
-      <w:pPr>
-        <w:rPr>
-          <w:lang w:val="en"/>
-        </w:rPr>
-      </w:pPr>
-      <w:r>
-        <w:rPr>
-          <w:lang w:val="en"/>
-        </w:rPr>
-        <w:fldChar w:fldCharType="end"/>
-      </w:r>
-      <w:bookmarkStart w:id="3" w:name="_Toc38365612"/>
-    </w:p>
-    <w:p>
-      <w:pPr>
-        <w:pStyle w:val="Heading2"/>
-        <w:rPr>
-          <w:lang w:val="en"/>
-        </w:rPr>
-      </w:pPr>
-      <w:r>
-        <w:rPr>
-          <w:bCs/>
-          <w:lang w:val="en"/>
-        </w:rPr>
-        <w:t>MP5301.9001</w:t>
-      </w:r>
-      <w:r>
-        <w:rPr>
-          <w:bCs/>
-          <w:lang w:val="en"/>
-        </w:rPr>
-        <w:t>(</w:t>
-      </w:r>
-      <w:r>
-        <w:rPr>
-          <w:bCs/>
-          <w:lang w:val="en"/>
-        </w:rPr>
-        <w:t>i</w:t>
-      </w:r>
-      <w:r>
-        <w:rPr>
-          <w:bCs/>
-          <w:lang w:val="en"/>
-        </w:rPr>
-        <w:t>)</w:t>
-      </w:r>
-      <w:r>
-        <w:rPr>
-          <w:bCs/>
-          <w:lang w:val="en"/>
-        </w:rPr>
-        <w:t>(1)(i)</w:t>
-      </w:r>
-      <w:r>
-        <w:rPr>
-          <w:bCs/>
-          <w:lang w:val="en"/>
-        </w:rPr>
-        <w:t xml:space="preserve">- </w:t>
-      </w:r>
-      <w:r>
-        <w:rPr>
-          <w:bCs/>
-          <w:lang w:val="en"/>
-        </w:rPr>
-        <w:br/>
-        <w:t>Business Clearance Approval by the DAS(C)/ADAS(C)</w:t>
-      </w:r>
-      <w:bookmarkEnd w:id="3"/>
-    </w:p>
-    <w:p>
-      <w:pPr>
-        <w:pStyle w:val="NormalWeb"/>
-        <w:spacing w:before="0" w:beforeAutospacing="0" w:after="0" w:afterAutospacing="0"/>
-        <w:jc w:val="center"/>
-        <w:rPr>
-          <w:lang w:val="en"/>
-        </w:rPr>
-      </w:pPr>
-      <w:r>
-        <w:rPr>
-          <w:lang w:val="en"/>
-        </w:rPr>
-        <w:t>[</w:t>
-      </w:r>
-      <w:r>
-        <w:rPr>
-          <w:i/>
-          <w:iCs/>
-          <w:lang w:val="en"/>
-        </w:rPr>
-        <w:t>2019 Version</w:t>
-      </w:r>
-      <w:r>
-        <w:rPr>
-          <w:lang w:val="en"/>
-        </w:rPr>
-        <w:t>]</w:t>
-      </w:r>
-      <w:bookmarkStart w:id="4" w:name="_Toc38365613"/>
-    </w:p>
+          <w:color w:val="auto"/>
+          <w:sz w:val="24"/>
+          <w:szCs w:val="22"/>
+        </w:rPr>
+      </w:sdtEndPr>
+      <w:sdtContent>
+        <w:p>
+          <w:pPr>
+            <w:pStyle w:val="TOCHeading"/>
+            <w:rPr>
+              <w:rFonts w:asciiTheme="minorHAnsi" w:eastAsiaTheme="minorEastAsia" w:hAnsiTheme="minorHAnsi" w:cstheme="minorBidi"/>
+              <w:noProof/>
+              <w:sz w:val="22"/>
+            </w:rPr>
+          </w:pPr>
+          <w:r>
+            <w:rPr>
+              <w:b/>
+              <w:color w:val="auto"/>
+            </w:rPr>
+            <w:t>Table of Contents</w:t>
+          </w:r>
+          <w:r>
+            <w:fldChar w:fldCharType="begin"/>
+          </w:r>
+          <w:r>
+            <w:instrText xml:space="preserve"> TOC \o "1-3" \h \z \u </w:instrText>
+          </w:r>
+          <w:r>
+            <w:fldChar w:fldCharType="separate"/>
+          </w:r>
+        </w:p>
+        <w:p>
+          <w:pPr>
+            <w:pStyle w:val="TOC3"/>
+            <w:tabs>
+              <w:tab w:val="right" w:leader="dot" w:pos="10430"/>
+            </w:tabs>
+            <w:rPr>
+              <w:rFonts w:asciiTheme="minorHAnsi" w:eastAsiaTheme="minorEastAsia" w:hAnsiTheme="minorHAnsi" w:cstheme="minorBidi"/>
+              <w:noProof/>
+              <w:sz w:val="22"/>
+            </w:rPr>
+          </w:pPr>
+          <w:hyperlink w:anchor="_Toc77083466" w:history="1">
+            <w:r>
+              <w:rPr>
+                <w:rStyle w:val="Hyperlink"/>
+                <w:noProof/>
+              </w:rPr>
+              <w:t>(A)  Business Clearance Approval for Non-Competitive Actions</w:t>
+            </w:r>
+            <w:r>
+              <w:rPr>
+                <w:noProof/>
+                <w:webHidden/>
+              </w:rPr>
+              <w:tab/>
+            </w:r>
+            <w:r>
+              <w:rPr>
+                <w:noProof/>
+                <w:webHidden/>
+              </w:rPr>
+              <w:fldChar w:fldCharType="begin"/>
+            </w:r>
+            <w:r>
+              <w:rPr>
+                <w:noProof/>
+                <w:webHidden/>
+              </w:rPr>
+              <w:instrText xml:space="preserve"> PAGEREF _Toc77083466 \h </w:instrText>
+            </w:r>
+            <w:r>
+              <w:rPr>
+                <w:noProof/>
+                <w:webHidden/>
+              </w:rPr>
+            </w:r>
+            <w:r>
+              <w:rPr>
+                <w:noProof/>
+                <w:webHidden/>
+              </w:rPr>
+              <w:fldChar w:fldCharType="separate"/>
+            </w:r>
+            <w:r>
+              <w:rPr>
+                <w:noProof/>
+                <w:webHidden/>
+              </w:rPr>
+              <w:t>1</w:t>
+            </w:r>
+            <w:r>
+              <w:rPr>
+                <w:noProof/>
+                <w:webHidden/>
+              </w:rPr>
+              <w:fldChar w:fldCharType="end"/>
+            </w:r>
+          </w:hyperlink>
+        </w:p>
+        <w:p>
+          <w:pPr>
+            <w:pStyle w:val="TOC3"/>
+            <w:tabs>
+              <w:tab w:val="right" w:leader="dot" w:pos="10430"/>
+            </w:tabs>
+            <w:rPr>
+              <w:rFonts w:asciiTheme="minorHAnsi" w:eastAsiaTheme="minorEastAsia" w:hAnsiTheme="minorHAnsi" w:cstheme="minorBidi"/>
+              <w:noProof/>
+              <w:sz w:val="22"/>
+            </w:rPr>
+          </w:pPr>
+          <w:hyperlink w:anchor="_Toc77083467" w:history="1">
+            <w:r>
+              <w:rPr>
+                <w:rStyle w:val="Hyperlink"/>
+                <w:noProof/>
+              </w:rPr>
+              <w:t>(B)  Business Clearance Approval for Competitive Actions</w:t>
+            </w:r>
+            <w:r>
+              <w:rPr>
+                <w:noProof/>
+                <w:webHidden/>
+              </w:rPr>
+              <w:tab/>
+            </w:r>
+            <w:r>
+              <w:rPr>
+                <w:noProof/>
+                <w:webHidden/>
+              </w:rPr>
+              <w:fldChar w:fldCharType="begin"/>
+            </w:r>
+            <w:r>
+              <w:rPr>
+                <w:noProof/>
+                <w:webHidden/>
+              </w:rPr>
+              <w:instrText xml:space="preserve"> PAGEREF _Toc77083467 \h </w:instrText>
+            </w:r>
+            <w:r>
+              <w:rPr>
+                <w:noProof/>
+                <w:webHidden/>
+              </w:rPr>
+            </w:r>
+            <w:r>
+              <w:rPr>
+                <w:noProof/>
+                <w:webHidden/>
+              </w:rPr>
+              <w:fldChar w:fldCharType="separate"/>
+            </w:r>
+            <w:r>
+              <w:rPr>
+                <w:noProof/>
+                <w:webHidden/>
+              </w:rPr>
+              <w:t>1</w:t>
+            </w:r>
+            <w:r>
+              <w:rPr>
+                <w:noProof/>
+                <w:webHidden/>
+              </w:rPr>
+              <w:fldChar w:fldCharType="end"/>
+            </w:r>
+          </w:hyperlink>
+        </w:p>
+        <w:p>
+          <w:r>
+            <w:rPr>
+              <w:b/>
+              <w:bCs/>
+              <w:noProof/>
+            </w:rPr>
+            <w:fldChar w:fldCharType="end"/>
+          </w:r>
+        </w:p>
+      </w:sdtContent>
+    </w:sdt>
     <w:p>
       <w:pPr>
         <w:pStyle w:val="Heading3"/>
+        <w:keepNext w:val="0"/>
+        <w:keepLines w:val="0"/>
+        <w:widowControl w:val="0"/>
       </w:pPr>
-      <w:r>
-        <w:lastRenderedPageBreak/>
+      <w:bookmarkStart w:id="5" w:name="_Toc38365613"/>
+      <w:bookmarkStart w:id="6" w:name="_Toc77083466"/>
+      <w:r>
         <w:t>(</w:t>
       </w:r>
       <w:r>
@@ -241,7 +348,8 @@
       <w:r>
         <w:t>)  Business Clearance Approval for Non-Competitive Actions</w:t>
       </w:r>
-      <w:bookmarkEnd w:id="4"/>
+      <w:bookmarkEnd w:id="5"/>
+      <w:bookmarkEnd w:id="6"/>
       <w:r>
         <w:t xml:space="preserve"> </w:t>
       </w:r>
@@ -249,6 +357,9 @@
     <w:p>
       <w:pPr>
         <w:pStyle w:val="List2"/>
+        <w:keepNext w:val="0"/>
+        <w:keepLines w:val="0"/>
+        <w:widowControl w:val="0"/>
       </w:pPr>
       <w:r>
         <w:rPr>
@@ -305,12 +416,15 @@
         </w:rPr>
         <w:t xml:space="preserve">submit notifications to </w:t>
       </w:r>
-      <w:r>
-        <w:rPr>
-          <w:szCs w:val="24"/>
-        </w:rPr>
-        <w:t>SAF/AQC</w:t>
-      </w:r>
+      <w:hyperlink r:id="rId8" w:history="1">
+        <w:r>
+          <w:rPr>
+            <w:rStyle w:val="Hyperlink"/>
+            <w:szCs w:val="24"/>
+          </w:rPr>
+          <w:t>SAF/AQC</w:t>
+        </w:r>
+      </w:hyperlink>
       <w:r>
         <w:rPr>
           <w:szCs w:val="24"/>
@@ -365,22 +479,30 @@
         </w:rPr>
         <w:t xml:space="preserve">forward the following documents through the SCO to </w:t>
       </w:r>
-      <w:r>
-        <w:rPr>
-          <w:szCs w:val="24"/>
-        </w:rPr>
-        <w:t>SAF/AQC</w:t>
-      </w:r>
+      <w:hyperlink r:id="rId9" w:history="1">
+        <w:r>
+          <w:rPr>
+            <w:rStyle w:val="Hyperlink"/>
+            <w:szCs w:val="24"/>
+          </w:rPr>
+          <w:t>SAF/AQC</w:t>
+        </w:r>
+      </w:hyperlink>
       <w:r>
         <w:rPr>
           <w:szCs w:val="24"/>
         </w:rPr>
         <w:t>:</w:t>
       </w:r>
+      <w:bookmarkStart w:id="7" w:name="_GoBack"/>
+      <w:bookmarkEnd w:id="7"/>
     </w:p>
     <w:p>
       <w:pPr>
         <w:pStyle w:val="List2"/>
+        <w:keepNext w:val="0"/>
+        <w:keepLines w:val="0"/>
+        <w:widowControl w:val="0"/>
       </w:pPr>
       <w:r>
         <w:rPr>
@@ -425,6 +547,9 @@
     <w:p>
       <w:pPr>
         <w:pStyle w:val="List2"/>
+        <w:keepNext w:val="0"/>
+        <w:keepLines w:val="0"/>
+        <w:widowControl w:val="0"/>
       </w:pPr>
       <w:r>
         <w:rPr>
@@ -457,7 +582,21 @@
         <w:rPr>
           <w:szCs w:val="24"/>
         </w:rPr>
-        <w:t>DFARS 212.102(a)(i)</w:t>
+        <w:t>DFARS 212.102(a)(</w:t>
+      </w:r>
+      <w:proofErr w:type="spellStart"/>
+      <w:r>
+        <w:rPr>
+          <w:szCs w:val="24"/>
+        </w:rPr>
+        <w:t>i</w:t>
+      </w:r>
+      <w:proofErr w:type="spellEnd"/>
+      <w:r>
+        <w:rPr>
+          <w:szCs w:val="24"/>
+        </w:rPr>
+        <w:t>)</w:t>
       </w:r>
       <w:r>
         <w:rPr>
@@ -469,6 +608,9 @@
     <w:p>
       <w:pPr>
         <w:pStyle w:val="List2"/>
+        <w:keepNext w:val="0"/>
+        <w:keepLines w:val="0"/>
+        <w:widowControl w:val="0"/>
       </w:pPr>
       <w:r>
         <w:rPr>
@@ -497,7 +639,7 @@
         </w:rPr>
         <w:t xml:space="preserve"> </w:t>
       </w:r>
-      <w:hyperlink r:id="rId7" w:history="1">
+      <w:hyperlink r:id="rId10" w:history="1">
         <w:r>
           <w:rPr>
             <w:rStyle w:val="Hyperlink"/>
@@ -516,6 +658,9 @@
     <w:p>
       <w:pPr>
         <w:pStyle w:val="List2"/>
+        <w:keepNext w:val="0"/>
+        <w:keepLines w:val="0"/>
+        <w:widowControl w:val="0"/>
       </w:pPr>
       <w:r>
         <w:rPr>
@@ -560,6 +705,9 @@
     <w:p>
       <w:pPr>
         <w:pStyle w:val="List2"/>
+        <w:keepNext w:val="0"/>
+        <w:keepLines w:val="0"/>
+        <w:widowControl w:val="0"/>
       </w:pPr>
       <w:r>
         <w:rPr>
@@ -604,6 +752,9 @@
     <w:p>
       <w:pPr>
         <w:pStyle w:val="List2"/>
+        <w:keepNext w:val="0"/>
+        <w:keepLines w:val="0"/>
+        <w:widowControl w:val="0"/>
       </w:pPr>
       <w:r>
         <w:rPr>
@@ -628,6 +779,9 @@
     <w:p>
       <w:pPr>
         <w:pStyle w:val="List2"/>
+        <w:keepNext w:val="0"/>
+        <w:keepLines w:val="0"/>
+        <w:widowControl w:val="0"/>
       </w:pPr>
       <w:r>
         <w:rPr>
@@ -726,7 +880,7 @@
         </w:rPr>
         <w:t xml:space="preserve"> </w:t>
       </w:r>
-      <w:hyperlink r:id="rId8" w:anchor="af_170_2" w:history="1">
+      <w:hyperlink r:id="rId11" w:anchor="af_170_2" w:history="1">
         <w:r>
           <w:rPr>
             <w:rStyle w:val="Hyperlink"/>
@@ -745,12 +899,16 @@
     <w:p>
       <w:pPr>
         <w:pStyle w:val="List2"/>
+        <w:keepNext w:val="0"/>
+        <w:keepLines w:val="0"/>
+        <w:widowControl w:val="0"/>
       </w:pPr>
       <w:r>
         <w:rPr>
           <w:i/>
           <w:szCs w:val="24"/>
         </w:rPr>
+        <w:lastRenderedPageBreak/>
         <w:t>(9)</w:t>
       </w:r>
       <w:r>
@@ -861,12 +1019,15 @@
         </w:rPr>
         <w:t xml:space="preserve"> are required. Submit the documents through the SCO to </w:t>
       </w:r>
-      <w:r>
-        <w:rPr>
-          <w:szCs w:val="24"/>
-        </w:rPr>
-        <w:t>SAF/AQC</w:t>
-      </w:r>
+      <w:hyperlink r:id="rId12" w:history="1">
+        <w:r>
+          <w:rPr>
+            <w:rStyle w:val="Hyperlink"/>
+            <w:szCs w:val="24"/>
+          </w:rPr>
+          <w:t>SAF/AQC</w:t>
+        </w:r>
+      </w:hyperlink>
       <w:r>
         <w:rPr>
           <w:rStyle w:val="Hyperlink"/>
@@ -889,12 +1050,16 @@
         </w:rPr>
         <w:t xml:space="preserve">  Negotiation offers that exceed the approved negotiation range or parameters may not be made until a revised negotiation range or parameters are approved.</w:t>
       </w:r>
-      <w:bookmarkStart w:id="5" w:name="_Toc38365614"/>
+      <w:bookmarkStart w:id="8" w:name="_Toc38365614"/>
     </w:p>
     <w:p>
       <w:pPr>
         <w:pStyle w:val="Heading3"/>
+        <w:keepNext w:val="0"/>
+        <w:keepLines w:val="0"/>
+        <w:widowControl w:val="0"/>
       </w:pPr>
+      <w:bookmarkStart w:id="9" w:name="_Toc77083467"/>
       <w:r>
         <w:t>(</w:t>
       </w:r>
@@ -907,7 +1072,8 @@
       <w:r>
         <w:t xml:space="preserve">  Business Clearance Approval for Competitive Actions</w:t>
       </w:r>
-      <w:bookmarkEnd w:id="5"/>
+      <w:bookmarkEnd w:id="8"/>
+      <w:bookmarkEnd w:id="9"/>
       <w:r>
         <w:t xml:space="preserve"> </w:t>
       </w:r>
@@ -915,6 +1081,9 @@
     <w:p>
       <w:pPr>
         <w:pStyle w:val="List2"/>
+        <w:keepNext w:val="0"/>
+        <w:keepLines w:val="0"/>
+        <w:widowControl w:val="0"/>
       </w:pPr>
       <w:r>
         <w:rPr>
@@ -959,12 +1128,15 @@
         </w:rPr>
         <w:t xml:space="preserve">fficer will submit notifications to </w:t>
       </w:r>
-      <w:r>
-        <w:rPr>
-          <w:szCs w:val="24"/>
-        </w:rPr>
-        <w:t>SAF/AQC</w:t>
-      </w:r>
+      <w:hyperlink r:id="rId13" w:history="1">
+        <w:r>
+          <w:rPr>
+            <w:rStyle w:val="Hyperlink"/>
+            <w:szCs w:val="24"/>
+          </w:rPr>
+          <w:t>SAF/AQC</w:t>
+        </w:r>
+      </w:hyperlink>
       <w:r>
         <w:rPr>
           <w:szCs w:val="24"/>
@@ -1019,12 +1191,15 @@
         </w:rPr>
         <w:t xml:space="preserve">fficer will forward the following documents through the SCO to </w:t>
       </w:r>
-      <w:r>
-        <w:rPr>
-          <w:szCs w:val="24"/>
-        </w:rPr>
-        <w:t>SAF/AQC</w:t>
-      </w:r>
+      <w:hyperlink r:id="rId14" w:history="1">
+        <w:r>
+          <w:rPr>
+            <w:rStyle w:val="Hyperlink"/>
+            <w:szCs w:val="24"/>
+          </w:rPr>
+          <w:t>SAF/AQC</w:t>
+        </w:r>
+      </w:hyperlink>
       <w:r>
         <w:rPr>
           <w:szCs w:val="24"/>
@@ -1035,6 +1210,9 @@
     <w:p>
       <w:pPr>
         <w:pStyle w:val="List2"/>
+        <w:keepNext w:val="0"/>
+        <w:keepLines w:val="0"/>
+        <w:widowControl w:val="0"/>
       </w:pPr>
       <w:r>
         <w:rPr>
@@ -1079,6 +1257,9 @@
     <w:p>
       <w:pPr>
         <w:pStyle w:val="List2"/>
+        <w:keepNext w:val="0"/>
+        <w:keepLines w:val="0"/>
+        <w:widowControl w:val="0"/>
       </w:pPr>
       <w:r>
         <w:rPr>
@@ -1123,6 +1304,9 @@
     <w:p>
       <w:pPr>
         <w:pStyle w:val="List2"/>
+        <w:keepNext w:val="0"/>
+        <w:keepLines w:val="0"/>
+        <w:widowControl w:val="0"/>
       </w:pPr>
       <w:r>
         <w:rPr>
@@ -1155,6 +1339,9 @@
     <w:p>
       <w:pPr>
         <w:pStyle w:val="List2"/>
+        <w:keepNext w:val="0"/>
+        <w:keepLines w:val="0"/>
+        <w:widowControl w:val="0"/>
       </w:pPr>
       <w:r>
         <w:rPr>
@@ -1191,19 +1378,35 @@
         <w:rPr>
           <w:szCs w:val="24"/>
         </w:rPr>
-        <w:t xml:space="preserve"> (e.g., Source Selection Plan, Acquisition Strategy Document, Acquisition Strategy Plan Charts).</w:t>
+        <w:t xml:space="preserve"> (e.g., Source Selection Plan, Acquisition Strategy Document, </w:t>
+      </w:r>
+      <w:proofErr w:type="gramStart"/>
+      <w:r>
+        <w:rPr>
+          <w:szCs w:val="24"/>
+        </w:rPr>
+        <w:t>Acquisition</w:t>
+      </w:r>
+      <w:proofErr w:type="gramEnd"/>
+      <w:r>
+        <w:rPr>
+          <w:szCs w:val="24"/>
+        </w:rPr>
+        <w:t xml:space="preserve"> Strategy Plan Charts).</w:t>
       </w:r>
     </w:p>
     <w:p>
       <w:pPr>
         <w:pStyle w:val="List2"/>
+        <w:keepNext w:val="0"/>
+        <w:keepLines w:val="0"/>
+        <w:widowControl w:val="0"/>
       </w:pPr>
       <w:r>
         <w:rPr>
           <w:i/>
           <w:szCs w:val="24"/>
         </w:rPr>
-        <w:lastRenderedPageBreak/>
         <w:t>(6)</w:t>
       </w:r>
       <w:r>
@@ -1234,6 +1437,9 @@
     <w:p>
       <w:pPr>
         <w:pStyle w:val="List2"/>
+        <w:keepNext w:val="0"/>
+        <w:keepLines w:val="0"/>
+        <w:widowControl w:val="0"/>
       </w:pPr>
       <w:r>
         <w:rPr>
@@ -1374,18 +1580,22 @@
         </w:rPr>
         <w:t xml:space="preserve"> </w:t>
       </w:r>
-      <w:r>
-        <w:rPr>
-          <w:szCs w:val="24"/>
-        </w:rPr>
-        <w:t>AF PGI 5301.170-2(b)</w:t>
-      </w:r>
-      <w:r>
-        <w:rPr>
-          <w:szCs w:val="24"/>
-        </w:rPr>
-        <w:t>(1)</w:t>
-      </w:r>
+      <w:hyperlink r:id="rId15" w:anchor="af_170_2" w:history="1">
+        <w:r>
+          <w:rPr>
+            <w:rStyle w:val="Hyperlink"/>
+            <w:szCs w:val="24"/>
+          </w:rPr>
+          <w:t>AF PGI 5301.170-2(b)</w:t>
+        </w:r>
+        <w:r>
+          <w:rPr>
+            <w:rStyle w:val="Hyperlink"/>
+            <w:szCs w:val="24"/>
+          </w:rPr>
+          <w:t>(1)</w:t>
+        </w:r>
+      </w:hyperlink>
       <w:r>
         <w:rPr>
           <w:szCs w:val="24"/>
@@ -1396,6 +1606,7 @@
     <w:p>
       <w:pPr>
         <w:pStyle w:val="PlainText"/>
+        <w:widowControl w:val="0"/>
         <w:ind w:left="360"/>
         <w:rPr>
           <w:rFonts w:ascii="Times New Roman" w:hAnsi="Times New Roman"/>
@@ -1405,7 +1616,7 @@
       </w:pPr>
     </w:p>
     <w:sectPr>
-      <w:footerReference w:type="default" r:id="rId9"/>
+      <w:footerReference w:type="default" r:id="rId16"/>
       <w:pgSz w:w="12240" w:h="15840" w:code="1"/>
       <w:pgMar w:top="720" w:right="720" w:bottom="1080" w:left="1080" w:header="576" w:footer="576" w:gutter="0"/>
       <w:cols w:space="720"/>
@@ -1416,7 +1627,7 @@
 </file>
 
 <file path=word/endnotes.xml><?xml version="1.0" encoding="utf-8"?>
-<w:endnotes xmlns:wpc="http://schemas.microsoft.com/office/word/2010/wordprocessingCanvas" xmlns:cx="http://schemas.microsoft.com/office/drawing/2014/chartex" xmlns:cx1="http://schemas.microsoft.com/office/drawing/2015/9/8/chartex" xmlns:cx2="http://schemas.microsoft.com/office/drawing/2015/10/21/chartex" xmlns:cx3="http://schemas.microsoft.com/office/drawing/2016/5/9/chartex" xmlns:cx4="http://schemas.microsoft.com/office/drawing/2016/5/10/chartex" xmlns:cx5="http://schemas.microsoft.com/office/drawing/2016/5/11/chartex" xmlns:cx6="http://schemas.microsoft.com/office/drawing/2016/5/12/chartex" xmlns:cx7="http://schemas.microsoft.com/office/drawing/2016/5/13/chartex" xmlns:cx8="http://schemas.microsoft.com/office/drawing/2016/5/14/chartex" xmlns:mc="http://schemas.openxmlformats.org/markup-compatibility/2006" xmlns:aink="http://schemas.microsoft.com/office/drawing/2016/ink" xmlns:am3d="http://schemas.microsoft.com/office/drawing/2017/model3d" xmlns:o="urn:schemas-microsoft-com:office:office" xmlns:r="http://schemas.openxmlformats.org/officeDocument/2006/relationships" xmlns:m="http://schemas.openxmlformats.org/officeDocument/2006/math" xmlns:v="urn:schemas-microsoft-com:vml" xmlns:wp14="http://schemas.microsoft.com/office/word/2010/wordprocessingDrawing" xmlns:wp="http://schemas.openxmlformats.org/drawingml/2006/wordprocessingDrawing" xmlns:w10="urn:schemas-microsoft-com:office:word" xmlns:w="http://schemas.openxmlformats.org/wordprocessingml/2006/main" xmlns:w14="http://schemas.microsoft.com/office/word/2010/wordml" xmlns:w15="http://schemas.microsoft.com/office/word/2012/wordml" xmlns:w16cex="http://schemas.microsoft.com/office/word/2018/wordml/cex" xmlns:w16cid="http://schemas.microsoft.com/office/word/2016/wordml/cid" xmlns:w16="http://schemas.microsoft.com/office/word/2018/wordml" xmlns:w16sdtdh="http://schemas.microsoft.com/office/word/2020/wordml/sdtdatahash" xmlns:w16se="http://schemas.microsoft.com/office/word/2015/wordml/symex" xmlns:wpg="http://schemas.microsoft.com/office/word/2010/wordprocessingGroup" xmlns:wpi="http://schemas.microsoft.com/office/word/2010/wordprocessingInk" xmlns:wne="http://schemas.microsoft.com/office/word/2006/wordml" xmlns:wps="http://schemas.microsoft.com/office/word/2010/wordprocessingShape" mc:Ignorable="w14 w15 w16se w16cid w16 w16cex w16sdtdh wp14">
+<w:endnotes xmlns:wpc="http://schemas.microsoft.com/office/word/2010/wordprocessingCanvas" xmlns:cx="http://schemas.microsoft.com/office/drawing/2014/chartex" xmlns:cx1="http://schemas.microsoft.com/office/drawing/2015/9/8/chartex" xmlns:mc="http://schemas.openxmlformats.org/markup-compatibility/2006" xmlns:o="urn:schemas-microsoft-com:office:office" xmlns:r="http://schemas.openxmlformats.org/officeDocument/2006/relationships" xmlns:m="http://schemas.openxmlformats.org/officeDocument/2006/math" xmlns:v="urn:schemas-microsoft-com:vml" xmlns:wp14="http://schemas.microsoft.com/office/word/2010/wordprocessingDrawing" xmlns:wp="http://schemas.openxmlformats.org/drawingml/2006/wordprocessingDrawing" xmlns:w10="urn:schemas-microsoft-com:office:word" xmlns:w="http://schemas.openxmlformats.org/wordprocessingml/2006/main" xmlns:w14="http://schemas.microsoft.com/office/word/2010/wordml" xmlns:w15="http://schemas.microsoft.com/office/word/2012/wordml" xmlns:w16se="http://schemas.microsoft.com/office/word/2015/wordml/symex" xmlns:wpg="http://schemas.microsoft.com/office/word/2010/wordprocessingGroup" xmlns:wpi="http://schemas.microsoft.com/office/word/2010/wordprocessingInk" xmlns:wne="http://schemas.microsoft.com/office/word/2006/wordml" xmlns:wps="http://schemas.microsoft.com/office/word/2010/wordprocessingShape" mc:Ignorable="w14 w15 w16se wp14">
   <w:endnote w:type="separator" w:id="-1">
     <w:p>
       <w:pPr>
@@ -1441,7 +1652,7 @@
 </file>
 
 <file path=word/footer1.xml><?xml version="1.0" encoding="utf-8"?>
-<w:ftr xmlns:wpc="http://schemas.microsoft.com/office/word/2010/wordprocessingCanvas" xmlns:cx="http://schemas.microsoft.com/office/drawing/2014/chartex" xmlns:cx1="http://schemas.microsoft.com/office/drawing/2015/9/8/chartex" xmlns:cx2="http://schemas.microsoft.com/office/drawing/2015/10/21/chartex" xmlns:cx3="http://schemas.microsoft.com/office/drawing/2016/5/9/chartex" xmlns:cx4="http://schemas.microsoft.com/office/drawing/2016/5/10/chartex" xmlns:cx5="http://schemas.microsoft.com/office/drawing/2016/5/11/chartex" xmlns:cx6="http://schemas.microsoft.com/office/drawing/2016/5/12/chartex" xmlns:cx7="http://schemas.microsoft.com/office/drawing/2016/5/13/chartex" xmlns:cx8="http://schemas.microsoft.com/office/drawing/2016/5/14/chartex" xmlns:mc="http://schemas.openxmlformats.org/markup-compatibility/2006" xmlns:aink="http://schemas.microsoft.com/office/drawing/2016/ink" xmlns:am3d="http://schemas.microsoft.com/office/drawing/2017/model3d" xmlns:o="urn:schemas-microsoft-com:office:office" xmlns:r="http://schemas.openxmlformats.org/officeDocument/2006/relationships" xmlns:m="http://schemas.openxmlformats.org/officeDocument/2006/math" xmlns:v="urn:schemas-microsoft-com:vml" xmlns:wp14="http://schemas.microsoft.com/office/word/2010/wordprocessingDrawing" xmlns:wp="http://schemas.openxmlformats.org/drawingml/2006/wordprocessingDrawing" xmlns:w10="urn:schemas-microsoft-com:office:word" xmlns:w="http://schemas.openxmlformats.org/wordprocessingml/2006/main" xmlns:w14="http://schemas.microsoft.com/office/word/2010/wordml" xmlns:w15="http://schemas.microsoft.com/office/word/2012/wordml" xmlns:w16cex="http://schemas.microsoft.com/office/word/2018/wordml/cex" xmlns:w16cid="http://schemas.microsoft.com/office/word/2016/wordml/cid" xmlns:w16="http://schemas.microsoft.com/office/word/2018/wordml" xmlns:w16sdtdh="http://schemas.microsoft.com/office/word/2020/wordml/sdtdatahash" xmlns:w16se="http://schemas.microsoft.com/office/word/2015/wordml/symex" xmlns:wpg="http://schemas.microsoft.com/office/word/2010/wordprocessingGroup" xmlns:wpi="http://schemas.microsoft.com/office/word/2010/wordprocessingInk" xmlns:wne="http://schemas.microsoft.com/office/word/2006/wordml" xmlns:wps="http://schemas.microsoft.com/office/word/2010/wordprocessingShape" mc:Ignorable="w14 w15 w16se w16cid w16 w16cex w16sdtdh wp14">
+<w:ftr xmlns:wpc="http://schemas.microsoft.com/office/word/2010/wordprocessingCanvas" xmlns:cx="http://schemas.microsoft.com/office/drawing/2014/chartex" xmlns:cx1="http://schemas.microsoft.com/office/drawing/2015/9/8/chartex" xmlns:mc="http://schemas.openxmlformats.org/markup-compatibility/2006" xmlns:o="urn:schemas-microsoft-com:office:office" xmlns:r="http://schemas.openxmlformats.org/officeDocument/2006/relationships" xmlns:m="http://schemas.openxmlformats.org/officeDocument/2006/math" xmlns:v="urn:schemas-microsoft-com:vml" xmlns:wp14="http://schemas.microsoft.com/office/word/2010/wordprocessingDrawing" xmlns:wp="http://schemas.openxmlformats.org/drawingml/2006/wordprocessingDrawing" xmlns:w10="urn:schemas-microsoft-com:office:word" xmlns:w="http://schemas.openxmlformats.org/wordprocessingml/2006/main" xmlns:w14="http://schemas.microsoft.com/office/word/2010/wordml" xmlns:w15="http://schemas.microsoft.com/office/word/2012/wordml" xmlns:w16se="http://schemas.microsoft.com/office/word/2015/wordml/symex" xmlns:wpg="http://schemas.microsoft.com/office/word/2010/wordprocessingGroup" xmlns:wpi="http://schemas.microsoft.com/office/word/2010/wordprocessingInk" xmlns:wne="http://schemas.microsoft.com/office/word/2006/wordml" xmlns:wps="http://schemas.microsoft.com/office/word/2010/wordprocessingShape" mc:Ignorable="w14 w15 w16se wp14">
   <w:p>
     <w:pPr>
       <w:pStyle w:val="Footer"/>
@@ -1473,7 +1684,7 @@
         <w:bCs/>
         <w:noProof/>
       </w:rPr>
-      <w:t>2</w:t>
+      <w:t>1</w:t>
     </w:r>
     <w:r>
       <w:rPr>
@@ -1520,7 +1731,7 @@
 </file>
 
 <file path=word/footnotes.xml><?xml version="1.0" encoding="utf-8"?>
-<w:footnotes xmlns:wpc="http://schemas.microsoft.com/office/word/2010/wordprocessingCanvas" xmlns:cx="http://schemas.microsoft.com/office/drawing/2014/chartex" xmlns:cx1="http://schemas.microsoft.com/office/drawing/2015/9/8/chartex" xmlns:cx2="http://schemas.microsoft.com/office/drawing/2015/10/21/chartex" xmlns:cx3="http://schemas.microsoft.com/office/drawing/2016/5/9/chartex" xmlns:cx4="http://schemas.microsoft.com/office/drawing/2016/5/10/chartex" xmlns:cx5="http://schemas.microsoft.com/office/drawing/2016/5/11/chartex" xmlns:cx6="http://schemas.microsoft.com/office/drawing/2016/5/12/chartex" xmlns:cx7="http://schemas.microsoft.com/office/drawing/2016/5/13/chartex" xmlns:cx8="http://schemas.microsoft.com/office/drawing/2016/5/14/chartex" xmlns:mc="http://schemas.openxmlformats.org/markup-compatibility/2006" xmlns:aink="http://schemas.microsoft.com/office/drawing/2016/ink" xmlns:am3d="http://schemas.microsoft.com/office/drawing/2017/model3d" xmlns:o="urn:schemas-microsoft-com:office:office" xmlns:r="http://schemas.openxmlformats.org/officeDocument/2006/relationships" xmlns:m="http://schemas.openxmlformats.org/officeDocument/2006/math" xmlns:v="urn:schemas-microsoft-com:vml" xmlns:wp14="http://schemas.microsoft.com/office/word/2010/wordprocessingDrawing" xmlns:wp="http://schemas.openxmlformats.org/drawingml/2006/wordprocessingDrawing" xmlns:w10="urn:schemas-microsoft-com:office:word" xmlns:w="http://schemas.openxmlformats.org/wordprocessingml/2006/main" xmlns:w14="http://schemas.microsoft.com/office/word/2010/wordml" xmlns:w15="http://schemas.microsoft.com/office/word/2012/wordml" xmlns:w16cex="http://schemas.microsoft.com/office/word/2018/wordml/cex" xmlns:w16cid="http://schemas.microsoft.com/office/word/2016/wordml/cid" xmlns:w16="http://schemas.microsoft.com/office/word/2018/wordml" xmlns:w16sdtdh="http://schemas.microsoft.com/office/word/2020/wordml/sdtdatahash" xmlns:w16se="http://schemas.microsoft.com/office/word/2015/wordml/symex" xmlns:wpg="http://schemas.microsoft.com/office/word/2010/wordprocessingGroup" xmlns:wpi="http://schemas.microsoft.com/office/word/2010/wordprocessingInk" xmlns:wne="http://schemas.microsoft.com/office/word/2006/wordml" xmlns:wps="http://schemas.microsoft.com/office/word/2010/wordprocessingShape" mc:Ignorable="w14 w15 w16se w16cid w16 w16cex w16sdtdh wp14">
+<w:footnotes xmlns:wpc="http://schemas.microsoft.com/office/word/2010/wordprocessingCanvas" xmlns:cx="http://schemas.microsoft.com/office/drawing/2014/chartex" xmlns:cx1="http://schemas.microsoft.com/office/drawing/2015/9/8/chartex" xmlns:mc="http://schemas.openxmlformats.org/markup-compatibility/2006" xmlns:o="urn:schemas-microsoft-com:office:office" xmlns:r="http://schemas.openxmlformats.org/officeDocument/2006/relationships" xmlns:m="http://schemas.openxmlformats.org/officeDocument/2006/math" xmlns:v="urn:schemas-microsoft-com:vml" xmlns:wp14="http://schemas.microsoft.com/office/word/2010/wordprocessingDrawing" xmlns:wp="http://schemas.openxmlformats.org/drawingml/2006/wordprocessingDrawing" xmlns:w10="urn:schemas-microsoft-com:office:word" xmlns:w="http://schemas.openxmlformats.org/wordprocessingml/2006/main" xmlns:w14="http://schemas.microsoft.com/office/word/2010/wordml" xmlns:w15="http://schemas.microsoft.com/office/word/2012/wordml" xmlns:w16se="http://schemas.microsoft.com/office/word/2015/wordml/symex" xmlns:wpg="http://schemas.microsoft.com/office/word/2010/wordprocessingGroup" xmlns:wpi="http://schemas.microsoft.com/office/word/2010/wordprocessingInk" xmlns:wne="http://schemas.microsoft.com/office/word/2006/wordml" xmlns:wps="http://schemas.microsoft.com/office/word/2010/wordprocessingShape" mc:Ignorable="w14 w15 w16se wp14">
   <w:footnote w:type="separator" w:id="-1">
     <w:p>
       <w:pPr>
@@ -1545,7 +1756,7 @@
 </file>
 
 <file path=word/numbering.xml><?xml version="1.0" encoding="utf-8"?>
-<w:numbering xmlns:wpc="http://schemas.microsoft.com/office/word/2010/wordprocessingCanvas" xmlns:cx="http://schemas.microsoft.com/office/drawing/2014/chartex" xmlns:cx1="http://schemas.microsoft.com/office/drawing/2015/9/8/chartex" xmlns:cx2="http://schemas.microsoft.com/office/drawing/2015/10/21/chartex" xmlns:cx3="http://schemas.microsoft.com/office/drawing/2016/5/9/chartex" xmlns:cx4="http://schemas.microsoft.com/office/drawing/2016/5/10/chartex" xmlns:cx5="http://schemas.microsoft.com/office/drawing/2016/5/11/chartex" xmlns:cx6="http://schemas.microsoft.com/office/drawing/2016/5/12/chartex" xmlns:cx7="http://schemas.microsoft.com/office/drawing/2016/5/13/chartex" xmlns:cx8="http://schemas.microsoft.com/office/drawing/2016/5/14/chartex" xmlns:mc="http://schemas.openxmlformats.org/markup-compatibility/2006" xmlns:aink="http://schemas.microsoft.com/office/drawing/2016/ink" xmlns:am3d="http://schemas.microsoft.com/office/drawing/2017/model3d" xmlns:o="urn:schemas-microsoft-com:office:office" xmlns:r="http://schemas.openxmlformats.org/officeDocument/2006/relationships" xmlns:m="http://schemas.openxmlformats.org/officeDocument/2006/math" xmlns:v="urn:schemas-microsoft-com:vml" xmlns:wp14="http://schemas.microsoft.com/office/word/2010/wordprocessingDrawing" xmlns:wp="http://schemas.openxmlformats.org/drawingml/2006/wordprocessingDrawing" xmlns:w10="urn:schemas-microsoft-com:office:word" xmlns:w="http://schemas.openxmlformats.org/wordprocessingml/2006/main" xmlns:w14="http://schemas.microsoft.com/office/word/2010/wordml" xmlns:w15="http://schemas.microsoft.com/office/word/2012/wordml" xmlns:w16cex="http://schemas.microsoft.com/office/word/2018/wordml/cex" xmlns:w16cid="http://schemas.microsoft.com/office/word/2016/wordml/cid" xmlns:w16="http://schemas.microsoft.com/office/word/2018/wordml" xmlns:w16sdtdh="http://schemas.microsoft.com/office/word/2020/wordml/sdtdatahash" xmlns:w16se="http://schemas.microsoft.com/office/word/2015/wordml/symex" xmlns:wpg="http://schemas.microsoft.com/office/word/2010/wordprocessingGroup" xmlns:wpi="http://schemas.microsoft.com/office/word/2010/wordprocessingInk" xmlns:wne="http://schemas.microsoft.com/office/word/2006/wordml" xmlns:wps="http://schemas.microsoft.com/office/word/2010/wordprocessingShape" mc:Ignorable="w14 w15 w16se w16cid w16 w16cex w16sdtdh wp14">
+<w:numbering xmlns:wpc="http://schemas.microsoft.com/office/word/2010/wordprocessingCanvas" xmlns:cx="http://schemas.microsoft.com/office/drawing/2014/chartex" xmlns:cx1="http://schemas.microsoft.com/office/drawing/2015/9/8/chartex" xmlns:mc="http://schemas.openxmlformats.org/markup-compatibility/2006" xmlns:o="urn:schemas-microsoft-com:office:office" xmlns:r="http://schemas.openxmlformats.org/officeDocument/2006/relationships" xmlns:m="http://schemas.openxmlformats.org/officeDocument/2006/math" xmlns:v="urn:schemas-microsoft-com:vml" xmlns:wp14="http://schemas.microsoft.com/office/word/2010/wordprocessingDrawing" xmlns:wp="http://schemas.openxmlformats.org/drawingml/2006/wordprocessingDrawing" xmlns:w10="urn:schemas-microsoft-com:office:word" xmlns:w="http://schemas.openxmlformats.org/wordprocessingml/2006/main" xmlns:w14="http://schemas.microsoft.com/office/word/2010/wordml" xmlns:w15="http://schemas.microsoft.com/office/word/2012/wordml" xmlns:w16se="http://schemas.microsoft.com/office/word/2015/wordml/symex" xmlns:wpg="http://schemas.microsoft.com/office/word/2010/wordprocessingGroup" xmlns:wpi="http://schemas.microsoft.com/office/word/2010/wordprocessingInk" xmlns:wne="http://schemas.microsoft.com/office/word/2006/wordml" xmlns:wps="http://schemas.microsoft.com/office/word/2010/wordprocessingShape" mc:Ignorable="w14 w15 w16se wp14">
   <w:abstractNum w:abstractNumId="0" w15:restartNumberingAfterBreak="0">
     <w:nsid w:val="FFFFFF7C"/>
     <w:multiLevelType w:val="singleLevel"/>
@@ -1765,7 +1976,7 @@
 </file>
 
 <file path=word/styles.xml><?xml version="1.0" encoding="utf-8"?>
-<w:styles xmlns:mc="http://schemas.openxmlformats.org/markup-compatibility/2006" xmlns:r="http://schemas.openxmlformats.org/officeDocument/2006/relationships" xmlns:w="http://schemas.openxmlformats.org/wordprocessingml/2006/main" xmlns:w14="http://schemas.microsoft.com/office/word/2010/wordml" xmlns:w15="http://schemas.microsoft.com/office/word/2012/wordml" xmlns:w16cex="http://schemas.microsoft.com/office/word/2018/wordml/cex" xmlns:w16cid="http://schemas.microsoft.com/office/word/2016/wordml/cid" xmlns:w16="http://schemas.microsoft.com/office/word/2018/wordml" xmlns:w16sdtdh="http://schemas.microsoft.com/office/word/2020/wordml/sdtdatahash" xmlns:w16se="http://schemas.microsoft.com/office/word/2015/wordml/symex" mc:Ignorable="w14 w15 w16se w16cid w16 w16cex w16sdtdh">
+<w:styles xmlns:mc="http://schemas.openxmlformats.org/markup-compatibility/2006" xmlns:r="http://schemas.openxmlformats.org/officeDocument/2006/relationships" xmlns:w="http://schemas.openxmlformats.org/wordprocessingml/2006/main" xmlns:w14="http://schemas.microsoft.com/office/word/2010/wordml" xmlns:w15="http://schemas.microsoft.com/office/word/2012/wordml" xmlns:w16se="http://schemas.microsoft.com/office/word/2015/wordml/symex" mc:Ignorable="w14 w15 w16se">
   <w:docDefaults>
     <w:rPrDefault>
       <w:rPr>
@@ -1781,7 +1992,7 @@
       </w:pPr>
     </w:pPrDefault>
   </w:docDefaults>
-  <w:latentStyles w:defLockedState="0" w:defUIPriority="99" w:defSemiHidden="0" w:defUnhideWhenUsed="0" w:defQFormat="0" w:count="376">
+  <w:latentStyles w:defLockedState="0" w:defUIPriority="99" w:defSemiHidden="0" w:defUnhideWhenUsed="0" w:defQFormat="0" w:count="371">
     <w:lsdException w:name="Normal" w:uiPriority="0" w:qFormat="1"/>
     <w:lsdException w:name="heading 1" w:uiPriority="9" w:qFormat="1"/>
     <w:lsdException w:name="heading 2" w:semiHidden="1" w:uiPriority="9" w:unhideWhenUsed="1" w:qFormat="1"/>
@@ -2153,11 +2364,6 @@
     <w:lsdException w:name="List Table 5 Dark Accent 6" w:uiPriority="50"/>
     <w:lsdException w:name="List Table 6 Colorful Accent 6" w:uiPriority="51"/>
     <w:lsdException w:name="List Table 7 Colorful Accent 6" w:uiPriority="52"/>
-    <w:lsdException w:name="Mention" w:semiHidden="1" w:unhideWhenUsed="1"/>
-    <w:lsdException w:name="Smart Hyperlink" w:semiHidden="1" w:unhideWhenUsed="1"/>
-    <w:lsdException w:name="Hashtag" w:semiHidden="1" w:unhideWhenUsed="1"/>
-    <w:lsdException w:name="Unresolved Mention" w:semiHidden="1" w:unhideWhenUsed="1"/>
-    <w:lsdException w:name="Smart Link" w:semiHidden="1" w:unhideWhenUsed="1"/>
   </w:latentStyles>
   <w:style w:type="paragraph" w:default="1" w:styleId="Normal">
     <w:name w:val="Normal"/>
@@ -3136,7 +3342,6 @@
     <w:next w:val="Normal"/>
     <w:autoRedefine/>
     <w:uiPriority w:val="39"/>
-    <w:semiHidden/>
     <w:unhideWhenUsed/>
     <w:rsid w:val="00C90AAB"/>
     <w:pPr>
@@ -3227,6 +3432,28 @@
       <w:spacing w:after="100"/>
       <w:ind w:left="1760"/>
     </w:pPr>
+  </w:style>
+  <w:style w:type="paragraph" w:styleId="TOCHeading">
+    <w:name w:val="TOC Heading"/>
+    <w:basedOn w:val="Heading1"/>
+    <w:next w:val="Normal"/>
+    <w:uiPriority w:val="39"/>
+    <w:unhideWhenUsed/>
+    <w:qFormat/>
+    <w:rsid w:val="00E903E8"/>
+    <w:pPr>
+      <w:keepNext/>
+      <w:keepLines/>
+      <w:widowControl/>
+      <w:spacing w:after="0" w:line="259" w:lineRule="auto"/>
+      <w:jc w:val="left"/>
+      <w:outlineLvl w:val="9"/>
+    </w:pPr>
+    <w:rPr>
+      <w:rFonts w:asciiTheme="majorHAnsi" w:hAnsiTheme="majorHAnsi" w:cstheme="majorBidi"/>
+      <w:b w:val="0"/>
+      <w:color w:val="2E74B5" w:themeColor="accent1" w:themeShade="BF"/>
+    </w:rPr>
   </w:style>
 </w:styles>
 </file>
@@ -3490,4 +3717,16 @@
     </a:ext>
   </a:extLst>
 </a:theme>
+</file>
+
+<file path=customXml/item1.xml><?xml version="1.0" encoding="utf-8"?>
+<b:Sources xmlns:b="http://schemas.openxmlformats.org/officeDocument/2006/bibliography" xmlns="http://schemas.openxmlformats.org/officeDocument/2006/bibliography" SelectedStyle="\APASixthEditionOfficeOnline.xsl" StyleName="APA" Version="6"/>
+</file>
+
+<file path=customXml/itemProps1.xml><?xml version="1.0" encoding="utf-8"?>
+<ds:datastoreItem xmlns:ds="http://schemas.openxmlformats.org/officeDocument/2006/customXml" ds:itemID="{787D8F7B-B409-47C8-AA70-2D1A1173A253}">
+  <ds:schemaRefs>
+    <ds:schemaRef ds:uri="http://schemas.openxmlformats.org/officeDocument/2006/bibliography"/>
+  </ds:schemaRefs>
+</ds:datastoreItem>
 </file>
--- a/AFFARS/DEVELOPMENT/msword/AFFARS-MP_PART-mp_5301.9001(i)(1)(i).docx
+++ b/AFFARS/DEVELOPMENT/msword/AFFARS-MP_PART-mp_5301.9001(i)(1)(i).docx
@@ -1,6 +1,6 @@
 
 <file path=word/document.xml><?xml version="1.0" encoding="utf-8"?>
-<w:document xmlns:wpc="http://schemas.microsoft.com/office/word/2010/wordprocessingCanvas" xmlns:cx="http://schemas.microsoft.com/office/drawing/2014/chartex" xmlns:cx1="http://schemas.microsoft.com/office/drawing/2015/9/8/chartex" xmlns:mc="http://schemas.openxmlformats.org/markup-compatibility/2006" xmlns:o="urn:schemas-microsoft-com:office:office" xmlns:r="http://schemas.openxmlformats.org/officeDocument/2006/relationships" xmlns:m="http://schemas.openxmlformats.org/officeDocument/2006/math" xmlns:v="urn:schemas-microsoft-com:vml" xmlns:wp14="http://schemas.microsoft.com/office/word/2010/wordprocessingDrawing" xmlns:wp="http://schemas.openxmlformats.org/drawingml/2006/wordprocessingDrawing" xmlns:w10="urn:schemas-microsoft-com:office:word" xmlns:w="http://schemas.openxmlformats.org/wordprocessingml/2006/main" xmlns:w14="http://schemas.microsoft.com/office/word/2010/wordml" xmlns:w15="http://schemas.microsoft.com/office/word/2012/wordml" xmlns:w16se="http://schemas.microsoft.com/office/word/2015/wordml/symex" xmlns:wpg="http://schemas.microsoft.com/office/word/2010/wordprocessingGroup" xmlns:wpi="http://schemas.microsoft.com/office/word/2010/wordprocessingInk" xmlns:wne="http://schemas.microsoft.com/office/word/2006/wordml" xmlns:wps="http://schemas.microsoft.com/office/word/2010/wordprocessingShape" mc:Ignorable="w14 w15 w16se wp14">
+<w:document xmlns:wpc="http://schemas.microsoft.com/office/word/2010/wordprocessingCanvas" xmlns:cx="http://schemas.microsoft.com/office/drawing/2014/chartex" xmlns:cx1="http://schemas.microsoft.com/office/drawing/2015/9/8/chartex" xmlns:cx2="http://schemas.microsoft.com/office/drawing/2015/10/21/chartex" xmlns:cx3="http://schemas.microsoft.com/office/drawing/2016/5/9/chartex" xmlns:cx4="http://schemas.microsoft.com/office/drawing/2016/5/10/chartex" xmlns:cx5="http://schemas.microsoft.com/office/drawing/2016/5/11/chartex" xmlns:cx6="http://schemas.microsoft.com/office/drawing/2016/5/12/chartex" xmlns:cx7="http://schemas.microsoft.com/office/drawing/2016/5/13/chartex" xmlns:cx8="http://schemas.microsoft.com/office/drawing/2016/5/14/chartex" xmlns:mc="http://schemas.openxmlformats.org/markup-compatibility/2006" xmlns:aink="http://schemas.microsoft.com/office/drawing/2016/ink" xmlns:am3d="http://schemas.microsoft.com/office/drawing/2017/model3d" xmlns:o="urn:schemas-microsoft-com:office:office" xmlns:r="http://schemas.openxmlformats.org/officeDocument/2006/relationships" xmlns:m="http://schemas.openxmlformats.org/officeDocument/2006/math" xmlns:v="urn:schemas-microsoft-com:vml" xmlns:wp14="http://schemas.microsoft.com/office/word/2010/wordprocessingDrawing" xmlns:wp="http://schemas.openxmlformats.org/drawingml/2006/wordprocessingDrawing" xmlns:w10="urn:schemas-microsoft-com:office:word" xmlns:w="http://schemas.openxmlformats.org/wordprocessingml/2006/main" xmlns:w14="http://schemas.microsoft.com/office/word/2010/wordml" xmlns:w15="http://schemas.microsoft.com/office/word/2012/wordml" xmlns:w16cex="http://schemas.microsoft.com/office/word/2018/wordml/cex" xmlns:w16cid="http://schemas.microsoft.com/office/word/2016/wordml/cid" xmlns:w16="http://schemas.microsoft.com/office/word/2018/wordml" xmlns:w16sdtdh="http://schemas.microsoft.com/office/word/2020/wordml/sdtdatahash" xmlns:w16se="http://schemas.microsoft.com/office/word/2015/wordml/symex" xmlns:wpg="http://schemas.microsoft.com/office/word/2010/wordprocessingGroup" xmlns:wpi="http://schemas.microsoft.com/office/word/2010/wordprocessingInk" xmlns:wne="http://schemas.microsoft.com/office/word/2006/wordml" xmlns:wps="http://schemas.microsoft.com/office/word/2010/wordprocessingShape" mc:Ignorable="w14 w15 w16se w16cid w16 w16cex w16sdtdh wp14">
   <w:body>
     <w:p>
       <w:pPr>
@@ -35,7 +35,6 @@
       </w:pPr>
       <w:bookmarkStart w:id="3" w:name="_Toc38365612"/>
       <w:bookmarkStart w:id="4" w:name="_Toc77083465"/>
-      <w:proofErr w:type="gramStart"/>
       <w:r>
         <w:rPr>
           <w:bCs/>
@@ -50,8 +49,6 @@
         </w:rPr>
         <w:t>(</w:t>
       </w:r>
-      <w:proofErr w:type="spellStart"/>
-      <w:proofErr w:type="gramEnd"/>
       <w:r>
         <w:rPr>
           <w:bCs/>
@@ -59,7 +56,6 @@
         </w:rPr>
         <w:t>i</w:t>
       </w:r>
-      <w:proofErr w:type="spellEnd"/>
       <w:r>
         <w:rPr>
           <w:bCs/>
@@ -72,23 +68,7 @@
           <w:bCs/>
           <w:lang w:val="en"/>
         </w:rPr>
-        <w:t>(1)(</w:t>
-      </w:r>
-      <w:proofErr w:type="spellStart"/>
-      <w:r>
-        <w:rPr>
-          <w:bCs/>
-          <w:lang w:val="en"/>
-        </w:rPr>
-        <w:t>i</w:t>
-      </w:r>
-      <w:proofErr w:type="spellEnd"/>
-      <w:r>
-        <w:rPr>
-          <w:bCs/>
-          <w:lang w:val="en"/>
-        </w:rPr>
-        <w:t>)</w:t>
+        <w:t>(1)(i)</w:t>
       </w:r>
       <w:r>
         <w:rPr>
@@ -134,6 +114,12 @@
     </w:p>
     <w:sdt>
       <w:sdtPr>
+        <w:rPr>
+          <w:rFonts w:ascii="Times New Roman" w:eastAsiaTheme="minorHAnsi" w:hAnsi="Times New Roman" w:cs="Times New Roman"/>
+          <w:color w:val="auto"/>
+          <w:sz w:val="24"/>
+          <w:szCs w:val="22"/>
+        </w:rPr>
         <w:id w:val="1378124165"/>
         <w:docPartObj>
           <w:docPartGallery w:val="Table of Contents"/>
@@ -142,13 +128,9 @@
       </w:sdtPr>
       <w:sdtEndPr>
         <w:rPr>
-          <w:rFonts w:ascii="Times New Roman" w:eastAsiaTheme="minorHAnsi" w:hAnsi="Times New Roman" w:cs="Times New Roman"/>
           <w:b/>
           <w:bCs/>
           <w:noProof/>
-          <w:color w:val="auto"/>
-          <w:sz w:val="24"/>
-          <w:szCs w:val="22"/>
         </w:rPr>
       </w:sdtEndPr>
       <w:sdtContent>
@@ -494,8 +476,6 @@
         </w:rPr>
         <w:t>:</w:t>
       </w:r>
-      <w:bookmarkStart w:id="7" w:name="_GoBack"/>
-      <w:bookmarkEnd w:id="7"/>
     </w:p>
     <w:p>
       <w:pPr>
@@ -582,21 +562,7 @@
         <w:rPr>
           <w:szCs w:val="24"/>
         </w:rPr>
-        <w:t>DFARS 212.102(a)(</w:t>
-      </w:r>
-      <w:proofErr w:type="spellStart"/>
-      <w:r>
-        <w:rPr>
-          <w:szCs w:val="24"/>
-        </w:rPr>
-        <w:t>i</w:t>
-      </w:r>
-      <w:proofErr w:type="spellEnd"/>
-      <w:r>
-        <w:rPr>
-          <w:szCs w:val="24"/>
-        </w:rPr>
-        <w:t>)</w:t>
+        <w:t>DFARS 212.102(a)(i)</w:t>
       </w:r>
       <w:r>
         <w:rPr>
@@ -908,7 +874,6 @@
           <w:i/>
           <w:szCs w:val="24"/>
         </w:rPr>
-        <w:lastRenderedPageBreak/>
         <w:t>(9)</w:t>
       </w:r>
       <w:r>
@@ -1048,9 +1013,16 @@
         <w:rPr>
           <w:szCs w:val="24"/>
         </w:rPr>
-        <w:t xml:space="preserve">  Negotiation offers that exceed the approved negotiation range or parameters may not be made until a revised negotiation range or parameters are approved.</w:t>
-      </w:r>
-      <w:bookmarkStart w:id="8" w:name="_Toc38365614"/>
+        <w:t xml:space="preserve">  Negotiation offers that exceed the approved negotiation range or parameters may not be made until </w:t>
+      </w:r>
+      <w:r>
+        <w:rPr>
+          <w:szCs w:val="24"/>
+        </w:rPr>
+        <w:lastRenderedPageBreak/>
+        <w:t>a revised negotiation range or parameters are approved.</w:t>
+      </w:r>
+      <w:bookmarkStart w:id="7" w:name="_Toc38365614"/>
     </w:p>
     <w:p>
       <w:pPr>
@@ -1059,7 +1031,7 @@
         <w:keepLines w:val="0"/>
         <w:widowControl w:val="0"/>
       </w:pPr>
-      <w:bookmarkStart w:id="9" w:name="_Toc77083467"/>
+      <w:bookmarkStart w:id="8" w:name="_Toc77083467"/>
       <w:r>
         <w:t>(</w:t>
       </w:r>
@@ -1072,8 +1044,8 @@
       <w:r>
         <w:t xml:space="preserve">  Business Clearance Approval for Competitive Actions</w:t>
       </w:r>
+      <w:bookmarkEnd w:id="7"/>
       <w:bookmarkEnd w:id="8"/>
-      <w:bookmarkEnd w:id="9"/>
       <w:r>
         <w:t xml:space="preserve"> </w:t>
       </w:r>
@@ -1378,21 +1350,7 @@
         <w:rPr>
           <w:szCs w:val="24"/>
         </w:rPr>
-        <w:t xml:space="preserve"> (e.g., Source Selection Plan, Acquisition Strategy Document, </w:t>
-      </w:r>
-      <w:proofErr w:type="gramStart"/>
-      <w:r>
-        <w:rPr>
-          <w:szCs w:val="24"/>
-        </w:rPr>
-        <w:t>Acquisition</w:t>
-      </w:r>
-      <w:proofErr w:type="gramEnd"/>
-      <w:r>
-        <w:rPr>
-          <w:szCs w:val="24"/>
-        </w:rPr>
-        <w:t xml:space="preserve"> Strategy Plan Charts).</w:t>
+        <w:t xml:space="preserve"> (e.g., Source Selection Plan, Acquisition Strategy Document, Acquisition Strategy Plan Charts).</w:t>
       </w:r>
     </w:p>
     <w:p>
@@ -1627,7 +1585,7 @@
 </file>
 
 <file path=word/endnotes.xml><?xml version="1.0" encoding="utf-8"?>
-<w:endnotes xmlns:wpc="http://schemas.microsoft.com/office/word/2010/wordprocessingCanvas" xmlns:cx="http://schemas.microsoft.com/office/drawing/2014/chartex" xmlns:cx1="http://schemas.microsoft.com/office/drawing/2015/9/8/chartex" xmlns:mc="http://schemas.openxmlformats.org/markup-compatibility/2006" xmlns:o="urn:schemas-microsoft-com:office:office" xmlns:r="http://schemas.openxmlformats.org/officeDocument/2006/relationships" xmlns:m="http://schemas.openxmlformats.org/officeDocument/2006/math" xmlns:v="urn:schemas-microsoft-com:vml" xmlns:wp14="http://schemas.microsoft.com/office/word/2010/wordprocessingDrawing" xmlns:wp="http://schemas.openxmlformats.org/drawingml/2006/wordprocessingDrawing" xmlns:w10="urn:schemas-microsoft-com:office:word" xmlns:w="http://schemas.openxmlformats.org/wordprocessingml/2006/main" xmlns:w14="http://schemas.microsoft.com/office/word/2010/wordml" xmlns:w15="http://schemas.microsoft.com/office/word/2012/wordml" xmlns:w16se="http://schemas.microsoft.com/office/word/2015/wordml/symex" xmlns:wpg="http://schemas.microsoft.com/office/word/2010/wordprocessingGroup" xmlns:wpi="http://schemas.microsoft.com/office/word/2010/wordprocessingInk" xmlns:wne="http://schemas.microsoft.com/office/word/2006/wordml" xmlns:wps="http://schemas.microsoft.com/office/word/2010/wordprocessingShape" mc:Ignorable="w14 w15 w16se wp14">
+<w:endnotes xmlns:wpc="http://schemas.microsoft.com/office/word/2010/wordprocessingCanvas" xmlns:cx="http://schemas.microsoft.com/office/drawing/2014/chartex" xmlns:cx1="http://schemas.microsoft.com/office/drawing/2015/9/8/chartex" xmlns:cx2="http://schemas.microsoft.com/office/drawing/2015/10/21/chartex" xmlns:cx3="http://schemas.microsoft.com/office/drawing/2016/5/9/chartex" xmlns:cx4="http://schemas.microsoft.com/office/drawing/2016/5/10/chartex" xmlns:cx5="http://schemas.microsoft.com/office/drawing/2016/5/11/chartex" xmlns:cx6="http://schemas.microsoft.com/office/drawing/2016/5/12/chartex" xmlns:cx7="http://schemas.microsoft.com/office/drawing/2016/5/13/chartex" xmlns:cx8="http://schemas.microsoft.com/office/drawing/2016/5/14/chartex" xmlns:mc="http://schemas.openxmlformats.org/markup-compatibility/2006" xmlns:aink="http://schemas.microsoft.com/office/drawing/2016/ink" xmlns:am3d="http://schemas.microsoft.com/office/drawing/2017/model3d" xmlns:o="urn:schemas-microsoft-com:office:office" xmlns:r="http://schemas.openxmlformats.org/officeDocument/2006/relationships" xmlns:m="http://schemas.openxmlformats.org/officeDocument/2006/math" xmlns:v="urn:schemas-microsoft-com:vml" xmlns:wp14="http://schemas.microsoft.com/office/word/2010/wordprocessingDrawing" xmlns:wp="http://schemas.openxmlformats.org/drawingml/2006/wordprocessingDrawing" xmlns:w10="urn:schemas-microsoft-com:office:word" xmlns:w="http://schemas.openxmlformats.org/wordprocessingml/2006/main" xmlns:w14="http://schemas.microsoft.com/office/word/2010/wordml" xmlns:w15="http://schemas.microsoft.com/office/word/2012/wordml" xmlns:w16cex="http://schemas.microsoft.com/office/word/2018/wordml/cex" xmlns:w16cid="http://schemas.microsoft.com/office/word/2016/wordml/cid" xmlns:w16="http://schemas.microsoft.com/office/word/2018/wordml" xmlns:w16sdtdh="http://schemas.microsoft.com/office/word/2020/wordml/sdtdatahash" xmlns:w16se="http://schemas.microsoft.com/office/word/2015/wordml/symex" xmlns:wpg="http://schemas.microsoft.com/office/word/2010/wordprocessingGroup" xmlns:wpi="http://schemas.microsoft.com/office/word/2010/wordprocessingInk" xmlns:wne="http://schemas.microsoft.com/office/word/2006/wordml" xmlns:wps="http://schemas.microsoft.com/office/word/2010/wordprocessingShape" mc:Ignorable="w14 w15 w16se w16cid w16 w16cex w16sdtdh wp14">
   <w:endnote w:type="separator" w:id="-1">
     <w:p>
       <w:pPr>
@@ -1652,7 +1610,7 @@
 </file>
 
 <file path=word/footer1.xml><?xml version="1.0" encoding="utf-8"?>
-<w:ftr xmlns:wpc="http://schemas.microsoft.com/office/word/2010/wordprocessingCanvas" xmlns:cx="http://schemas.microsoft.com/office/drawing/2014/chartex" xmlns:cx1="http://schemas.microsoft.com/office/drawing/2015/9/8/chartex" xmlns:mc="http://schemas.openxmlformats.org/markup-compatibility/2006" xmlns:o="urn:schemas-microsoft-com:office:office" xmlns:r="http://schemas.openxmlformats.org/officeDocument/2006/relationships" xmlns:m="http://schemas.openxmlformats.org/officeDocument/2006/math" xmlns:v="urn:schemas-microsoft-com:vml" xmlns:wp14="http://schemas.microsoft.com/office/word/2010/wordprocessingDrawing" xmlns:wp="http://schemas.openxmlformats.org/drawingml/2006/wordprocessingDrawing" xmlns:w10="urn:schemas-microsoft-com:office:word" xmlns:w="http://schemas.openxmlformats.org/wordprocessingml/2006/main" xmlns:w14="http://schemas.microsoft.com/office/word/2010/wordml" xmlns:w15="http://schemas.microsoft.com/office/word/2012/wordml" xmlns:w16se="http://schemas.microsoft.com/office/word/2015/wordml/symex" xmlns:wpg="http://schemas.microsoft.com/office/word/2010/wordprocessingGroup" xmlns:wpi="http://schemas.microsoft.com/office/word/2010/wordprocessingInk" xmlns:wne="http://schemas.microsoft.com/office/word/2006/wordml" xmlns:wps="http://schemas.microsoft.com/office/word/2010/wordprocessingShape" mc:Ignorable="w14 w15 w16se wp14">
+<w:ftr xmlns:wpc="http://schemas.microsoft.com/office/word/2010/wordprocessingCanvas" xmlns:cx="http://schemas.microsoft.com/office/drawing/2014/chartex" xmlns:cx1="http://schemas.microsoft.com/office/drawing/2015/9/8/chartex" xmlns:cx2="http://schemas.microsoft.com/office/drawing/2015/10/21/chartex" xmlns:cx3="http://schemas.microsoft.com/office/drawing/2016/5/9/chartex" xmlns:cx4="http://schemas.microsoft.com/office/drawing/2016/5/10/chartex" xmlns:cx5="http://schemas.microsoft.com/office/drawing/2016/5/11/chartex" xmlns:cx6="http://schemas.microsoft.com/office/drawing/2016/5/12/chartex" xmlns:cx7="http://schemas.microsoft.com/office/drawing/2016/5/13/chartex" xmlns:cx8="http://schemas.microsoft.com/office/drawing/2016/5/14/chartex" xmlns:mc="http://schemas.openxmlformats.org/markup-compatibility/2006" xmlns:aink="http://schemas.microsoft.com/office/drawing/2016/ink" xmlns:am3d="http://schemas.microsoft.com/office/drawing/2017/model3d" xmlns:o="urn:schemas-microsoft-com:office:office" xmlns:r="http://schemas.openxmlformats.org/officeDocument/2006/relationships" xmlns:m="http://schemas.openxmlformats.org/officeDocument/2006/math" xmlns:v="urn:schemas-microsoft-com:vml" xmlns:wp14="http://schemas.microsoft.com/office/word/2010/wordprocessingDrawing" xmlns:wp="http://schemas.openxmlformats.org/drawingml/2006/wordprocessingDrawing" xmlns:w10="urn:schemas-microsoft-com:office:word" xmlns:w="http://schemas.openxmlformats.org/wordprocessingml/2006/main" xmlns:w14="http://schemas.microsoft.com/office/word/2010/wordml" xmlns:w15="http://schemas.microsoft.com/office/word/2012/wordml" xmlns:w16cex="http://schemas.microsoft.com/office/word/2018/wordml/cex" xmlns:w16cid="http://schemas.microsoft.com/office/word/2016/wordml/cid" xmlns:w16="http://schemas.microsoft.com/office/word/2018/wordml" xmlns:w16sdtdh="http://schemas.microsoft.com/office/word/2020/wordml/sdtdatahash" xmlns:w16se="http://schemas.microsoft.com/office/word/2015/wordml/symex" xmlns:wpg="http://schemas.microsoft.com/office/word/2010/wordprocessingGroup" xmlns:wpi="http://schemas.microsoft.com/office/word/2010/wordprocessingInk" xmlns:wne="http://schemas.microsoft.com/office/word/2006/wordml" xmlns:wps="http://schemas.microsoft.com/office/word/2010/wordprocessingShape" mc:Ignorable="w14 w15 w16se w16cid w16 w16cex w16sdtdh wp14">
   <w:p>
     <w:pPr>
       <w:pStyle w:val="Footer"/>
@@ -1731,7 +1689,7 @@
 </file>
 
 <file path=word/footnotes.xml><?xml version="1.0" encoding="utf-8"?>
-<w:footnotes xmlns:wpc="http://schemas.microsoft.com/office/word/2010/wordprocessingCanvas" xmlns:cx="http://schemas.microsoft.com/office/drawing/2014/chartex" xmlns:cx1="http://schemas.microsoft.com/office/drawing/2015/9/8/chartex" xmlns:mc="http://schemas.openxmlformats.org/markup-compatibility/2006" xmlns:o="urn:schemas-microsoft-com:office:office" xmlns:r="http://schemas.openxmlformats.org/officeDocument/2006/relationships" xmlns:m="http://schemas.openxmlformats.org/officeDocument/2006/math" xmlns:v="urn:schemas-microsoft-com:vml" xmlns:wp14="http://schemas.microsoft.com/office/word/2010/wordprocessingDrawing" xmlns:wp="http://schemas.openxmlformats.org/drawingml/2006/wordprocessingDrawing" xmlns:w10="urn:schemas-microsoft-com:office:word" xmlns:w="http://schemas.openxmlformats.org/wordprocessingml/2006/main" xmlns:w14="http://schemas.microsoft.com/office/word/2010/wordml" xmlns:w15="http://schemas.microsoft.com/office/word/2012/wordml" xmlns:w16se="http://schemas.microsoft.com/office/word/2015/wordml/symex" xmlns:wpg="http://schemas.microsoft.com/office/word/2010/wordprocessingGroup" xmlns:wpi="http://schemas.microsoft.com/office/word/2010/wordprocessingInk" xmlns:wne="http://schemas.microsoft.com/office/word/2006/wordml" xmlns:wps="http://schemas.microsoft.com/office/word/2010/wordprocessingShape" mc:Ignorable="w14 w15 w16se wp14">
+<w:footnotes xmlns:wpc="http://schemas.microsoft.com/office/word/2010/wordprocessingCanvas" xmlns:cx="http://schemas.microsoft.com/office/drawing/2014/chartex" xmlns:cx1="http://schemas.microsoft.com/office/drawing/2015/9/8/chartex" xmlns:cx2="http://schemas.microsoft.com/office/drawing/2015/10/21/chartex" xmlns:cx3="http://schemas.microsoft.com/office/drawing/2016/5/9/chartex" xmlns:cx4="http://schemas.microsoft.com/office/drawing/2016/5/10/chartex" xmlns:cx5="http://schemas.microsoft.com/office/drawing/2016/5/11/chartex" xmlns:cx6="http://schemas.microsoft.com/office/drawing/2016/5/12/chartex" xmlns:cx7="http://schemas.microsoft.com/office/drawing/2016/5/13/chartex" xmlns:cx8="http://schemas.microsoft.com/office/drawing/2016/5/14/chartex" xmlns:mc="http://schemas.openxmlformats.org/markup-compatibility/2006" xmlns:aink="http://schemas.microsoft.com/office/drawing/2016/ink" xmlns:am3d="http://schemas.microsoft.com/office/drawing/2017/model3d" xmlns:o="urn:schemas-microsoft-com:office:office" xmlns:r="http://schemas.openxmlformats.org/officeDocument/2006/relationships" xmlns:m="http://schemas.openxmlformats.org/officeDocument/2006/math" xmlns:v="urn:schemas-microsoft-com:vml" xmlns:wp14="http://schemas.microsoft.com/office/word/2010/wordprocessingDrawing" xmlns:wp="http://schemas.openxmlformats.org/drawingml/2006/wordprocessingDrawing" xmlns:w10="urn:schemas-microsoft-com:office:word" xmlns:w="http://schemas.openxmlformats.org/wordprocessingml/2006/main" xmlns:w14="http://schemas.microsoft.com/office/word/2010/wordml" xmlns:w15="http://schemas.microsoft.com/office/word/2012/wordml" xmlns:w16cex="http://schemas.microsoft.com/office/word/2018/wordml/cex" xmlns:w16cid="http://schemas.microsoft.com/office/word/2016/wordml/cid" xmlns:w16="http://schemas.microsoft.com/office/word/2018/wordml" xmlns:w16sdtdh="http://schemas.microsoft.com/office/word/2020/wordml/sdtdatahash" xmlns:w16se="http://schemas.microsoft.com/office/word/2015/wordml/symex" xmlns:wpg="http://schemas.microsoft.com/office/word/2010/wordprocessingGroup" xmlns:wpi="http://schemas.microsoft.com/office/word/2010/wordprocessingInk" xmlns:wne="http://schemas.microsoft.com/office/word/2006/wordml" xmlns:wps="http://schemas.microsoft.com/office/word/2010/wordprocessingShape" mc:Ignorable="w14 w15 w16se w16cid w16 w16cex w16sdtdh wp14">
   <w:footnote w:type="separator" w:id="-1">
     <w:p>
       <w:pPr>
@@ -1756,7 +1714,7 @@
 </file>
 
 <file path=word/numbering.xml><?xml version="1.0" encoding="utf-8"?>
-<w:numbering xmlns:wpc="http://schemas.microsoft.com/office/word/2010/wordprocessingCanvas" xmlns:cx="http://schemas.microsoft.com/office/drawing/2014/chartex" xmlns:cx1="http://schemas.microsoft.com/office/drawing/2015/9/8/chartex" xmlns:mc="http://schemas.openxmlformats.org/markup-compatibility/2006" xmlns:o="urn:schemas-microsoft-com:office:office" xmlns:r="http://schemas.openxmlformats.org/officeDocument/2006/relationships" xmlns:m="http://schemas.openxmlformats.org/officeDocument/2006/math" xmlns:v="urn:schemas-microsoft-com:vml" xmlns:wp14="http://schemas.microsoft.com/office/word/2010/wordprocessingDrawing" xmlns:wp="http://schemas.openxmlformats.org/drawingml/2006/wordprocessingDrawing" xmlns:w10="urn:schemas-microsoft-com:office:word" xmlns:w="http://schemas.openxmlformats.org/wordprocessingml/2006/main" xmlns:w14="http://schemas.microsoft.com/office/word/2010/wordml" xmlns:w15="http://schemas.microsoft.com/office/word/2012/wordml" xmlns:w16se="http://schemas.microsoft.com/office/word/2015/wordml/symex" xmlns:wpg="http://schemas.microsoft.com/office/word/2010/wordprocessingGroup" xmlns:wpi="http://schemas.microsoft.com/office/word/2010/wordprocessingInk" xmlns:wne="http://schemas.microsoft.com/office/word/2006/wordml" xmlns:wps="http://schemas.microsoft.com/office/word/2010/wordprocessingShape" mc:Ignorable="w14 w15 w16se wp14">
+<w:numbering xmlns:wpc="http://schemas.microsoft.com/office/word/2010/wordprocessingCanvas" xmlns:cx="http://schemas.microsoft.com/office/drawing/2014/chartex" xmlns:cx1="http://schemas.microsoft.com/office/drawing/2015/9/8/chartex" xmlns:cx2="http://schemas.microsoft.com/office/drawing/2015/10/21/chartex" xmlns:cx3="http://schemas.microsoft.com/office/drawing/2016/5/9/chartex" xmlns:cx4="http://schemas.microsoft.com/office/drawing/2016/5/10/chartex" xmlns:cx5="http://schemas.microsoft.com/office/drawing/2016/5/11/chartex" xmlns:cx6="http://schemas.microsoft.com/office/drawing/2016/5/12/chartex" xmlns:cx7="http://schemas.microsoft.com/office/drawing/2016/5/13/chartex" xmlns:cx8="http://schemas.microsoft.com/office/drawing/2016/5/14/chartex" xmlns:mc="http://schemas.openxmlformats.org/markup-compatibility/2006" xmlns:aink="http://schemas.microsoft.com/office/drawing/2016/ink" xmlns:am3d="http://schemas.microsoft.com/office/drawing/2017/model3d" xmlns:o="urn:schemas-microsoft-com:office:office" xmlns:r="http://schemas.openxmlformats.org/officeDocument/2006/relationships" xmlns:m="http://schemas.openxmlformats.org/officeDocument/2006/math" xmlns:v="urn:schemas-microsoft-com:vml" xmlns:wp14="http://schemas.microsoft.com/office/word/2010/wordprocessingDrawing" xmlns:wp="http://schemas.openxmlformats.org/drawingml/2006/wordprocessingDrawing" xmlns:w10="urn:schemas-microsoft-com:office:word" xmlns:w="http://schemas.openxmlformats.org/wordprocessingml/2006/main" xmlns:w14="http://schemas.microsoft.com/office/word/2010/wordml" xmlns:w15="http://schemas.microsoft.com/office/word/2012/wordml" xmlns:w16cex="http://schemas.microsoft.com/office/word/2018/wordml/cex" xmlns:w16cid="http://schemas.microsoft.com/office/word/2016/wordml/cid" xmlns:w16="http://schemas.microsoft.com/office/word/2018/wordml" xmlns:w16sdtdh="http://schemas.microsoft.com/office/word/2020/wordml/sdtdatahash" xmlns:w16se="http://schemas.microsoft.com/office/word/2015/wordml/symex" xmlns:wpg="http://schemas.microsoft.com/office/word/2010/wordprocessingGroup" xmlns:wpi="http://schemas.microsoft.com/office/word/2010/wordprocessingInk" xmlns:wne="http://schemas.microsoft.com/office/word/2006/wordml" xmlns:wps="http://schemas.microsoft.com/office/word/2010/wordprocessingShape" mc:Ignorable="w14 w15 w16se w16cid w16 w16cex w16sdtdh wp14">
   <w:abstractNum w:abstractNumId="0" w15:restartNumberingAfterBreak="0">
     <w:nsid w:val="FFFFFF7C"/>
     <w:multiLevelType w:val="singleLevel"/>
@@ -1976,7 +1934,7 @@
 </file>
 
 <file path=word/styles.xml><?xml version="1.0" encoding="utf-8"?>
-<w:styles xmlns:mc="http://schemas.openxmlformats.org/markup-compatibility/2006" xmlns:r="http://schemas.openxmlformats.org/officeDocument/2006/relationships" xmlns:w="http://schemas.openxmlformats.org/wordprocessingml/2006/main" xmlns:w14="http://schemas.microsoft.com/office/word/2010/wordml" xmlns:w15="http://schemas.microsoft.com/office/word/2012/wordml" xmlns:w16se="http://schemas.microsoft.com/office/word/2015/wordml/symex" mc:Ignorable="w14 w15 w16se">
+<w:styles xmlns:mc="http://schemas.openxmlformats.org/markup-compatibility/2006" xmlns:r="http://schemas.openxmlformats.org/officeDocument/2006/relationships" xmlns:w="http://schemas.openxmlformats.org/wordprocessingml/2006/main" xmlns:w14="http://schemas.microsoft.com/office/word/2010/wordml" xmlns:w15="http://schemas.microsoft.com/office/word/2012/wordml" xmlns:w16cex="http://schemas.microsoft.com/office/word/2018/wordml/cex" xmlns:w16cid="http://schemas.microsoft.com/office/word/2016/wordml/cid" xmlns:w16="http://schemas.microsoft.com/office/word/2018/wordml" xmlns:w16sdtdh="http://schemas.microsoft.com/office/word/2020/wordml/sdtdatahash" xmlns:w16se="http://schemas.microsoft.com/office/word/2015/wordml/symex" mc:Ignorable="w14 w15 w16se w16cid w16 w16cex w16sdtdh">
   <w:docDefaults>
     <w:rPrDefault>
       <w:rPr>
@@ -1992,7 +1950,7 @@
       </w:pPr>
     </w:pPrDefault>
   </w:docDefaults>
-  <w:latentStyles w:defLockedState="0" w:defUIPriority="99" w:defSemiHidden="0" w:defUnhideWhenUsed="0" w:defQFormat="0" w:count="371">
+  <w:latentStyles w:defLockedState="0" w:defUIPriority="99" w:defSemiHidden="0" w:defUnhideWhenUsed="0" w:defQFormat="0" w:count="376">
     <w:lsdException w:name="Normal" w:uiPriority="0" w:qFormat="1"/>
     <w:lsdException w:name="heading 1" w:uiPriority="9" w:qFormat="1"/>
     <w:lsdException w:name="heading 2" w:semiHidden="1" w:uiPriority="9" w:unhideWhenUsed="1" w:qFormat="1"/>
@@ -2098,7 +2056,6 @@
     <w:lsdException w:name="HTML Sample" w:semiHidden="1" w:unhideWhenUsed="1"/>
     <w:lsdException w:name="HTML Typewriter" w:semiHidden="1" w:unhideWhenUsed="1"/>
     <w:lsdException w:name="HTML Variable" w:semiHidden="1" w:unhideWhenUsed="1"/>
-    <w:lsdException w:name="Normal Table" w:semiHidden="1" w:unhideWhenUsed="1"/>
     <w:lsdException w:name="annotation subject" w:semiHidden="1" w:unhideWhenUsed="1"/>
     <w:lsdException w:name="No List" w:semiHidden="1" w:unhideWhenUsed="1"/>
     <w:lsdException w:name="Outline List 1" w:semiHidden="1" w:unhideWhenUsed="1"/>
@@ -2141,11 +2098,8 @@
     <w:lsdException w:name="Table Contemporary" w:semiHidden="1" w:unhideWhenUsed="1"/>
     <w:lsdException w:name="Table Elegant" w:semiHidden="1" w:unhideWhenUsed="1"/>
     <w:lsdException w:name="Table Professional" w:semiHidden="1" w:unhideWhenUsed="1"/>
-    <w:lsdException w:name="Table Subtle 1" w:semiHidden="1" w:unhideWhenUsed="1"/>
     <w:lsdException w:name="Table Subtle 2" w:semiHidden="1" w:unhideWhenUsed="1"/>
     <w:lsdException w:name="Table Web 1" w:semiHidden="1" w:unhideWhenUsed="1"/>
-    <w:lsdException w:name="Table Web 2" w:semiHidden="1" w:unhideWhenUsed="1"/>
-    <w:lsdException w:name="Table Web 3" w:semiHidden="1" w:unhideWhenUsed="1"/>
     <w:lsdException w:name="Balloon Text" w:semiHidden="1" w:unhideWhenUsed="1"/>
     <w:lsdException w:name="Table Grid" w:uiPriority="39"/>
     <w:lsdException w:name="Table Theme" w:semiHidden="1" w:unhideWhenUsed="1"/>
@@ -2364,6 +2318,11 @@
     <w:lsdException w:name="List Table 5 Dark Accent 6" w:uiPriority="50"/>
     <w:lsdException w:name="List Table 6 Colorful Accent 6" w:uiPriority="51"/>
     <w:lsdException w:name="List Table 7 Colorful Accent 6" w:uiPriority="52"/>
+    <w:lsdException w:name="Mention" w:semiHidden="1" w:unhideWhenUsed="1"/>
+    <w:lsdException w:name="Smart Hyperlink" w:semiHidden="1" w:unhideWhenUsed="1"/>
+    <w:lsdException w:name="Hashtag" w:semiHidden="1" w:unhideWhenUsed="1"/>
+    <w:lsdException w:name="Unresolved Mention" w:semiHidden="1" w:unhideWhenUsed="1"/>
+    <w:lsdException w:name="Smart Link" w:semiHidden="1" w:unhideWhenUsed="1"/>
   </w:latentStyles>
   <w:style w:type="paragraph" w:default="1" w:styleId="Normal">
     <w:name w:val="Normal"/>

--- a/AFFARS/DEVELOPMENT/msword/AFFARS-MP_PART-mp_5301.9001(i)(1)(i).docx
+++ b/AFFARS/DEVELOPMENT/msword/AFFARS-MP_PART-mp_5301.9001(i)(1)(i).docx
@@ -5,12 +5,15 @@
     <w:p>
       <w:pPr>
         <w:pStyle w:val="Heading1Red"/>
+        <w:widowControl w:val="0"/>
+        <w:spacing w:after="240"/>
         <w:rPr>
           <w:lang w:val="en"/>
         </w:rPr>
       </w:pPr>
       <w:bookmarkStart w:id="0" w:name="_Toc37956362"/>
       <w:bookmarkStart w:id="1" w:name="_Toc38365611"/>
+      <w:bookmarkStart w:id="2" w:name="_Toc77083464"/>
       <w:r>
         <w:rPr>
           <w:lang w:val="en"/>
@@ -19,220 +22,306 @@
       </w:r>
       <w:bookmarkEnd w:id="0"/>
       <w:bookmarkEnd w:id="1"/>
+      <w:bookmarkEnd w:id="2"/>
     </w:p>
     <w:p>
       <w:pPr>
-        <w:jc w:val="center"/>
-        <w:rPr>
-          <w:b/>
+        <w:pStyle w:val="Heading1"/>
+        <w:rPr>
+          <w:color w:val="auto"/>
+          <w:sz w:val="24"/>
+          <w:szCs w:val="24"/>
+        </w:rPr>
+      </w:pPr>
+      <w:bookmarkStart w:id="3" w:name="_Toc38365612"/>
+      <w:bookmarkStart w:id="4" w:name="_Toc77083465"/>
+      <w:r>
+        <w:rPr>
           <w:bCs/>
           <w:lang w:val="en"/>
         </w:rPr>
-      </w:pPr>
-      <w:r>
-        <w:rPr>
-          <w:b/>
+        <w:t>MP5301.9001</w:t>
+      </w:r>
+      <w:r>
+        <w:rPr>
           <w:bCs/>
           <w:lang w:val="en"/>
         </w:rPr>
-        <w:t>Table of Contents</w:t>
-      </w:r>
-    </w:p>
-    <w:bookmarkStart w:id="2" w:name="P7_130"/>
-    <w:bookmarkEnd w:id="2"/>
-    <w:p>
-      <w:pPr>
-        <w:pStyle w:val="TOC1"/>
-        <w:tabs>
-          <w:tab w:val="right" w:leader="dot" w:pos="10430"/>
-        </w:tabs>
-        <w:rPr>
-          <w:rFonts w:eastAsiaTheme="minorEastAsia"/>
-          <w:noProof/>
-        </w:rPr>
-      </w:pPr>
-      <w:r>
-        <w:rPr>
+        <w:t>(</w:t>
+      </w:r>
+      <w:r>
+        <w:rPr>
+          <w:bCs/>
           <w:lang w:val="en"/>
         </w:rPr>
-        <w:fldChar w:fldCharType="begin"/>
-      </w:r>
-      <w:r>
-        <w:rPr>
+        <w:t>i</w:t>
+      </w:r>
+      <w:r>
+        <w:rPr>
+          <w:bCs/>
           <w:lang w:val="en"/>
         </w:rPr>
-        <w:instrText xml:space="preserve"> TOC \o \n \h \z \t "Heading 2,1,Heading 3,2,Heading 4,3" </w:instrText>
-      </w:r>
-      <w:r>
-        <w:rPr>
+        <w:t>)</w:t>
+      </w:r>
+      <w:r>
+        <w:rPr>
+          <w:bCs/>
           <w:lang w:val="en"/>
         </w:rPr>
-        <w:fldChar w:fldCharType="separate"/>
-      </w:r>
-      <w:hyperlink w:anchor="_Toc38365612" w:history="1">
-        <w:r>
-          <w:rPr>
-            <w:rStyle w:val="Hyperlink"/>
-            <w:bCs/>
-            <w:noProof/>
-            <w:lang w:val="en"/>
-          </w:rPr>
-          <w:t>MP5301.9001(i)(1)(i)-  Business Clearance Approval by the DAS(C)/ADAS(C)</w:t>
-        </w:r>
-      </w:hyperlink>
+        <w:t>(1)(i)</w:t>
+      </w:r>
+      <w:r>
+        <w:rPr>
+          <w:bCs/>
+          <w:lang w:val="en"/>
+        </w:rPr>
+        <w:t xml:space="preserve">- </w:t>
+      </w:r>
+      <w:r>
+        <w:rPr>
+          <w:bCs/>
+          <w:lang w:val="en"/>
+        </w:rPr>
+        <w:br/>
+        <w:t>Business Clearance Approval by the DAS(C)/ADAS(C)</w:t>
+      </w:r>
+      <w:bookmarkEnd w:id="3"/>
+      <w:bookmarkEnd w:id="4"/>
+      <w:r>
+        <w:rPr>
+          <w:color w:val="auto"/>
+          <w:sz w:val="24"/>
+          <w:szCs w:val="24"/>
+        </w:rPr>
+        <w:t xml:space="preserve"> </w:t>
+      </w:r>
     </w:p>
     <w:p>
       <w:pPr>
-        <w:pStyle w:val="TOC2"/>
-        <w:tabs>
-          <w:tab w:val="right" w:leader="dot" w:pos="10430"/>
-        </w:tabs>
-        <w:rPr>
-          <w:rFonts w:eastAsiaTheme="minorEastAsia"/>
+        <w:widowControl w:val="0"/>
+        <w:spacing w:after="480"/>
+        <w:jc w:val="center"/>
+        <w:rPr>
+          <w:b/>
+        </w:rPr>
+      </w:pPr>
+      <w:r>
+        <w:rPr>
+          <w:b/>
+        </w:rPr>
+        <w:t>2019 Edition</w:t>
+      </w:r>
+    </w:p>
+    <w:sdt>
+      <w:sdtPr>
+        <w:rPr>
+          <w:rFonts w:ascii="Times New Roman" w:eastAsiaTheme="minorHAnsi" w:hAnsi="Times New Roman" w:cs="Times New Roman"/>
+          <w:color w:val="auto"/>
+          <w:sz w:val="24"/>
+          <w:szCs w:val="22"/>
+        </w:rPr>
+        <w:id w:val="1378124165"/>
+        <w:docPartObj>
+          <w:docPartGallery w:val="Table of Contents"/>
+          <w:docPartUnique/>
+        </w:docPartObj>
+      </w:sdtPr>
+      <w:sdtEndPr>
+        <w:rPr>
+          <w:b/>
+          <w:bCs/>
           <w:noProof/>
         </w:rPr>
-      </w:pPr>
-      <w:hyperlink w:anchor="_Toc38365613" w:history="1">
-        <w:r>
-          <w:rPr>
-            <w:rStyle w:val="Hyperlink"/>
-            <w:noProof/>
-          </w:rPr>
-          <w:t>(A)  Business Clearance Approval for Non-Competitive Actions</w:t>
-        </w:r>
-      </w:hyperlink>
-    </w:p>
-    <w:p>
-      <w:pPr>
-        <w:pStyle w:val="TOC2"/>
-        <w:tabs>
-          <w:tab w:val="right" w:leader="dot" w:pos="10430"/>
-        </w:tabs>
-        <w:rPr>
-          <w:rFonts w:eastAsiaTheme="minorEastAsia"/>
-          <w:noProof/>
-        </w:rPr>
-      </w:pPr>
-      <w:hyperlink w:anchor="_Toc38365614" w:history="1">
-        <w:r>
-          <w:rPr>
-            <w:rStyle w:val="Hyperlink"/>
-            <w:noProof/>
-          </w:rPr>
-          <w:t>(B)  Business Clearance Approval for Competitive Actions</w:t>
-        </w:r>
-      </w:hyperlink>
-    </w:p>
-    <w:p>
-      <w:pPr>
-        <w:rPr>
-          <w:lang w:val="en"/>
-        </w:rPr>
-      </w:pPr>
-      <w:r>
-        <w:rPr>
-          <w:lang w:val="en"/>
-        </w:rPr>
-        <w:fldChar w:fldCharType="end"/>
-      </w:r>
-      <w:bookmarkStart w:id="3" w:name="_Toc38365612"/>
-    </w:p>
-    <w:p>
-      <w:pPr>
-        <w:pStyle w:val="Heading2"/>
-        <w:rPr>
-          <w:lang w:val="en"/>
-        </w:rPr>
-      </w:pPr>
-      <w:r>
-        <w:rPr>
-          <w:bCs/>
-          <w:lang w:val="en"/>
-        </w:rPr>
-        <w:t>MP5301.9001</w:t>
-      </w:r>
-      <w:r>
-        <w:rPr>
-          <w:bCs/>
-          <w:lang w:val="en"/>
-        </w:rPr>
-        <w:t>(</w:t>
-      </w:r>
-      <w:r>
-        <w:rPr>
-          <w:bCs/>
-          <w:lang w:val="en"/>
-        </w:rPr>
-        <w:t>i</w:t>
-      </w:r>
-      <w:r>
-        <w:rPr>
-          <w:bCs/>
-          <w:lang w:val="en"/>
-        </w:rPr>
-        <w:t>)</w:t>
-      </w:r>
-      <w:r>
-        <w:rPr>
-          <w:bCs/>
-          <w:lang w:val="en"/>
-        </w:rPr>
-        <w:t>(1)(i)</w:t>
-      </w:r>
-      <w:r>
-        <w:rPr>
-          <w:bCs/>
-          <w:lang w:val="en"/>
-        </w:rPr>
-        <w:t xml:space="preserve">- </w:t>
-      </w:r>
-      <w:r>
-        <w:rPr>
-          <w:bCs/>
-          <w:lang w:val="en"/>
-        </w:rPr>
-        <w:br/>
-        <w:t>Business Clearance Approval by the DAS(C)/ADAS(C)</w:t>
-      </w:r>
-      <w:bookmarkEnd w:id="3"/>
-    </w:p>
-    <w:p>
-      <w:pPr>
-        <w:pStyle w:val="NormalWeb"/>
-        <w:spacing w:before="0" w:beforeAutospacing="0" w:after="0" w:afterAutospacing="0"/>
-        <w:jc w:val="center"/>
-        <w:rPr>
-          <w:lang w:val="en"/>
-        </w:rPr>
-      </w:pPr>
-      <w:r>
-        <w:rPr>
-          <w:lang w:val="en"/>
-        </w:rPr>
-        <w:t>[</w:t>
-      </w:r>
-      <w:r>
-        <w:rPr>
-          <w:i/>
-          <w:iCs/>
-          <w:lang w:val="en"/>
-        </w:rPr>
-        <w:t>2019 Version</w:t>
-      </w:r>
-      <w:r>
-        <w:rPr>
-          <w:lang w:val="en"/>
-        </w:rPr>
-        <w:t>]</w:t>
-      </w:r>
-      <w:bookmarkStart w:id="4" w:name="_Toc38365613"/>
-    </w:p>
+      </w:sdtEndPr>
+      <w:sdtContent>
+        <w:p>
+          <w:pPr>
+            <w:pStyle w:val="TOCHeading"/>
+            <w:rPr>
+              <w:rFonts w:asciiTheme="minorHAnsi" w:eastAsiaTheme="minorEastAsia" w:hAnsiTheme="minorHAnsi" w:cstheme="minorBidi"/>
+              <w:noProof/>
+              <w:sz w:val="22"/>
+            </w:rPr>
+          </w:pPr>
+          <w:r>
+            <w:rPr>
+              <w:b/>
+              <w:color w:val="auto"/>
+            </w:rPr>
+            <w:t>Table of Contents</w:t>
+          </w:r>
+          <w:r>
+            <w:fldChar w:fldCharType="begin"/>
+          </w:r>
+          <w:r>
+            <w:instrText xml:space="preserve"> TOC \o "1-3" \h \z \u </w:instrText>
+          </w:r>
+          <w:r>
+            <w:fldChar w:fldCharType="separate"/>
+          </w:r>
+        </w:p>
+        <w:p>
+          <w:pPr>
+            <w:pStyle w:val="TOC3"/>
+            <w:tabs>
+              <w:tab w:val="right" w:leader="dot" w:pos="10430"/>
+            </w:tabs>
+            <w:rPr>
+              <w:rFonts w:asciiTheme="minorHAnsi" w:eastAsiaTheme="minorEastAsia" w:hAnsiTheme="minorHAnsi" w:cstheme="minorBidi"/>
+              <w:noProof/>
+              <w:sz w:val="22"/>
+            </w:rPr>
+          </w:pPr>
+          <w:hyperlink w:anchor="_Toc77083466" w:history="1">
+            <w:r>
+              <w:rPr>
+                <w:rStyle w:val="Hyperlink"/>
+                <w:noProof/>
+              </w:rPr>
+              <w:t>(A)  Business Clearance Approval for Non-Competitive Actions</w:t>
+            </w:r>
+            <w:r>
+              <w:rPr>
+                <w:noProof/>
+                <w:webHidden/>
+              </w:rPr>
+              <w:tab/>
+            </w:r>
+            <w:r>
+              <w:rPr>
+                <w:noProof/>
+                <w:webHidden/>
+              </w:rPr>
+              <w:fldChar w:fldCharType="begin"/>
+            </w:r>
+            <w:r>
+              <w:rPr>
+                <w:noProof/>
+                <w:webHidden/>
+              </w:rPr>
+              <w:instrText xml:space="preserve"> PAGEREF _Toc77083466 \h </w:instrText>
+            </w:r>
+            <w:r>
+              <w:rPr>
+                <w:noProof/>
+                <w:webHidden/>
+              </w:rPr>
+            </w:r>
+            <w:r>
+              <w:rPr>
+                <w:noProof/>
+                <w:webHidden/>
+              </w:rPr>
+              <w:fldChar w:fldCharType="separate"/>
+            </w:r>
+            <w:r>
+              <w:rPr>
+                <w:noProof/>
+                <w:webHidden/>
+              </w:rPr>
+              <w:t>1</w:t>
+            </w:r>
+            <w:r>
+              <w:rPr>
+                <w:noProof/>
+                <w:webHidden/>
+              </w:rPr>
+              <w:fldChar w:fldCharType="end"/>
+            </w:r>
+          </w:hyperlink>
+        </w:p>
+        <w:p>
+          <w:pPr>
+            <w:pStyle w:val="TOC3"/>
+            <w:tabs>
+              <w:tab w:val="right" w:leader="dot" w:pos="10430"/>
+            </w:tabs>
+            <w:rPr>
+              <w:rFonts w:asciiTheme="minorHAnsi" w:eastAsiaTheme="minorEastAsia" w:hAnsiTheme="minorHAnsi" w:cstheme="minorBidi"/>
+              <w:noProof/>
+              <w:sz w:val="22"/>
+            </w:rPr>
+          </w:pPr>
+          <w:hyperlink w:anchor="_Toc77083467" w:history="1">
+            <w:r>
+              <w:rPr>
+                <w:rStyle w:val="Hyperlink"/>
+                <w:noProof/>
+              </w:rPr>
+              <w:t>(B)  Business Clearance Approval for Competitive Actions</w:t>
+            </w:r>
+            <w:r>
+              <w:rPr>
+                <w:noProof/>
+                <w:webHidden/>
+              </w:rPr>
+              <w:tab/>
+            </w:r>
+            <w:r>
+              <w:rPr>
+                <w:noProof/>
+                <w:webHidden/>
+              </w:rPr>
+              <w:fldChar w:fldCharType="begin"/>
+            </w:r>
+            <w:r>
+              <w:rPr>
+                <w:noProof/>
+                <w:webHidden/>
+              </w:rPr>
+              <w:instrText xml:space="preserve"> PAGEREF _Toc77083467 \h </w:instrText>
+            </w:r>
+            <w:r>
+              <w:rPr>
+                <w:noProof/>
+                <w:webHidden/>
+              </w:rPr>
+            </w:r>
+            <w:r>
+              <w:rPr>
+                <w:noProof/>
+                <w:webHidden/>
+              </w:rPr>
+              <w:fldChar w:fldCharType="separate"/>
+            </w:r>
+            <w:r>
+              <w:rPr>
+                <w:noProof/>
+                <w:webHidden/>
+              </w:rPr>
+              <w:t>1</w:t>
+            </w:r>
+            <w:r>
+              <w:rPr>
+                <w:noProof/>
+                <w:webHidden/>
+              </w:rPr>
+              <w:fldChar w:fldCharType="end"/>
+            </w:r>
+          </w:hyperlink>
+        </w:p>
+        <w:p>
+          <w:r>
+            <w:rPr>
+              <w:b/>
+              <w:bCs/>
+              <w:noProof/>
+            </w:rPr>
+            <w:fldChar w:fldCharType="end"/>
+          </w:r>
+        </w:p>
+      </w:sdtContent>
+    </w:sdt>
     <w:p>
       <w:pPr>
         <w:pStyle w:val="Heading3"/>
+        <w:keepNext w:val="0"/>
+        <w:keepLines w:val="0"/>
+        <w:widowControl w:val="0"/>
       </w:pPr>
-      <w:r>
-        <w:lastRenderedPageBreak/>
+      <w:bookmarkStart w:id="5" w:name="_Toc38365613"/>
+      <w:bookmarkStart w:id="6" w:name="_Toc77083466"/>
+      <w:r>
         <w:t>(</w:t>
       </w:r>
       <w:r>
@@ -241,7 +330,8 @@
       <w:r>
         <w:t>)  Business Clearance Approval for Non-Competitive Actions</w:t>
       </w:r>
-      <w:bookmarkEnd w:id="4"/>
+      <w:bookmarkEnd w:id="5"/>
+      <w:bookmarkEnd w:id="6"/>
       <w:r>
         <w:t xml:space="preserve"> </w:t>
       </w:r>
@@ -249,6 +339,9 @@
     <w:p>
       <w:pPr>
         <w:pStyle w:val="List2"/>
+        <w:keepNext w:val="0"/>
+        <w:keepLines w:val="0"/>
+        <w:widowControl w:val="0"/>
       </w:pPr>
       <w:r>
         <w:rPr>
@@ -305,12 +398,15 @@
         </w:rPr>
         <w:t xml:space="preserve">submit notifications to </w:t>
       </w:r>
-      <w:r>
-        <w:rPr>
-          <w:szCs w:val="24"/>
-        </w:rPr>
-        <w:t>SAF/AQC</w:t>
-      </w:r>
+      <w:hyperlink r:id="rId8" w:history="1">
+        <w:r>
+          <w:rPr>
+            <w:rStyle w:val="Hyperlink"/>
+            <w:szCs w:val="24"/>
+          </w:rPr>
+          <w:t>SAF/AQC</w:t>
+        </w:r>
+      </w:hyperlink>
       <w:r>
         <w:rPr>
           <w:szCs w:val="24"/>
@@ -365,12 +461,15 @@
         </w:rPr>
         <w:t xml:space="preserve">forward the following documents through the SCO to </w:t>
       </w:r>
-      <w:r>
-        <w:rPr>
-          <w:szCs w:val="24"/>
-        </w:rPr>
-        <w:t>SAF/AQC</w:t>
-      </w:r>
+      <w:hyperlink r:id="rId9" w:history="1">
+        <w:r>
+          <w:rPr>
+            <w:rStyle w:val="Hyperlink"/>
+            <w:szCs w:val="24"/>
+          </w:rPr>
+          <w:t>SAF/AQC</w:t>
+        </w:r>
+      </w:hyperlink>
       <w:r>
         <w:rPr>
           <w:szCs w:val="24"/>
@@ -381,6 +480,9 @@
     <w:p>
       <w:pPr>
         <w:pStyle w:val="List2"/>
+        <w:keepNext w:val="0"/>
+        <w:keepLines w:val="0"/>
+        <w:widowControl w:val="0"/>
       </w:pPr>
       <w:r>
         <w:rPr>
@@ -425,6 +527,9 @@
     <w:p>
       <w:pPr>
         <w:pStyle w:val="List2"/>
+        <w:keepNext w:val="0"/>
+        <w:keepLines w:val="0"/>
+        <w:widowControl w:val="0"/>
       </w:pPr>
       <w:r>
         <w:rPr>
@@ -469,6 +574,9 @@
     <w:p>
       <w:pPr>
         <w:pStyle w:val="List2"/>
+        <w:keepNext w:val="0"/>
+        <w:keepLines w:val="0"/>
+        <w:widowControl w:val="0"/>
       </w:pPr>
       <w:r>
         <w:rPr>
@@ -497,7 +605,7 @@
         </w:rPr>
         <w:t xml:space="preserve"> </w:t>
       </w:r>
-      <w:hyperlink r:id="rId7" w:history="1">
+      <w:hyperlink r:id="rId10" w:history="1">
         <w:r>
           <w:rPr>
             <w:rStyle w:val="Hyperlink"/>
@@ -516,6 +624,9 @@
     <w:p>
       <w:pPr>
         <w:pStyle w:val="List2"/>
+        <w:keepNext w:val="0"/>
+        <w:keepLines w:val="0"/>
+        <w:widowControl w:val="0"/>
       </w:pPr>
       <w:r>
         <w:rPr>
@@ -560,6 +671,9 @@
     <w:p>
       <w:pPr>
         <w:pStyle w:val="List2"/>
+        <w:keepNext w:val="0"/>
+        <w:keepLines w:val="0"/>
+        <w:widowControl w:val="0"/>
       </w:pPr>
       <w:r>
         <w:rPr>
@@ -604,6 +718,9 @@
     <w:p>
       <w:pPr>
         <w:pStyle w:val="List2"/>
+        <w:keepNext w:val="0"/>
+        <w:keepLines w:val="0"/>
+        <w:widowControl w:val="0"/>
       </w:pPr>
       <w:r>
         <w:rPr>
@@ -628,6 +745,9 @@
     <w:p>
       <w:pPr>
         <w:pStyle w:val="List2"/>
+        <w:keepNext w:val="0"/>
+        <w:keepLines w:val="0"/>
+        <w:widowControl w:val="0"/>
       </w:pPr>
       <w:r>
         <w:rPr>
@@ -726,7 +846,7 @@
         </w:rPr>
         <w:t xml:space="preserve"> </w:t>
       </w:r>
-      <w:hyperlink r:id="rId8" w:anchor="af_170_2" w:history="1">
+      <w:hyperlink r:id="rId11" w:anchor="af_170_2" w:history="1">
         <w:r>
           <w:rPr>
             <w:rStyle w:val="Hyperlink"/>
@@ -745,6 +865,9 @@
     <w:p>
       <w:pPr>
         <w:pStyle w:val="List2"/>
+        <w:keepNext w:val="0"/>
+        <w:keepLines w:val="0"/>
+        <w:widowControl w:val="0"/>
       </w:pPr>
       <w:r>
         <w:rPr>
@@ -861,12 +984,15 @@
         </w:rPr>
         <w:t xml:space="preserve"> are required. Submit the documents through the SCO to </w:t>
       </w:r>
-      <w:r>
-        <w:rPr>
-          <w:szCs w:val="24"/>
-        </w:rPr>
-        <w:t>SAF/AQC</w:t>
-      </w:r>
+      <w:hyperlink r:id="rId12" w:history="1">
+        <w:r>
+          <w:rPr>
+            <w:rStyle w:val="Hyperlink"/>
+            <w:szCs w:val="24"/>
+          </w:rPr>
+          <w:t>SAF/AQC</w:t>
+        </w:r>
+      </w:hyperlink>
       <w:r>
         <w:rPr>
           <w:rStyle w:val="Hyperlink"/>
@@ -887,14 +1013,25 @@
         <w:rPr>
           <w:szCs w:val="24"/>
         </w:rPr>
-        <w:t xml:space="preserve">  Negotiation offers that exceed the approved negotiation range or parameters may not be made until a revised negotiation range or parameters are approved.</w:t>
-      </w:r>
-      <w:bookmarkStart w:id="5" w:name="_Toc38365614"/>
+        <w:t xml:space="preserve">  Negotiation offers that exceed the approved negotiation range or parameters may not be made until </w:t>
+      </w:r>
+      <w:r>
+        <w:rPr>
+          <w:szCs w:val="24"/>
+        </w:rPr>
+        <w:lastRenderedPageBreak/>
+        <w:t>a revised negotiation range or parameters are approved.</w:t>
+      </w:r>
+      <w:bookmarkStart w:id="7" w:name="_Toc38365614"/>
     </w:p>
     <w:p>
       <w:pPr>
         <w:pStyle w:val="Heading3"/>
+        <w:keepNext w:val="0"/>
+        <w:keepLines w:val="0"/>
+        <w:widowControl w:val="0"/>
       </w:pPr>
+      <w:bookmarkStart w:id="8" w:name="_Toc77083467"/>
       <w:r>
         <w:t>(</w:t>
       </w:r>
@@ -907,7 +1044,8 @@
       <w:r>
         <w:t xml:space="preserve">  Business Clearance Approval for Competitive Actions</w:t>
       </w:r>
-      <w:bookmarkEnd w:id="5"/>
+      <w:bookmarkEnd w:id="7"/>
+      <w:bookmarkEnd w:id="8"/>
       <w:r>
         <w:t xml:space="preserve"> </w:t>
       </w:r>
@@ -915,6 +1053,9 @@
     <w:p>
       <w:pPr>
         <w:pStyle w:val="List2"/>
+        <w:keepNext w:val="0"/>
+        <w:keepLines w:val="0"/>
+        <w:widowControl w:val="0"/>
       </w:pPr>
       <w:r>
         <w:rPr>
@@ -959,12 +1100,15 @@
         </w:rPr>
         <w:t xml:space="preserve">fficer will submit notifications to </w:t>
       </w:r>
-      <w:r>
-        <w:rPr>
-          <w:szCs w:val="24"/>
-        </w:rPr>
-        <w:t>SAF/AQC</w:t>
-      </w:r>
+      <w:hyperlink r:id="rId13" w:history="1">
+        <w:r>
+          <w:rPr>
+            <w:rStyle w:val="Hyperlink"/>
+            <w:szCs w:val="24"/>
+          </w:rPr>
+          <w:t>SAF/AQC</w:t>
+        </w:r>
+      </w:hyperlink>
       <w:r>
         <w:rPr>
           <w:szCs w:val="24"/>
@@ -1019,12 +1163,15 @@
         </w:rPr>
         <w:t xml:space="preserve">fficer will forward the following documents through the SCO to </w:t>
       </w:r>
-      <w:r>
-        <w:rPr>
-          <w:szCs w:val="24"/>
-        </w:rPr>
-        <w:t>SAF/AQC</w:t>
-      </w:r>
+      <w:hyperlink r:id="rId14" w:history="1">
+        <w:r>
+          <w:rPr>
+            <w:rStyle w:val="Hyperlink"/>
+            <w:szCs w:val="24"/>
+          </w:rPr>
+          <w:t>SAF/AQC</w:t>
+        </w:r>
+      </w:hyperlink>
       <w:r>
         <w:rPr>
           <w:szCs w:val="24"/>
@@ -1035,6 +1182,9 @@
     <w:p>
       <w:pPr>
         <w:pStyle w:val="List2"/>
+        <w:keepNext w:val="0"/>
+        <w:keepLines w:val="0"/>
+        <w:widowControl w:val="0"/>
       </w:pPr>
       <w:r>
         <w:rPr>
@@ -1079,6 +1229,9 @@
     <w:p>
       <w:pPr>
         <w:pStyle w:val="List2"/>
+        <w:keepNext w:val="0"/>
+        <w:keepLines w:val="0"/>
+        <w:widowControl w:val="0"/>
       </w:pPr>
       <w:r>
         <w:rPr>
@@ -1123,6 +1276,9 @@
     <w:p>
       <w:pPr>
         <w:pStyle w:val="List2"/>
+        <w:keepNext w:val="0"/>
+        <w:keepLines w:val="0"/>
+        <w:widowControl w:val="0"/>
       </w:pPr>
       <w:r>
         <w:rPr>
@@ -1155,6 +1311,9 @@
     <w:p>
       <w:pPr>
         <w:pStyle w:val="List2"/>
+        <w:keepNext w:val="0"/>
+        <w:keepLines w:val="0"/>
+        <w:widowControl w:val="0"/>
       </w:pPr>
       <w:r>
         <w:rPr>
@@ -1197,13 +1356,15 @@
     <w:p>
       <w:pPr>
         <w:pStyle w:val="List2"/>
+        <w:keepNext w:val="0"/>
+        <w:keepLines w:val="0"/>
+        <w:widowControl w:val="0"/>
       </w:pPr>
       <w:r>
         <w:rPr>
           <w:i/>
           <w:szCs w:val="24"/>
         </w:rPr>
-        <w:lastRenderedPageBreak/>
         <w:t>(6)</w:t>
       </w:r>
       <w:r>
@@ -1234,6 +1395,9 @@
     <w:p>
       <w:pPr>
         <w:pStyle w:val="List2"/>
+        <w:keepNext w:val="0"/>
+        <w:keepLines w:val="0"/>
+        <w:widowControl w:val="0"/>
       </w:pPr>
       <w:r>
         <w:rPr>
@@ -1374,18 +1538,22 @@
         </w:rPr>
         <w:t xml:space="preserve"> </w:t>
       </w:r>
-      <w:r>
-        <w:rPr>
-          <w:szCs w:val="24"/>
-        </w:rPr>
-        <w:t>AF PGI 5301.170-2(b)</w:t>
-      </w:r>
-      <w:r>
-        <w:rPr>
-          <w:szCs w:val="24"/>
-        </w:rPr>
-        <w:t>(1)</w:t>
-      </w:r>
+      <w:hyperlink r:id="rId15" w:anchor="af_170_2" w:history="1">
+        <w:r>
+          <w:rPr>
+            <w:rStyle w:val="Hyperlink"/>
+            <w:szCs w:val="24"/>
+          </w:rPr>
+          <w:t>AF PGI 5301.170-2(b)</w:t>
+        </w:r>
+        <w:r>
+          <w:rPr>
+            <w:rStyle w:val="Hyperlink"/>
+            <w:szCs w:val="24"/>
+          </w:rPr>
+          <w:t>(1)</w:t>
+        </w:r>
+      </w:hyperlink>
       <w:r>
         <w:rPr>
           <w:szCs w:val="24"/>
@@ -1396,6 +1564,7 @@
     <w:p>
       <w:pPr>
         <w:pStyle w:val="PlainText"/>
+        <w:widowControl w:val="0"/>
         <w:ind w:left="360"/>
         <w:rPr>
           <w:rFonts w:ascii="Times New Roman" w:hAnsi="Times New Roman"/>
@@ -1405,7 +1574,7 @@
       </w:pPr>
     </w:p>
     <w:sectPr>
-      <w:footerReference w:type="default" r:id="rId9"/>
+      <w:footerReference w:type="default" r:id="rId16"/>
       <w:pgSz w:w="12240" w:h="15840" w:code="1"/>
       <w:pgMar w:top="720" w:right="720" w:bottom="1080" w:left="1080" w:header="576" w:footer="576" w:gutter="0"/>
       <w:cols w:space="720"/>
@@ -1473,7 +1642,7 @@
         <w:bCs/>
         <w:noProof/>
       </w:rPr>
-      <w:t>2</w:t>
+      <w:t>1</w:t>
     </w:r>
     <w:r>
       <w:rPr>
@@ -1887,7 +2056,6 @@
     <w:lsdException w:name="HTML Sample" w:semiHidden="1" w:unhideWhenUsed="1"/>
     <w:lsdException w:name="HTML Typewriter" w:semiHidden="1" w:unhideWhenUsed="1"/>
     <w:lsdException w:name="HTML Variable" w:semiHidden="1" w:unhideWhenUsed="1"/>
-    <w:lsdException w:name="Normal Table" w:semiHidden="1" w:unhideWhenUsed="1"/>
     <w:lsdException w:name="annotation subject" w:semiHidden="1" w:unhideWhenUsed="1"/>
     <w:lsdException w:name="No List" w:semiHidden="1" w:unhideWhenUsed="1"/>
     <w:lsdException w:name="Outline List 1" w:semiHidden="1" w:unhideWhenUsed="1"/>
@@ -1930,11 +2098,8 @@
     <w:lsdException w:name="Table Contemporary" w:semiHidden="1" w:unhideWhenUsed="1"/>
     <w:lsdException w:name="Table Elegant" w:semiHidden="1" w:unhideWhenUsed="1"/>
     <w:lsdException w:name="Table Professional" w:semiHidden="1" w:unhideWhenUsed="1"/>
-    <w:lsdException w:name="Table Subtle 1" w:semiHidden="1" w:unhideWhenUsed="1"/>
     <w:lsdException w:name="Table Subtle 2" w:semiHidden="1" w:unhideWhenUsed="1"/>
     <w:lsdException w:name="Table Web 1" w:semiHidden="1" w:unhideWhenUsed="1"/>
-    <w:lsdException w:name="Table Web 2" w:semiHidden="1" w:unhideWhenUsed="1"/>
-    <w:lsdException w:name="Table Web 3" w:semiHidden="1" w:unhideWhenUsed="1"/>
     <w:lsdException w:name="Balloon Text" w:semiHidden="1" w:unhideWhenUsed="1"/>
     <w:lsdException w:name="Table Grid" w:uiPriority="39"/>
     <w:lsdException w:name="Table Theme" w:semiHidden="1" w:unhideWhenUsed="1"/>
@@ -3136,7 +3301,6 @@
     <w:next w:val="Normal"/>
     <w:autoRedefine/>
     <w:uiPriority w:val="39"/>
-    <w:semiHidden/>
     <w:unhideWhenUsed/>
     <w:rsid w:val="00C90AAB"/>
     <w:pPr>
@@ -3227,6 +3391,28 @@
       <w:spacing w:after="100"/>
       <w:ind w:left="1760"/>
     </w:pPr>
+  </w:style>
+  <w:style w:type="paragraph" w:styleId="TOCHeading">
+    <w:name w:val="TOC Heading"/>
+    <w:basedOn w:val="Heading1"/>
+    <w:next w:val="Normal"/>
+    <w:uiPriority w:val="39"/>
+    <w:unhideWhenUsed/>
+    <w:qFormat/>
+    <w:rsid w:val="00E903E8"/>
+    <w:pPr>
+      <w:keepNext/>
+      <w:keepLines/>
+      <w:widowControl/>
+      <w:spacing w:after="0" w:line="259" w:lineRule="auto"/>
+      <w:jc w:val="left"/>
+      <w:outlineLvl w:val="9"/>
+    </w:pPr>
+    <w:rPr>
+      <w:rFonts w:asciiTheme="majorHAnsi" w:hAnsiTheme="majorHAnsi" w:cstheme="majorBidi"/>
+      <w:b w:val="0"/>
+      <w:color w:val="2E74B5" w:themeColor="accent1" w:themeShade="BF"/>
+    </w:rPr>
   </w:style>
 </w:styles>
 </file>
@@ -3490,4 +3676,16 @@
     </a:ext>
   </a:extLst>
 </a:theme>
+</file>
+
+<file path=customXml/item1.xml><?xml version="1.0" encoding="utf-8"?>
+<b:Sources xmlns:b="http://schemas.openxmlformats.org/officeDocument/2006/bibliography" xmlns="http://schemas.openxmlformats.org/officeDocument/2006/bibliography" SelectedStyle="\APASixthEditionOfficeOnline.xsl" StyleName="APA" Version="6"/>
+</file>
+
+<file path=customXml/itemProps1.xml><?xml version="1.0" encoding="utf-8"?>
+<ds:datastoreItem xmlns:ds="http://schemas.openxmlformats.org/officeDocument/2006/customXml" ds:itemID="{787D8F7B-B409-47C8-AA70-2D1A1173A253}">
+  <ds:schemaRefs>
+    <ds:schemaRef ds:uri="http://schemas.openxmlformats.org/officeDocument/2006/bibliography"/>
+  </ds:schemaRefs>
+</ds:datastoreItem>
 </file>
--- a/AFFARS/DEVELOPMENT/msword/AFFARS-MP_PART-mp_5301.9001(i)(1)(i).docx
+++ b/AFFARS/DEVELOPMENT/msword/AFFARS-MP_PART-mp_5301.9001(i)(1)(i).docx
@@ -6,16 +6,21 @@
       <w:pPr>
         <w:pStyle w:val="Heading1Red"/>
         <w:widowControl w:val="0"/>
-        <w:spacing w:after="240"/>
-        <w:rPr>
+        <w:spacing w:before="0"/>
+        <w:rPr>
+          <w:sz w:val="28"/>
+          <w:szCs w:val="28"/>
           <w:lang w:val="en"/>
         </w:rPr>
       </w:pPr>
       <w:bookmarkStart w:id="0" w:name="_Toc37956362"/>
       <w:bookmarkStart w:id="1" w:name="_Toc38365611"/>
       <w:bookmarkStart w:id="2" w:name="_Toc77083464"/>
-      <w:r>
-        <w:rPr>
+      <w:bookmarkStart w:id="3" w:name="_Toc101870199"/>
+      <w:r>
+        <w:rPr>
+          <w:sz w:val="28"/>
+          <w:szCs w:val="28"/>
           <w:lang w:val="en"/>
         </w:rPr>
         <w:t>Mandatory Procedure</w:t>
@@ -23,22 +28,26 @@
       <w:bookmarkEnd w:id="0"/>
       <w:bookmarkEnd w:id="1"/>
       <w:bookmarkEnd w:id="2"/>
+      <w:bookmarkEnd w:id="3"/>
     </w:p>
     <w:p>
       <w:pPr>
         <w:pStyle w:val="Heading1"/>
         <w:rPr>
           <w:color w:val="auto"/>
-          <w:sz w:val="24"/>
-          <w:szCs w:val="24"/>
+          <w:sz w:val="28"/>
+          <w:szCs w:val="28"/>
         </w:rPr>
       </w:pPr>
-      <w:bookmarkStart w:id="3" w:name="_Toc38365612"/>
-      <w:bookmarkStart w:id="4" w:name="_Toc77083465"/>
+      <w:bookmarkStart w:id="4" w:name="_Toc38365612"/>
+      <w:bookmarkStart w:id="5" w:name="_Toc77083465"/>
+      <w:bookmarkStart w:id="6" w:name="_Toc101870200"/>
       <w:proofErr w:type="gramStart"/>
       <w:r>
         <w:rPr>
           <w:bCs/>
+          <w:sz w:val="28"/>
+          <w:szCs w:val="28"/>
           <w:lang w:val="en"/>
         </w:rPr>
         <w:t>MP5301.9001</w:t>
@@ -46,6 +55,8 @@
       <w:r>
         <w:rPr>
           <w:bCs/>
+          <w:sz w:val="28"/>
+          <w:szCs w:val="28"/>
           <w:lang w:val="en"/>
         </w:rPr>
         <w:t>(</w:t>
@@ -55,6 +66,8 @@
       <w:r>
         <w:rPr>
           <w:bCs/>
+          <w:sz w:val="28"/>
+          <w:szCs w:val="28"/>
           <w:lang w:val="en"/>
         </w:rPr>
         <w:t>i</w:t>
@@ -63,6 +76,8 @@
       <w:r>
         <w:rPr>
           <w:bCs/>
+          <w:sz w:val="28"/>
+          <w:szCs w:val="28"/>
           <w:lang w:val="en"/>
         </w:rPr>
         <w:t>)</w:t>
@@ -70,6 +85,8 @@
       <w:r>
         <w:rPr>
           <w:bCs/>
+          <w:sz w:val="28"/>
+          <w:szCs w:val="28"/>
           <w:lang w:val="en"/>
         </w:rPr>
         <w:t>(1)(</w:t>
@@ -78,6 +95,8 @@
       <w:r>
         <w:rPr>
           <w:bCs/>
+          <w:sz w:val="28"/>
+          <w:szCs w:val="28"/>
           <w:lang w:val="en"/>
         </w:rPr>
         <w:t>i</w:t>
@@ -86,6 +105,8 @@
       <w:r>
         <w:rPr>
           <w:bCs/>
+          <w:sz w:val="28"/>
+          <w:szCs w:val="28"/>
           <w:lang w:val="en"/>
         </w:rPr>
         <w:t>)</w:t>
@@ -93,33 +114,39 @@
       <w:r>
         <w:rPr>
           <w:bCs/>
+          <w:sz w:val="28"/>
+          <w:szCs w:val="28"/>
           <w:lang w:val="en"/>
         </w:rPr>
-        <w:t xml:space="preserve">- </w:t>
+        <w:t xml:space="preserve"> </w:t>
       </w:r>
       <w:r>
         <w:rPr>
           <w:bCs/>
+          <w:sz w:val="28"/>
+          <w:szCs w:val="28"/>
           <w:lang w:val="en"/>
         </w:rPr>
         <w:br/>
         <w:t>Business Clearance Approval by the DAS(C)/ADAS(C)</w:t>
       </w:r>
-      <w:bookmarkEnd w:id="3"/>
       <w:bookmarkEnd w:id="4"/>
+      <w:bookmarkEnd w:id="5"/>
+      <w:bookmarkEnd w:id="6"/>
       <w:r>
         <w:rPr>
           <w:color w:val="auto"/>
-          <w:sz w:val="24"/>
-          <w:szCs w:val="24"/>
+          <w:sz w:val="28"/>
+          <w:szCs w:val="28"/>
         </w:rPr>
         <w:t xml:space="preserve"> </w:t>
       </w:r>
+      <w:bookmarkStart w:id="7" w:name="_GoBack"/>
+      <w:bookmarkEnd w:id="7"/>
     </w:p>
     <w:p>
       <w:pPr>
-        <w:widowControl w:val="0"/>
-        <w:spacing w:after="480"/>
+        <w:spacing w:after="120"/>
         <w:jc w:val="center"/>
         <w:rPr>
           <w:b/>
@@ -130,10 +157,39 @@
           <w:b/>
         </w:rPr>
         <w:t>2019 Edition</w:t>
+      </w:r>
+    </w:p>
+    <w:p>
+      <w:pPr>
+        <w:spacing w:before="120" w:after="480"/>
+        <w:jc w:val="center"/>
+        <w:rPr>
+          <w:i/>
+        </w:rPr>
+      </w:pPr>
+      <w:r>
+        <w:rPr>
+          <w:i/>
+          <w:iCs/>
+        </w:rPr>
+        <w:t xml:space="preserve">Revised: </w:t>
+      </w:r>
+      <w:r>
+        <w:rPr>
+          <w:i/>
+          <w:iCs/>
+        </w:rPr>
+        <w:t>2 May 2022</w:t>
       </w:r>
     </w:p>
     <w:sdt>
       <w:sdtPr>
+        <w:rPr>
+          <w:rFonts w:ascii="Times New Roman" w:eastAsiaTheme="minorHAnsi" w:hAnsi="Times New Roman" w:cs="Times New Roman"/>
+          <w:color w:val="auto"/>
+          <w:sz w:val="24"/>
+          <w:szCs w:val="22"/>
+        </w:rPr>
         <w:id w:val="1378124165"/>
         <w:docPartObj>
           <w:docPartGallery w:val="Table of Contents"/>
@@ -142,13 +198,9 @@
       </w:sdtPr>
       <w:sdtEndPr>
         <w:rPr>
-          <w:rFonts w:ascii="Times New Roman" w:eastAsiaTheme="minorHAnsi" w:hAnsi="Times New Roman" w:cs="Times New Roman"/>
           <w:b/>
           <w:bCs/>
           <w:noProof/>
-          <w:color w:val="auto"/>
-          <w:sz w:val="24"/>
-          <w:szCs w:val="22"/>
         </w:rPr>
       </w:sdtEndPr>
       <w:sdtContent>
@@ -156,13 +208,12 @@
           <w:pPr>
             <w:pStyle w:val="TOCHeading"/>
             <w:rPr>
-              <w:rFonts w:asciiTheme="minorHAnsi" w:eastAsiaTheme="minorEastAsia" w:hAnsiTheme="minorHAnsi" w:cstheme="minorBidi"/>
               <w:noProof/>
-              <w:sz w:val="22"/>
             </w:rPr>
           </w:pPr>
           <w:r>
             <w:rPr>
+              <w:rFonts w:ascii="Times New Roman" w:hAnsi="Times New Roman" w:cs="Times New Roman"/>
               <w:b/>
               <w:color w:val="auto"/>
             </w:rPr>
@@ -180,7 +231,7 @@
         </w:p>
         <w:p>
           <w:pPr>
-            <w:pStyle w:val="TOC3"/>
+            <w:pStyle w:val="TOC1"/>
             <w:tabs>
               <w:tab w:val="right" w:leader="dot" w:pos="10430"/>
             </w:tabs>
@@ -190,13 +241,15 @@
               <w:sz w:val="22"/>
             </w:rPr>
           </w:pPr>
-          <w:hyperlink w:anchor="_Toc77083466" w:history="1">
+          <w:hyperlink w:anchor="_Toc101870200" w:history="1">
             <w:r>
               <w:rPr>
                 <w:rStyle w:val="Hyperlink"/>
+                <w:bCs/>
                 <w:noProof/>
+                <w:lang w:val="en"/>
               </w:rPr>
-              <w:t>(A)  Business Clearance Approval for Non-Competitive Actions</w:t>
+              <w:t>MP5301.9001(i)(1)(i)  Business Clearance Approval by the DAS(C)/ADAS(C)</w:t>
             </w:r>
             <w:r>
               <w:rPr>
@@ -217,7 +270,7 @@
                 <w:noProof/>
                 <w:webHidden/>
               </w:rPr>
-              <w:instrText xml:space="preserve"> PAGEREF _Toc77083466 \h </w:instrText>
+              <w:instrText xml:space="preserve"> PAGEREF _Toc101870200 \h </w:instrText>
             </w:r>
             <w:r>
               <w:rPr>
@@ -260,13 +313,13 @@
               <w:sz w:val="22"/>
             </w:rPr>
           </w:pPr>
-          <w:hyperlink w:anchor="_Toc77083467" w:history="1">
+          <w:hyperlink w:anchor="_Toc101870201" w:history="1">
             <w:r>
               <w:rPr>
                 <w:rStyle w:val="Hyperlink"/>
                 <w:noProof/>
               </w:rPr>
-              <w:t>(B)  Business Clearance Approval for Competitive Actions</w:t>
+              <w:t>(A)  Business Clearance Approval for Non-Competitive Actions</w:t>
             </w:r>
             <w:r>
               <w:rPr>
@@ -287,7 +340,7 @@
                 <w:noProof/>
                 <w:webHidden/>
               </w:rPr>
-              <w:instrText xml:space="preserve"> PAGEREF _Toc77083467 \h </w:instrText>
+              <w:instrText xml:space="preserve"> PAGEREF _Toc101870201 \h </w:instrText>
             </w:r>
             <w:r>
               <w:rPr>
@@ -319,6 +372,76 @@
           </w:hyperlink>
         </w:p>
         <w:p>
+          <w:pPr>
+            <w:pStyle w:val="TOC3"/>
+            <w:tabs>
+              <w:tab w:val="right" w:leader="dot" w:pos="10430"/>
+            </w:tabs>
+            <w:rPr>
+              <w:rFonts w:asciiTheme="minorHAnsi" w:eastAsiaTheme="minorEastAsia" w:hAnsiTheme="minorHAnsi" w:cstheme="minorBidi"/>
+              <w:noProof/>
+              <w:sz w:val="22"/>
+            </w:rPr>
+          </w:pPr>
+          <w:hyperlink w:anchor="_Toc101870202" w:history="1">
+            <w:r>
+              <w:rPr>
+                <w:rStyle w:val="Hyperlink"/>
+                <w:noProof/>
+              </w:rPr>
+              <w:t>(B)  Business Clearance Approval for Competitive Actions</w:t>
+            </w:r>
+            <w:r>
+              <w:rPr>
+                <w:noProof/>
+                <w:webHidden/>
+              </w:rPr>
+              <w:tab/>
+            </w:r>
+            <w:r>
+              <w:rPr>
+                <w:noProof/>
+                <w:webHidden/>
+              </w:rPr>
+              <w:fldChar w:fldCharType="begin"/>
+            </w:r>
+            <w:r>
+              <w:rPr>
+                <w:noProof/>
+                <w:webHidden/>
+              </w:rPr>
+              <w:instrText xml:space="preserve"> PAGEREF _Toc101870202 \h </w:instrText>
+            </w:r>
+            <w:r>
+              <w:rPr>
+                <w:noProof/>
+                <w:webHidden/>
+              </w:rPr>
+            </w:r>
+            <w:r>
+              <w:rPr>
+                <w:noProof/>
+                <w:webHidden/>
+              </w:rPr>
+              <w:fldChar w:fldCharType="separate"/>
+            </w:r>
+            <w:r>
+              <w:rPr>
+                <w:noProof/>
+                <w:webHidden/>
+              </w:rPr>
+              <w:t>2</w:t>
+            </w:r>
+            <w:r>
+              <w:rPr>
+                <w:noProof/>
+                <w:webHidden/>
+              </w:rPr>
+              <w:fldChar w:fldCharType="end"/>
+            </w:r>
+          </w:hyperlink>
+        </w:p>
+        <w:p>
           <w:r>
             <w:rPr>
               <w:b/>
@@ -337,8 +460,8 @@
         <w:keepLines w:val="0"/>
         <w:widowControl w:val="0"/>
       </w:pPr>
-      <w:bookmarkStart w:id="5" w:name="_Toc38365613"/>
-      <w:bookmarkStart w:id="6" w:name="_Toc77083466"/>
+      <w:bookmarkStart w:id="8" w:name="_Toc38365613"/>
+      <w:bookmarkStart w:id="9" w:name="_Toc101870201"/>
       <w:r>
         <w:t>(</w:t>
       </w:r>
@@ -348,8 +471,8 @@
       <w:r>
         <w:t>)  Business Clearance Approval for Non-Competitive Actions</w:t>
       </w:r>
-      <w:bookmarkEnd w:id="5"/>
-      <w:bookmarkEnd w:id="6"/>
+      <w:bookmarkEnd w:id="8"/>
+      <w:bookmarkEnd w:id="9"/>
       <w:r>
         <w:t xml:space="preserve"> </w:t>
       </w:r>
@@ -360,6 +483,9 @@
         <w:keepNext w:val="0"/>
         <w:keepLines w:val="0"/>
         <w:widowControl w:val="0"/>
+        <w:rPr>
+          <w:szCs w:val="24"/>
+        </w:rPr>
       </w:pPr>
       <w:r>
         <w:rPr>
@@ -367,6 +493,13 @@
           <w:szCs w:val="24"/>
         </w:rPr>
         <w:t>(1)</w:t>
+      </w:r>
+      <w:r>
+        <w:rPr>
+          <w:i/>
+          <w:szCs w:val="24"/>
+        </w:rPr>
+        <w:t xml:space="preserve"> </w:t>
       </w:r>
       <w:r>
         <w:rPr>
@@ -435,49 +568,34 @@
         <w:rPr>
           <w:szCs w:val="24"/>
         </w:rPr>
-        <w:t xml:space="preserve">, and </w:t>
-      </w:r>
-      <w:r>
-        <w:rPr>
-          <w:szCs w:val="24"/>
-        </w:rPr>
-        <w:t xml:space="preserve">no later than 10 business days prior to the desired Business Clearance Session, the </w:t>
-      </w:r>
-      <w:r>
-        <w:rPr>
-          <w:szCs w:val="24"/>
-        </w:rPr>
-        <w:t>c</w:t>
-      </w:r>
-      <w:r>
-        <w:rPr>
-          <w:szCs w:val="24"/>
-        </w:rPr>
-        <w:t xml:space="preserve">ontracting </w:t>
-      </w:r>
-      <w:r>
-        <w:rPr>
-          <w:szCs w:val="24"/>
-        </w:rPr>
-        <w:t>o</w:t>
-      </w:r>
-      <w:r>
-        <w:rPr>
-          <w:szCs w:val="24"/>
-        </w:rPr>
-        <w:t xml:space="preserve">fficer </w:t>
-      </w:r>
-      <w:r>
-        <w:rPr>
-          <w:szCs w:val="24"/>
-        </w:rPr>
-        <w:t xml:space="preserve">will </w:t>
-      </w:r>
-      <w:r>
-        <w:rPr>
-          <w:szCs w:val="24"/>
-        </w:rPr>
-        <w:t xml:space="preserve">forward the following documents through the SCO to </w:t>
+        <w:t xml:space="preserve">.  </w:t>
+      </w:r>
+    </w:p>
+    <w:p>
+      <w:pPr>
+        <w:pStyle w:val="List2"/>
+        <w:keepNext w:val="0"/>
+        <w:keepLines w:val="0"/>
+        <w:widowControl w:val="0"/>
+      </w:pPr>
+      <w:r>
+        <w:rPr>
+          <w:i/>
+          <w:szCs w:val="24"/>
+        </w:rPr>
+        <w:t xml:space="preserve">(2) </w:t>
+      </w:r>
+      <w:r>
+        <w:rPr>
+          <w:szCs w:val="24"/>
+        </w:rPr>
+        <w:t>N</w:t>
+      </w:r>
+      <w:r>
+        <w:rPr>
+          <w:szCs w:val="24"/>
+        </w:rPr>
+        <w:t xml:space="preserve">o later than 10 business days prior to the desired Business Clearance Session, forward the following documents through the SCO to </w:t>
       </w:r>
       <w:hyperlink r:id="rId9" w:history="1">
         <w:r>
@@ -494,8 +612,6 @@
         </w:rPr>
         <w:t>:</w:t>
       </w:r>
-      <w:bookmarkStart w:id="7" w:name="_GoBack"/>
-      <w:bookmarkEnd w:id="7"/>
     </w:p>
     <w:p>
       <w:pPr>
@@ -503,6 +619,7 @@
         <w:keepNext w:val="0"/>
         <w:keepLines w:val="0"/>
         <w:widowControl w:val="0"/>
+        <w:ind w:firstLine="619"/>
       </w:pPr>
       <w:r>
         <w:rPr>
@@ -516,7 +633,7 @@
           <w:i/>
           <w:szCs w:val="24"/>
         </w:rPr>
-        <w:t>2</w:t>
+        <w:t>a</w:t>
       </w:r>
       <w:r>
         <w:rPr>
@@ -531,11 +648,20 @@
         </w:rPr>
         <w:t xml:space="preserve"> Completed </w:t>
       </w:r>
-      <w:r>
-        <w:rPr>
-          <w:szCs w:val="24"/>
-        </w:rPr>
-        <w:t>Request for Business Clearance (non-competitive)</w:t>
+      <w:hyperlink r:id="rId10" w:history="1">
+        <w:r>
+          <w:rPr>
+            <w:rStyle w:val="Hyperlink"/>
+            <w:szCs w:val="24"/>
+          </w:rPr>
+          <w:t>Request for Business Clearance</w:t>
+        </w:r>
+      </w:hyperlink>
+      <w:r>
+        <w:rPr>
+          <w:szCs w:val="24"/>
+        </w:rPr>
+        <w:t xml:space="preserve"> (non-competitive)</w:t>
       </w:r>
       <w:r>
         <w:rPr>
@@ -550,6 +676,7 @@
         <w:keepNext w:val="0"/>
         <w:keepLines w:val="0"/>
         <w:widowControl w:val="0"/>
+        <w:ind w:left="1440"/>
       </w:pPr>
       <w:r>
         <w:rPr>
@@ -563,7 +690,7 @@
           <w:i/>
           <w:szCs w:val="24"/>
         </w:rPr>
-        <w:t>3</w:t>
+        <w:t>b</w:t>
       </w:r>
       <w:r>
         <w:rPr>
@@ -578,26 +705,31 @@
         </w:rPr>
         <w:t xml:space="preserve"> Copies of the Commercial Item Determination(s) (</w:t>
       </w:r>
-      <w:r>
-        <w:rPr>
-          <w:szCs w:val="24"/>
-        </w:rPr>
-        <w:t>DFARS 212.102(a)(</w:t>
-      </w:r>
-      <w:proofErr w:type="spellStart"/>
-      <w:r>
-        <w:rPr>
-          <w:szCs w:val="24"/>
-        </w:rPr>
-        <w:t>i</w:t>
-      </w:r>
-      <w:proofErr w:type="spellEnd"/>
-      <w:r>
-        <w:rPr>
-          <w:szCs w:val="24"/>
-        </w:rPr>
-        <w:t>)</w:t>
-      </w:r>
+      <w:hyperlink r:id="rId11" w:anchor="DFARS-212.102" w:history="1">
+        <w:r>
+          <w:rPr>
+            <w:rStyle w:val="Hyperlink"/>
+            <w:szCs w:val="24"/>
+          </w:rPr>
+          <w:t>DFARS 212.102(a)(</w:t>
+        </w:r>
+        <w:proofErr w:type="spellStart"/>
+        <w:r>
+          <w:rPr>
+            <w:rStyle w:val="Hyperlink"/>
+            <w:szCs w:val="24"/>
+          </w:rPr>
+          <w:t>i</w:t>
+        </w:r>
+        <w:proofErr w:type="spellEnd"/>
+        <w:r>
+          <w:rPr>
+            <w:rStyle w:val="Hyperlink"/>
+            <w:szCs w:val="24"/>
+          </w:rPr>
+          <w:t>)</w:t>
+        </w:r>
+      </w:hyperlink>
       <w:r>
         <w:rPr>
           <w:szCs w:val="24"/>
@@ -611,6 +743,7 @@
         <w:keepNext w:val="0"/>
         <w:keepLines w:val="0"/>
         <w:widowControl w:val="0"/>
+        <w:ind w:firstLine="619"/>
       </w:pPr>
       <w:r>
         <w:rPr>
@@ -624,7 +757,7 @@
           <w:i/>
           <w:szCs w:val="24"/>
         </w:rPr>
-        <w:t>4</w:t>
+        <w:t>c</w:t>
       </w:r>
       <w:r>
         <w:rPr>
@@ -639,7 +772,7 @@
         </w:rPr>
         <w:t xml:space="preserve"> </w:t>
       </w:r>
-      <w:hyperlink r:id="rId10" w:history="1">
+      <w:hyperlink r:id="rId12" w:history="1">
         <w:r>
           <w:rPr>
             <w:rStyle w:val="Hyperlink"/>
@@ -661,6 +794,7 @@
         <w:keepNext w:val="0"/>
         <w:keepLines w:val="0"/>
         <w:widowControl w:val="0"/>
+        <w:ind w:firstLine="619"/>
       </w:pPr>
       <w:r>
         <w:rPr>
@@ -674,7 +808,7 @@
           <w:i/>
           <w:szCs w:val="24"/>
         </w:rPr>
-        <w:t>5</w:t>
+        <w:t>d</w:t>
       </w:r>
       <w:r>
         <w:rPr>
@@ -689,11 +823,20 @@
         </w:rPr>
         <w:t xml:space="preserve"> </w:t>
       </w:r>
-      <w:r>
-        <w:rPr>
-          <w:szCs w:val="24"/>
-        </w:rPr>
-        <w:t>Request for Business Clearance (non-competitive) briefing charts</w:t>
+      <w:hyperlink r:id="rId13" w:history="1">
+        <w:r>
+          <w:rPr>
+            <w:rStyle w:val="Hyperlink"/>
+            <w:szCs w:val="24"/>
+          </w:rPr>
+          <w:t>Request for Business Clearance</w:t>
+        </w:r>
+      </w:hyperlink>
+      <w:r>
+        <w:rPr>
+          <w:szCs w:val="24"/>
+        </w:rPr>
+        <w:t xml:space="preserve"> (non-competitive) briefing charts</w:t>
       </w:r>
       <w:r>
         <w:rPr>
@@ -708,6 +851,7 @@
         <w:keepNext w:val="0"/>
         <w:keepLines w:val="0"/>
         <w:widowControl w:val="0"/>
+        <w:ind w:left="1440"/>
       </w:pPr>
       <w:r>
         <w:rPr>
@@ -721,7 +865,7 @@
           <w:i/>
           <w:szCs w:val="24"/>
         </w:rPr>
-        <w:t>6</w:t>
+        <w:t>e</w:t>
       </w:r>
       <w:r>
         <w:rPr>
@@ -734,7 +878,13 @@
         <w:rPr>
           <w:szCs w:val="24"/>
         </w:rPr>
-        <w:t xml:space="preserve"> On a case-by-case basis, additional documentation may be requested in support of the SAF/AQC and/or DoD </w:t>
+        <w:t xml:space="preserve"> On a case-by-case basis, additional documentation may be requested in support of the SAF/AQC and/or </w:t>
+      </w:r>
+      <w:r>
+        <w:rPr>
+          <w:szCs w:val="24"/>
+        </w:rPr>
+        <w:t xml:space="preserve">DPC </w:t>
       </w:r>
       <w:r>
         <w:rPr>
@@ -755,13 +905,28 @@
         <w:keepNext w:val="0"/>
         <w:keepLines w:val="0"/>
         <w:widowControl w:val="0"/>
+        <w:ind w:left="1440"/>
       </w:pPr>
       <w:r>
         <w:rPr>
           <w:i/>
           <w:szCs w:val="24"/>
         </w:rPr>
-        <w:t>(7)</w:t>
+        <w:t>(</w:t>
+      </w:r>
+      <w:r>
+        <w:rPr>
+          <w:i/>
+          <w:szCs w:val="24"/>
+        </w:rPr>
+        <w:t>f</w:t>
+      </w:r>
+      <w:r>
+        <w:rPr>
+          <w:i/>
+          <w:szCs w:val="24"/>
+        </w:rPr>
+        <w:t>)</w:t>
       </w:r>
       <w:r>
         <w:rPr>
@@ -773,423 +938,7 @@
         <w:rPr>
           <w:szCs w:val="24"/>
         </w:rPr>
-        <w:t xml:space="preserve">The designated CR will conduct the clearance review prior to submitting the required clearance documents to SAF/AQC. </w:t>
-      </w:r>
-    </w:p>
-    <w:p>
-      <w:pPr>
-        <w:pStyle w:val="List2"/>
-        <w:keepNext w:val="0"/>
-        <w:keepLines w:val="0"/>
-        <w:widowControl w:val="0"/>
-      </w:pPr>
-      <w:r>
-        <w:rPr>
-          <w:i/>
-          <w:szCs w:val="24"/>
-        </w:rPr>
-        <w:t>(8)</w:t>
-      </w:r>
-      <w:r>
-        <w:rPr>
-          <w:szCs w:val="24"/>
-        </w:rPr>
-        <w:t xml:space="preserve"> </w:t>
-      </w:r>
-      <w:r>
-        <w:rPr>
-          <w:szCs w:val="24"/>
-        </w:rPr>
-        <w:t xml:space="preserve">The Business Clearance Session to brief the DAS(C)/ADAS(C) occurs prior to the commencement of the </w:t>
-      </w:r>
-      <w:r>
-        <w:rPr>
-          <w:szCs w:val="24"/>
-        </w:rPr>
-        <w:t>DoD</w:t>
-      </w:r>
-      <w:r>
-        <w:rPr>
-          <w:szCs w:val="24"/>
-        </w:rPr>
-        <w:t xml:space="preserve"> Phase 1 Peer Review.  </w:t>
-      </w:r>
-      <w:r>
-        <w:rPr>
-          <w:szCs w:val="24"/>
-        </w:rPr>
-        <w:t xml:space="preserve">The </w:t>
-      </w:r>
-      <w:r>
-        <w:rPr>
-          <w:szCs w:val="24"/>
-        </w:rPr>
-        <w:t>Business Clearance Approval</w:t>
-      </w:r>
-      <w:r>
-        <w:rPr>
-          <w:szCs w:val="24"/>
-        </w:rPr>
-        <w:t xml:space="preserve"> </w:t>
-      </w:r>
-      <w:r>
-        <w:rPr>
-          <w:szCs w:val="24"/>
-        </w:rPr>
-        <w:t>d</w:t>
-      </w:r>
-      <w:r>
-        <w:rPr>
-          <w:szCs w:val="24"/>
-        </w:rPr>
-        <w:t>ocument</w:t>
-      </w:r>
-      <w:r>
-        <w:rPr>
-          <w:szCs w:val="24"/>
-        </w:rPr>
-        <w:t xml:space="preserve"> </w:t>
-      </w:r>
-      <w:r>
-        <w:rPr>
-          <w:szCs w:val="24"/>
-        </w:rPr>
-        <w:t xml:space="preserve">may be signed by the DAS(C) or ADAS(C) prior to the </w:t>
-      </w:r>
-      <w:r>
-        <w:rPr>
-          <w:szCs w:val="24"/>
-        </w:rPr>
-        <w:t>DoD</w:t>
-      </w:r>
-      <w:r>
-        <w:rPr>
-          <w:szCs w:val="24"/>
-        </w:rPr>
-        <w:t xml:space="preserve"> Phase 1 Pre-Award Peer Review, but commencement of negotiations are conditioned upon successful completion of the Peer Review </w:t>
-      </w:r>
-      <w:r>
-        <w:rPr>
-          <w:szCs w:val="24"/>
-        </w:rPr>
-        <w:t>in accordance with</w:t>
-      </w:r>
-      <w:r>
-        <w:rPr>
-          <w:szCs w:val="24"/>
-        </w:rPr>
-        <w:t xml:space="preserve"> </w:t>
-      </w:r>
-      <w:hyperlink r:id="rId11" w:anchor="af_170_2" w:history="1">
-        <w:r>
-          <w:rPr>
-            <w:rStyle w:val="Hyperlink"/>
-            <w:szCs w:val="24"/>
-          </w:rPr>
-          <w:t>AF PGI 5301.170-2</w:t>
-        </w:r>
-      </w:hyperlink>
-      <w:r>
-        <w:rPr>
-          <w:szCs w:val="24"/>
-        </w:rPr>
-        <w:t>.</w:t>
-      </w:r>
-    </w:p>
-    <w:p>
-      <w:pPr>
-        <w:pStyle w:val="List2"/>
-        <w:keepNext w:val="0"/>
-        <w:keepLines w:val="0"/>
-        <w:widowControl w:val="0"/>
-      </w:pPr>
-      <w:r>
-        <w:rPr>
-          <w:i/>
-          <w:szCs w:val="24"/>
-        </w:rPr>
-        <w:lastRenderedPageBreak/>
-        <w:t>(9)</w:t>
-      </w:r>
-      <w:r>
-        <w:rPr>
-          <w:szCs w:val="24"/>
-        </w:rPr>
-        <w:t xml:space="preserve"> </w:t>
-      </w:r>
-      <w:r>
-        <w:rPr>
-          <w:szCs w:val="24"/>
-        </w:rPr>
-        <w:t xml:space="preserve">The </w:t>
-      </w:r>
-      <w:r>
-        <w:rPr>
-          <w:szCs w:val="24"/>
-        </w:rPr>
-        <w:t>c</w:t>
-      </w:r>
-      <w:r>
-        <w:rPr>
-          <w:szCs w:val="24"/>
-        </w:rPr>
-        <w:t xml:space="preserve">ontracting </w:t>
-      </w:r>
-      <w:r>
-        <w:rPr>
-          <w:szCs w:val="24"/>
-        </w:rPr>
-        <w:t>o</w:t>
-      </w:r>
-      <w:r>
-        <w:rPr>
-          <w:szCs w:val="24"/>
-        </w:rPr>
-        <w:t>fficer shall submit a revised Business Clearance Approval document</w:t>
-      </w:r>
-      <w:r>
-        <w:rPr>
-          <w:szCs w:val="24"/>
-        </w:rPr>
-        <w:t xml:space="preserve"> </w:t>
-      </w:r>
-      <w:r>
-        <w:rPr>
-          <w:szCs w:val="24"/>
-        </w:rPr>
-        <w:t xml:space="preserve">for </w:t>
-      </w:r>
-      <w:r>
-        <w:rPr>
-          <w:szCs w:val="24"/>
-        </w:rPr>
-        <w:t>DAS(C)</w:t>
-      </w:r>
-      <w:r>
-        <w:rPr>
-          <w:szCs w:val="24"/>
-        </w:rPr>
-        <w:t>/</w:t>
-      </w:r>
-      <w:r>
-        <w:rPr>
-          <w:szCs w:val="24"/>
-        </w:rPr>
-        <w:t>ADAS(C)</w:t>
-      </w:r>
-      <w:r>
-        <w:rPr>
-          <w:szCs w:val="24"/>
-        </w:rPr>
-        <w:t xml:space="preserve"> approval, </w:t>
-      </w:r>
-      <w:r>
-        <w:rPr>
-          <w:szCs w:val="24"/>
-        </w:rPr>
-        <w:t>prior to concluding negotiations</w:t>
-      </w:r>
-      <w:r>
-        <w:rPr>
-          <w:szCs w:val="24"/>
-        </w:rPr>
-        <w:t xml:space="preserve">, when changes to the original negotiation range or </w:t>
-      </w:r>
-      <w:r>
-        <w:rPr>
-          <w:szCs w:val="24"/>
-        </w:rPr>
-        <w:t xml:space="preserve">parameters that were set forth on the approved </w:t>
-      </w:r>
-      <w:r>
-        <w:rPr>
-          <w:szCs w:val="24"/>
-        </w:rPr>
-        <w:t>Business Clearance Approval</w:t>
-      </w:r>
-      <w:r>
-        <w:rPr>
-          <w:szCs w:val="24"/>
-        </w:rPr>
-        <w:t xml:space="preserve"> document</w:t>
-      </w:r>
-      <w:r>
-        <w:rPr>
-          <w:szCs w:val="24"/>
-        </w:rPr>
-        <w:t xml:space="preserve"> are required. Submit the documents through the SCO to </w:t>
-      </w:r>
-      <w:hyperlink r:id="rId12" w:history="1">
-        <w:r>
-          <w:rPr>
-            <w:rStyle w:val="Hyperlink"/>
-            <w:szCs w:val="24"/>
-          </w:rPr>
-          <w:t>SAF/AQC</w:t>
-        </w:r>
-      </w:hyperlink>
-      <w:r>
-        <w:rPr>
-          <w:rStyle w:val="Hyperlink"/>
-          <w:szCs w:val="24"/>
-        </w:rPr>
-        <w:t xml:space="preserve"> </w:t>
-      </w:r>
-      <w:r>
-        <w:rPr>
-          <w:rStyle w:val="Hyperlink"/>
-          <w:color w:val="auto"/>
-          <w:szCs w:val="24"/>
-          <w:u w:val="none"/>
-        </w:rPr>
-        <w:t>for approval.</w:t>
-      </w:r>
-      <w:r>
-        <w:rPr>
-          <w:szCs w:val="24"/>
-        </w:rPr>
-        <w:t xml:space="preserve">  Negotiation offers that exceed the approved negotiation range or parameters may not be made until a revised negotiation range or parameters are approved.</w:t>
-      </w:r>
-      <w:bookmarkStart w:id="8" w:name="_Toc38365614"/>
-    </w:p>
-    <w:p>
-      <w:pPr>
-        <w:pStyle w:val="Heading3"/>
-        <w:keepNext w:val="0"/>
-        <w:keepLines w:val="0"/>
-        <w:widowControl w:val="0"/>
-      </w:pPr>
-      <w:bookmarkStart w:id="9" w:name="_Toc77083467"/>
-      <w:r>
-        <w:t>(</w:t>
-      </w:r>
-      <w:r>
-        <w:t>B</w:t>
-      </w:r>
-      <w:r>
-        <w:t>)</w:t>
-      </w:r>
-      <w:r>
-        <w:t xml:space="preserve">  Business Clearance Approval for Competitive Actions</w:t>
-      </w:r>
-      <w:bookmarkEnd w:id="8"/>
-      <w:bookmarkEnd w:id="9"/>
-      <w:r>
-        <w:t xml:space="preserve"> </w:t>
-      </w:r>
-    </w:p>
-    <w:p>
-      <w:pPr>
-        <w:pStyle w:val="List2"/>
-        <w:keepNext w:val="0"/>
-        <w:keepLines w:val="0"/>
-        <w:widowControl w:val="0"/>
-      </w:pPr>
-      <w:r>
-        <w:rPr>
-          <w:i/>
-          <w:szCs w:val="24"/>
-        </w:rPr>
-        <w:t>(1)</w:t>
-      </w:r>
-      <w:r>
-        <w:rPr>
-          <w:szCs w:val="24"/>
-        </w:rPr>
-        <w:t xml:space="preserve"> </w:t>
-      </w:r>
-      <w:r>
-        <w:rPr>
-          <w:szCs w:val="24"/>
-        </w:rPr>
-        <w:t xml:space="preserve">The </w:t>
-      </w:r>
-      <w:r>
-        <w:rPr>
-          <w:szCs w:val="24"/>
-        </w:rPr>
-        <w:t>c</w:t>
-      </w:r>
-      <w:r>
-        <w:rPr>
-          <w:szCs w:val="24"/>
-        </w:rPr>
-        <w:t xml:space="preserve">ontracting </w:t>
-      </w:r>
-      <w:r>
-        <w:rPr>
-          <w:szCs w:val="24"/>
-        </w:rPr>
-        <w:t>o</w:t>
-      </w:r>
-      <w:r>
-        <w:rPr>
-          <w:szCs w:val="24"/>
-        </w:rPr>
-        <w:t xml:space="preserve">fficer will submit notifications to </w:t>
-      </w:r>
-      <w:hyperlink r:id="rId13" w:history="1">
-        <w:r>
-          <w:rPr>
-            <w:rStyle w:val="Hyperlink"/>
-            <w:szCs w:val="24"/>
-          </w:rPr>
-          <w:t>SAF/AQC</w:t>
-        </w:r>
-      </w:hyperlink>
-      <w:r>
-        <w:rPr>
-          <w:szCs w:val="24"/>
-        </w:rPr>
-        <w:t xml:space="preserve"> thirty days prior to the anticipated Business Clearance Session with the DAS(C)/ADAS(C)</w:t>
-      </w:r>
-      <w:r>
-        <w:rPr>
-          <w:szCs w:val="24"/>
-        </w:rPr>
-        <w:t>,</w:t>
-      </w:r>
-      <w:r>
-        <w:rPr>
-          <w:szCs w:val="24"/>
-        </w:rPr>
-        <w:t xml:space="preserve"> and</w:t>
-      </w:r>
-      <w:r>
-        <w:rPr>
-          <w:szCs w:val="24"/>
-        </w:rPr>
-        <w:t xml:space="preserve"> </w:t>
-      </w:r>
-      <w:r>
-        <w:rPr>
-          <w:szCs w:val="24"/>
-        </w:rPr>
-        <w:t xml:space="preserve">no later than 10 business days prior to the desired Business Clearance Session, the </w:t>
-      </w:r>
-      <w:r>
-        <w:rPr>
-          <w:szCs w:val="24"/>
-        </w:rPr>
-        <w:t>c</w:t>
-      </w:r>
-      <w:r>
-        <w:rPr>
-          <w:szCs w:val="24"/>
-        </w:rPr>
-        <w:t xml:space="preserve">ontracting </w:t>
-      </w:r>
-      <w:r>
-        <w:rPr>
-          <w:szCs w:val="24"/>
-        </w:rPr>
-        <w:t>o</w:t>
-      </w:r>
-      <w:r>
-        <w:rPr>
-          <w:szCs w:val="24"/>
-        </w:rPr>
-        <w:t xml:space="preserve">fficer will forward the following documents through the SCO to </w:t>
+        <w:t xml:space="preserve">The designated CR will conduct the clearance review prior to submitting the required clearance documents to </w:t>
       </w:r>
       <w:hyperlink r:id="rId14" w:history="1">
         <w:r>
@@ -1204,7 +953,458 @@
         <w:rPr>
           <w:szCs w:val="24"/>
         </w:rPr>
-        <w:t>:</w:t>
+        <w:t xml:space="preserve">. </w:t>
+      </w:r>
+    </w:p>
+    <w:p>
+      <w:pPr>
+        <w:pStyle w:val="List2"/>
+        <w:keepNext w:val="0"/>
+        <w:keepLines w:val="0"/>
+        <w:widowControl w:val="0"/>
+        <w:ind w:left="1440"/>
+      </w:pPr>
+      <w:bookmarkStart w:id="10" w:name="A2g"/>
+      <w:bookmarkEnd w:id="10"/>
+      <w:r>
+        <w:rPr>
+          <w:i/>
+          <w:szCs w:val="24"/>
+        </w:rPr>
+        <w:t>(</w:t>
+      </w:r>
+      <w:r>
+        <w:rPr>
+          <w:i/>
+          <w:szCs w:val="24"/>
+        </w:rPr>
+        <w:t>g</w:t>
+      </w:r>
+      <w:r>
+        <w:rPr>
+          <w:i/>
+          <w:szCs w:val="24"/>
+        </w:rPr>
+        <w:t>)</w:t>
+      </w:r>
+      <w:r>
+        <w:rPr>
+          <w:szCs w:val="24"/>
+        </w:rPr>
+        <w:t xml:space="preserve"> </w:t>
+      </w:r>
+      <w:r>
+        <w:rPr>
+          <w:szCs w:val="24"/>
+        </w:rPr>
+        <w:t>If DPC Peer Review is required, t</w:t>
+      </w:r>
+      <w:r>
+        <w:rPr>
+          <w:szCs w:val="24"/>
+        </w:rPr>
+        <w:t xml:space="preserve">he Business Clearance Session to brief the </w:t>
+      </w:r>
+      <w:r>
+        <w:rPr>
+          <w:szCs w:val="24"/>
+        </w:rPr>
+        <w:t>clearance approval official</w:t>
+      </w:r>
+      <w:r>
+        <w:rPr>
+          <w:szCs w:val="24"/>
+        </w:rPr>
+        <w:t xml:space="preserve"> occurs prior to the commencement of the </w:t>
+      </w:r>
+      <w:r>
+        <w:rPr>
+          <w:szCs w:val="24"/>
+        </w:rPr>
+        <w:t xml:space="preserve">DPC Peer Review </w:t>
+      </w:r>
+      <w:r>
+        <w:rPr>
+          <w:szCs w:val="24"/>
+        </w:rPr>
+        <w:t xml:space="preserve">Phase 1.  </w:t>
+      </w:r>
+      <w:r>
+        <w:rPr>
+          <w:szCs w:val="24"/>
+        </w:rPr>
+        <w:t xml:space="preserve">The </w:t>
+      </w:r>
+      <w:r>
+        <w:rPr>
+          <w:szCs w:val="24"/>
+        </w:rPr>
+        <w:t>Business Clearance Approval</w:t>
+      </w:r>
+      <w:r>
+        <w:rPr>
+          <w:szCs w:val="24"/>
+        </w:rPr>
+        <w:t xml:space="preserve"> </w:t>
+      </w:r>
+      <w:r>
+        <w:rPr>
+          <w:szCs w:val="24"/>
+        </w:rPr>
+        <w:t>d</w:t>
+      </w:r>
+      <w:r>
+        <w:rPr>
+          <w:szCs w:val="24"/>
+        </w:rPr>
+        <w:t>ocument</w:t>
+      </w:r>
+      <w:r>
+        <w:rPr>
+          <w:szCs w:val="24"/>
+        </w:rPr>
+        <w:t xml:space="preserve"> </w:t>
+      </w:r>
+      <w:r>
+        <w:rPr>
+          <w:szCs w:val="24"/>
+        </w:rPr>
+        <w:t xml:space="preserve">may be signed by the </w:t>
+      </w:r>
+      <w:r>
+        <w:rPr>
+          <w:szCs w:val="24"/>
+        </w:rPr>
+        <w:t>clearance approval official</w:t>
+      </w:r>
+      <w:r>
+        <w:rPr>
+          <w:szCs w:val="24"/>
+        </w:rPr>
+        <w:t xml:space="preserve"> prior to Phase 1, but commencement of negotiations are conditioned upon successful completion of the Peer Review</w:t>
+      </w:r>
+      <w:r>
+        <w:rPr>
+          <w:szCs w:val="24"/>
+        </w:rPr>
+        <w:t>.</w:t>
+      </w:r>
+      <w:r>
+        <w:rPr>
+          <w:szCs w:val="24"/>
+        </w:rPr>
+        <w:t xml:space="preserve">  If DPC Peer Review is required</w:t>
+      </w:r>
+      <w:r>
+        <w:rPr>
+          <w:szCs w:val="24"/>
+        </w:rPr>
+        <w:t>,</w:t>
+      </w:r>
+      <w:r>
+        <w:rPr>
+          <w:szCs w:val="24"/>
+        </w:rPr>
+        <w:t xml:space="preserve"> and the Business Clearance Session has been delegated to the SCO</w:t>
+      </w:r>
+      <w:r>
+        <w:rPr>
+          <w:szCs w:val="24"/>
+        </w:rPr>
+        <w:t>,</w:t>
+      </w:r>
+      <w:r>
+        <w:rPr>
+          <w:szCs w:val="24"/>
+        </w:rPr>
+        <w:t xml:space="preserve"> follow the procedures above for notification and document submission to </w:t>
+      </w:r>
+      <w:hyperlink r:id="rId15" w:history="1">
+        <w:r>
+          <w:rPr>
+            <w:rStyle w:val="Hyperlink"/>
+            <w:szCs w:val="24"/>
+          </w:rPr>
+          <w:t>SAF/AQC</w:t>
+        </w:r>
+      </w:hyperlink>
+      <w:r>
+        <w:rPr>
+          <w:szCs w:val="24"/>
+        </w:rPr>
+        <w:t xml:space="preserve">. </w:t>
+      </w:r>
+    </w:p>
+    <w:p>
+      <w:pPr>
+        <w:pStyle w:val="List2"/>
+        <w:keepNext w:val="0"/>
+        <w:keepLines w:val="0"/>
+        <w:widowControl w:val="0"/>
+        <w:ind w:left="1440"/>
+      </w:pPr>
+      <w:r>
+        <w:rPr>
+          <w:i/>
+          <w:szCs w:val="24"/>
+        </w:rPr>
+        <w:t>(</w:t>
+      </w:r>
+      <w:r>
+        <w:rPr>
+          <w:i/>
+          <w:szCs w:val="24"/>
+        </w:rPr>
+        <w:t>h</w:t>
+      </w:r>
+      <w:r>
+        <w:rPr>
+          <w:i/>
+          <w:szCs w:val="24"/>
+        </w:rPr>
+        <w:t>)</w:t>
+      </w:r>
+      <w:r>
+        <w:rPr>
+          <w:szCs w:val="24"/>
+        </w:rPr>
+        <w:t xml:space="preserve"> </w:t>
+      </w:r>
+      <w:r>
+        <w:rPr>
+          <w:szCs w:val="24"/>
+        </w:rPr>
+        <w:t xml:space="preserve">The </w:t>
+      </w:r>
+      <w:r>
+        <w:rPr>
+          <w:szCs w:val="24"/>
+        </w:rPr>
+        <w:t>c</w:t>
+      </w:r>
+      <w:r>
+        <w:rPr>
+          <w:szCs w:val="24"/>
+        </w:rPr>
+        <w:t xml:space="preserve">ontracting </w:t>
+      </w:r>
+      <w:r>
+        <w:rPr>
+          <w:szCs w:val="24"/>
+        </w:rPr>
+        <w:t>o</w:t>
+      </w:r>
+      <w:r>
+        <w:rPr>
+          <w:szCs w:val="24"/>
+        </w:rPr>
+        <w:t>fficer shall submit a revised Business Clearance Approval document</w:t>
+      </w:r>
+      <w:r>
+        <w:rPr>
+          <w:szCs w:val="24"/>
+        </w:rPr>
+        <w:t xml:space="preserve"> </w:t>
+      </w:r>
+      <w:r>
+        <w:rPr>
+          <w:szCs w:val="24"/>
+        </w:rPr>
+        <w:t xml:space="preserve">for </w:t>
+      </w:r>
+      <w:r>
+        <w:rPr>
+          <w:szCs w:val="24"/>
+        </w:rPr>
+        <w:lastRenderedPageBreak/>
+        <w:t>DAS(C)</w:t>
+      </w:r>
+      <w:r>
+        <w:rPr>
+          <w:szCs w:val="24"/>
+        </w:rPr>
+        <w:t>/</w:t>
+      </w:r>
+      <w:r>
+        <w:rPr>
+          <w:szCs w:val="24"/>
+        </w:rPr>
+        <w:t>ADAS(C)</w:t>
+      </w:r>
+      <w:r>
+        <w:rPr>
+          <w:szCs w:val="24"/>
+        </w:rPr>
+        <w:t xml:space="preserve"> approval, </w:t>
+      </w:r>
+      <w:r>
+        <w:rPr>
+          <w:szCs w:val="24"/>
+        </w:rPr>
+        <w:t>prior to concluding negotiations</w:t>
+      </w:r>
+      <w:r>
+        <w:rPr>
+          <w:szCs w:val="24"/>
+        </w:rPr>
+        <w:t xml:space="preserve">, when changes to the original negotiation range or </w:t>
+      </w:r>
+      <w:r>
+        <w:rPr>
+          <w:szCs w:val="24"/>
+        </w:rPr>
+        <w:t xml:space="preserve">parameters that were set forth on the approved </w:t>
+      </w:r>
+      <w:r>
+        <w:rPr>
+          <w:szCs w:val="24"/>
+        </w:rPr>
+        <w:t>Business Clearance Approval</w:t>
+      </w:r>
+      <w:r>
+        <w:rPr>
+          <w:szCs w:val="24"/>
+        </w:rPr>
+        <w:t xml:space="preserve"> document</w:t>
+      </w:r>
+      <w:r>
+        <w:rPr>
+          <w:szCs w:val="24"/>
+        </w:rPr>
+        <w:t xml:space="preserve"> are required. Submit the documents through the SCO to </w:t>
+      </w:r>
+      <w:hyperlink r:id="rId16" w:history="1">
+        <w:r>
+          <w:rPr>
+            <w:rStyle w:val="Hyperlink"/>
+            <w:szCs w:val="24"/>
+          </w:rPr>
+          <w:t>SAF/AQC</w:t>
+        </w:r>
+      </w:hyperlink>
+      <w:r>
+        <w:rPr>
+          <w:rStyle w:val="Hyperlink"/>
+          <w:szCs w:val="24"/>
+        </w:rPr>
+        <w:t xml:space="preserve"> </w:t>
+      </w:r>
+      <w:r>
+        <w:rPr>
+          <w:rStyle w:val="Hyperlink"/>
+          <w:color w:val="auto"/>
+          <w:szCs w:val="24"/>
+          <w:u w:val="none"/>
+        </w:rPr>
+        <w:t>for approval.</w:t>
+      </w:r>
+      <w:r>
+        <w:rPr>
+          <w:szCs w:val="24"/>
+        </w:rPr>
+        <w:t xml:space="preserve">  Negotiation offers that exceed the approved negotiation range or parameters may not be made until a revised negotiation range or parameters are approved.</w:t>
+      </w:r>
+      <w:bookmarkStart w:id="11" w:name="_Toc38365614"/>
+    </w:p>
+    <w:p>
+      <w:pPr>
+        <w:pStyle w:val="Heading3"/>
+        <w:keepNext w:val="0"/>
+        <w:keepLines w:val="0"/>
+        <w:widowControl w:val="0"/>
+      </w:pPr>
+      <w:bookmarkStart w:id="12" w:name="_Toc101870202"/>
+      <w:r>
+        <w:t>(</w:t>
+      </w:r>
+      <w:r>
+        <w:t>B</w:t>
+      </w:r>
+      <w:r>
+        <w:t>)</w:t>
+      </w:r>
+      <w:r>
+        <w:t xml:space="preserve">  Business Clearance Approval for Competitive Actions</w:t>
+      </w:r>
+      <w:bookmarkEnd w:id="11"/>
+      <w:bookmarkEnd w:id="12"/>
+      <w:r>
+        <w:t xml:space="preserve"> </w:t>
+      </w:r>
+    </w:p>
+    <w:p>
+      <w:pPr>
+        <w:pStyle w:val="List2"/>
+        <w:keepNext w:val="0"/>
+        <w:keepLines w:val="0"/>
+        <w:widowControl w:val="0"/>
+        <w:rPr>
+          <w:szCs w:val="24"/>
+        </w:rPr>
+      </w:pPr>
+      <w:r>
+        <w:rPr>
+          <w:i/>
+          <w:szCs w:val="24"/>
+        </w:rPr>
+        <w:t>(1)</w:t>
+      </w:r>
+      <w:r>
+        <w:rPr>
+          <w:szCs w:val="24"/>
+        </w:rPr>
+        <w:t xml:space="preserve"> </w:t>
+      </w:r>
+      <w:r>
+        <w:rPr>
+          <w:szCs w:val="24"/>
+        </w:rPr>
+        <w:t xml:space="preserve">The </w:t>
+      </w:r>
+      <w:r>
+        <w:rPr>
+          <w:szCs w:val="24"/>
+        </w:rPr>
+        <w:t>c</w:t>
+      </w:r>
+      <w:r>
+        <w:rPr>
+          <w:szCs w:val="24"/>
+        </w:rPr>
+        <w:t xml:space="preserve">ontracting </w:t>
+      </w:r>
+      <w:r>
+        <w:rPr>
+          <w:szCs w:val="24"/>
+        </w:rPr>
+        <w:t>o</w:t>
+      </w:r>
+      <w:r>
+        <w:rPr>
+          <w:szCs w:val="24"/>
+        </w:rPr>
+        <w:t xml:space="preserve">fficer will submit notifications to </w:t>
+      </w:r>
+      <w:hyperlink r:id="rId17" w:history="1">
+        <w:r>
+          <w:rPr>
+            <w:rStyle w:val="Hyperlink"/>
+            <w:szCs w:val="24"/>
+          </w:rPr>
+          <w:t>SAF/AQC</w:t>
+        </w:r>
+      </w:hyperlink>
+      <w:r>
+        <w:rPr>
+          <w:szCs w:val="24"/>
+        </w:rPr>
+        <w:t xml:space="preserve"> thirty days prior to the anticipated Business Clearance Session with the DAS(C)/ADAS(C)</w:t>
+      </w:r>
+      <w:r>
+        <w:rPr>
+          <w:szCs w:val="24"/>
+        </w:rPr>
+        <w:t xml:space="preserve">.  </w:t>
       </w:r>
     </w:p>
     <w:p>
@@ -1219,39 +1419,34 @@
           <w:i/>
           <w:szCs w:val="24"/>
         </w:rPr>
-        <w:t>(</w:t>
-      </w:r>
-      <w:r>
-        <w:rPr>
-          <w:i/>
-          <w:szCs w:val="24"/>
-        </w:rPr>
-        <w:t>2</w:t>
-      </w:r>
-      <w:r>
-        <w:rPr>
-          <w:i/>
-          <w:szCs w:val="24"/>
-        </w:rPr>
-        <w:t>)</w:t>
-      </w:r>
-      <w:r>
-        <w:rPr>
-          <w:szCs w:val="24"/>
-        </w:rPr>
-        <w:t xml:space="preserve"> </w:t>
-      </w:r>
-      <w:r>
-        <w:rPr>
-          <w:szCs w:val="24"/>
-        </w:rPr>
-        <w:t>Business Clearance Approval</w:t>
-      </w:r>
-      <w:r>
-        <w:rPr>
-          <w:szCs w:val="24"/>
-        </w:rPr>
-        <w:t>;</w:t>
+        <w:t xml:space="preserve">(2) </w:t>
+      </w:r>
+      <w:r>
+        <w:rPr>
+          <w:szCs w:val="24"/>
+        </w:rPr>
+        <w:t>N</w:t>
+      </w:r>
+      <w:r>
+        <w:rPr>
+          <w:szCs w:val="24"/>
+        </w:rPr>
+        <w:t xml:space="preserve">o later than 10 business days prior to the desired Business Clearance Session, forward the following documents through the SCO to </w:t>
+      </w:r>
+      <w:hyperlink r:id="rId18" w:history="1">
+        <w:r>
+          <w:rPr>
+            <w:rStyle w:val="Hyperlink"/>
+            <w:szCs w:val="24"/>
+          </w:rPr>
+          <w:t>SAF/AQC</w:t>
+        </w:r>
+      </w:hyperlink>
+      <w:r>
+        <w:rPr>
+          <w:szCs w:val="24"/>
+        </w:rPr>
+        <w:t>:</w:t>
       </w:r>
     </w:p>
     <w:p>
@@ -1260,6 +1455,7 @@
         <w:keepNext w:val="0"/>
         <w:keepLines w:val="0"/>
         <w:widowControl w:val="0"/>
+        <w:ind w:firstLine="619"/>
       </w:pPr>
       <w:r>
         <w:rPr>
@@ -1273,7 +1469,7 @@
           <w:i/>
           <w:szCs w:val="24"/>
         </w:rPr>
-        <w:t>3</w:t>
+        <w:t>a</w:t>
       </w:r>
       <w:r>
         <w:rPr>
@@ -1292,7 +1488,7 @@
         <w:rPr>
           <w:szCs w:val="24"/>
         </w:rPr>
-        <w:t>Request for Business Clearance (competitive) briefing charts</w:t>
+        <w:t>Business Clearance Approval</w:t>
       </w:r>
       <w:r>
         <w:rPr>
@@ -1307,6 +1503,7 @@
         <w:keepNext w:val="0"/>
         <w:keepLines w:val="0"/>
         <w:widowControl w:val="0"/>
+        <w:ind w:firstLine="619"/>
       </w:pPr>
       <w:r>
         <w:rPr>
@@ -1320,7 +1517,7 @@
           <w:i/>
           <w:szCs w:val="24"/>
         </w:rPr>
-        <w:t>4</w:t>
+        <w:t>b</w:t>
       </w:r>
       <w:r>
         <w:rPr>
@@ -1333,7 +1530,19 @@
         <w:rPr>
           <w:szCs w:val="24"/>
         </w:rPr>
-        <w:t xml:space="preserve"> Request for Proposal (including attachments); and </w:t>
+        <w:t xml:space="preserve"> </w:t>
+      </w:r>
+      <w:r>
+        <w:rPr>
+          <w:szCs w:val="24"/>
+        </w:rPr>
+        <w:t>Request for Business Clearance (competitive) briefing charts</w:t>
+      </w:r>
+      <w:r>
+        <w:rPr>
+          <w:szCs w:val="24"/>
+        </w:rPr>
+        <w:t>;</w:t>
       </w:r>
     </w:p>
     <w:p>
@@ -1342,57 +1551,34 @@
         <w:keepNext w:val="0"/>
         <w:keepLines w:val="0"/>
         <w:widowControl w:val="0"/>
+        <w:ind w:firstLine="619"/>
       </w:pPr>
       <w:r>
         <w:rPr>
           <w:i/>
           <w:szCs w:val="24"/>
         </w:rPr>
-        <w:t>(5)</w:t>
-      </w:r>
-      <w:r>
-        <w:rPr>
-          <w:szCs w:val="24"/>
-        </w:rPr>
-        <w:t xml:space="preserve"> </w:t>
-      </w:r>
-      <w:r>
-        <w:rPr>
-          <w:szCs w:val="24"/>
-        </w:rPr>
-        <w:t xml:space="preserve">On a case-by-case basis, additional documentation may be requested in support of the SAF/AQC and/or DoD </w:t>
-      </w:r>
-      <w:r>
-        <w:rPr>
-          <w:szCs w:val="24"/>
-        </w:rPr>
-        <w:t>Peer R</w:t>
-      </w:r>
-      <w:r>
-        <w:rPr>
-          <w:szCs w:val="24"/>
-        </w:rPr>
-        <w:t>eview</w:t>
-      </w:r>
-      <w:r>
-        <w:rPr>
-          <w:szCs w:val="24"/>
-        </w:rPr>
-        <w:t xml:space="preserve"> (e.g., Source Selection Plan, Acquisition Strategy Document, </w:t>
-      </w:r>
-      <w:proofErr w:type="gramStart"/>
-      <w:r>
-        <w:rPr>
-          <w:szCs w:val="24"/>
-        </w:rPr>
-        <w:t>Acquisition</w:t>
-      </w:r>
-      <w:proofErr w:type="gramEnd"/>
-      <w:r>
-        <w:rPr>
-          <w:szCs w:val="24"/>
-        </w:rPr>
-        <w:t xml:space="preserve"> Strategy Plan Charts).</w:t>
+        <w:t>(</w:t>
+      </w:r>
+      <w:r>
+        <w:rPr>
+          <w:i/>
+          <w:szCs w:val="24"/>
+        </w:rPr>
+        <w:t>c</w:t>
+      </w:r>
+      <w:r>
+        <w:rPr>
+          <w:i/>
+          <w:szCs w:val="24"/>
+        </w:rPr>
+        <w:t>)</w:t>
+      </w:r>
+      <w:r>
+        <w:rPr>
+          <w:szCs w:val="24"/>
+        </w:rPr>
+        <w:t xml:space="preserve"> Request for Proposal (including attachments); and </w:t>
       </w:r>
     </w:p>
     <w:p>
@@ -1401,13 +1587,28 @@
         <w:keepNext w:val="0"/>
         <w:keepLines w:val="0"/>
         <w:widowControl w:val="0"/>
+        <w:ind w:left="1440"/>
       </w:pPr>
       <w:r>
         <w:rPr>
           <w:i/>
           <w:szCs w:val="24"/>
         </w:rPr>
-        <w:t>(6)</w:t>
+        <w:t>(</w:t>
+      </w:r>
+      <w:r>
+        <w:rPr>
+          <w:i/>
+          <w:szCs w:val="24"/>
+        </w:rPr>
+        <w:t>d</w:t>
+      </w:r>
+      <w:r>
+        <w:rPr>
+          <w:i/>
+          <w:szCs w:val="24"/>
+        </w:rPr>
+        <w:t>)</w:t>
       </w:r>
       <w:r>
         <w:rPr>
@@ -1419,19 +1620,51 @@
         <w:rPr>
           <w:szCs w:val="24"/>
         </w:rPr>
-        <w:t xml:space="preserve">The designated CR will conduct the clearance review prior to submitting the required clearance documents to </w:t>
-      </w:r>
-      <w:r>
-        <w:rPr>
-          <w:szCs w:val="24"/>
-        </w:rPr>
-        <w:t>SAF/AQC</w:t>
-      </w:r>
-      <w:r>
-        <w:rPr>
-          <w:szCs w:val="24"/>
-        </w:rPr>
-        <w:t xml:space="preserve">. </w:t>
+        <w:t xml:space="preserve">On a case-by-case basis, additional documentation may be requested in support of the SAF/AQC and/or </w:t>
+      </w:r>
+      <w:r>
+        <w:rPr>
+          <w:szCs w:val="24"/>
+        </w:rPr>
+        <w:t>DPC</w:t>
+      </w:r>
+      <w:r>
+        <w:rPr>
+          <w:szCs w:val="24"/>
+        </w:rPr>
+        <w:t xml:space="preserve"> </w:t>
+      </w:r>
+      <w:r>
+        <w:rPr>
+          <w:szCs w:val="24"/>
+        </w:rPr>
+        <w:t>Peer R</w:t>
+      </w:r>
+      <w:r>
+        <w:rPr>
+          <w:szCs w:val="24"/>
+        </w:rPr>
+        <w:t>eview</w:t>
+      </w:r>
+      <w:r>
+        <w:rPr>
+          <w:szCs w:val="24"/>
+        </w:rPr>
+        <w:t xml:space="preserve"> (e.g., Source Selection Plan, Acquisition Strategy Document, </w:t>
+      </w:r>
+      <w:proofErr w:type="gramStart"/>
+      <w:r>
+        <w:rPr>
+          <w:szCs w:val="24"/>
+        </w:rPr>
+        <w:t>Acquisition</w:t>
+      </w:r>
+      <w:proofErr w:type="gramEnd"/>
+      <w:r>
+        <w:rPr>
+          <w:szCs w:val="24"/>
+        </w:rPr>
+        <w:t xml:space="preserve"> Strategy Plan Charts).</w:t>
       </w:r>
     </w:p>
     <w:p>
@@ -1440,19 +1673,118 @@
         <w:keepNext w:val="0"/>
         <w:keepLines w:val="0"/>
         <w:widowControl w:val="0"/>
+        <w:ind w:left="1440"/>
       </w:pPr>
       <w:r>
         <w:rPr>
           <w:i/>
           <w:szCs w:val="24"/>
         </w:rPr>
-        <w:t>(7)</w:t>
-      </w:r>
-      <w:r>
-        <w:rPr>
-          <w:szCs w:val="24"/>
-        </w:rPr>
-        <w:t xml:space="preserve"> The Business Clearance Session to brief the DAS(C)/ADAS(C) occur</w:t>
+        <w:t>(</w:t>
+      </w:r>
+      <w:r>
+        <w:rPr>
+          <w:i/>
+          <w:szCs w:val="24"/>
+        </w:rPr>
+        <w:t>e</w:t>
+      </w:r>
+      <w:r>
+        <w:rPr>
+          <w:i/>
+          <w:szCs w:val="24"/>
+        </w:rPr>
+        <w:t>)</w:t>
+      </w:r>
+      <w:r>
+        <w:rPr>
+          <w:szCs w:val="24"/>
+        </w:rPr>
+        <w:t xml:space="preserve"> </w:t>
+      </w:r>
+      <w:r>
+        <w:rPr>
+          <w:szCs w:val="24"/>
+        </w:rPr>
+        <w:t xml:space="preserve">The designated CR will conduct the clearance review prior to submitting the required clearance documents to </w:t>
+      </w:r>
+      <w:r>
+        <w:rPr>
+          <w:szCs w:val="24"/>
+        </w:rPr>
+        <w:t>SAF/AQC</w:t>
+      </w:r>
+      <w:r>
+        <w:rPr>
+          <w:szCs w:val="24"/>
+        </w:rPr>
+        <w:t xml:space="preserve">. </w:t>
+      </w:r>
+    </w:p>
+    <w:p>
+      <w:pPr>
+        <w:pStyle w:val="List2"/>
+        <w:keepNext w:val="0"/>
+        <w:keepLines w:val="0"/>
+        <w:widowControl w:val="0"/>
+        <w:ind w:left="1440"/>
+      </w:pPr>
+      <w:r>
+        <w:rPr>
+          <w:i/>
+          <w:szCs w:val="24"/>
+        </w:rPr>
+        <w:t>(</w:t>
+      </w:r>
+      <w:r>
+        <w:rPr>
+          <w:i/>
+          <w:szCs w:val="24"/>
+        </w:rPr>
+        <w:t>f</w:t>
+      </w:r>
+      <w:r>
+        <w:rPr>
+          <w:i/>
+          <w:szCs w:val="24"/>
+        </w:rPr>
+        <w:t>)</w:t>
+      </w:r>
+      <w:r>
+        <w:rPr>
+          <w:szCs w:val="24"/>
+        </w:rPr>
+        <w:t xml:space="preserve"> </w:t>
+      </w:r>
+      <w:r>
+        <w:rPr>
+          <w:szCs w:val="24"/>
+        </w:rPr>
+        <w:t>If DPC Peer Review is required, t</w:t>
+      </w:r>
+      <w:r>
+        <w:rPr>
+          <w:szCs w:val="24"/>
+        </w:rPr>
+        <w:t xml:space="preserve">he Business Clearance Session to brief the </w:t>
+      </w:r>
+      <w:r>
+        <w:rPr>
+          <w:szCs w:val="24"/>
+        </w:rPr>
+        <w:t xml:space="preserve">clearance approval </w:t>
+      </w:r>
+      <w:r>
+        <w:rPr>
+          <w:szCs w:val="24"/>
+        </w:rPr>
+        <w:t>official</w:t>
+      </w:r>
+      <w:r>
+        <w:rPr>
+          <w:szCs w:val="24"/>
+        </w:rPr>
+        <w:t xml:space="preserve"> occur</w:t>
       </w:r>
       <w:r>
         <w:rPr>
@@ -1488,7 +1820,7 @@
         <w:rPr>
           <w:szCs w:val="24"/>
         </w:rPr>
-        <w:t>DoD</w:t>
+        <w:t>DPC Peer Review</w:t>
       </w:r>
       <w:r>
         <w:rPr>
@@ -1500,7 +1832,7 @@
         <w:rPr>
           <w:szCs w:val="24"/>
         </w:rPr>
-        <w:t xml:space="preserve">Phase 1 Peer Review.  </w:t>
+        <w:t xml:space="preserve">Phase 1.  </w:t>
       </w:r>
       <w:r>
         <w:rPr>
@@ -1566,41 +1898,37 @@
         <w:rPr>
           <w:szCs w:val="24"/>
         </w:rPr>
-        <w:t xml:space="preserve">upon successful completion of the Peer Review </w:t>
-      </w:r>
-      <w:r>
-        <w:rPr>
-          <w:szCs w:val="24"/>
-        </w:rPr>
-        <w:t>in accordance with</w:t>
-      </w:r>
-      <w:r>
-        <w:rPr>
-          <w:szCs w:val="24"/>
-        </w:rPr>
-        <w:t xml:space="preserve"> </w:t>
-      </w:r>
-      <w:hyperlink r:id="rId15" w:anchor="af_170_2" w:history="1">
-        <w:r>
-          <w:rPr>
-            <w:rStyle w:val="Hyperlink"/>
-            <w:szCs w:val="24"/>
-          </w:rPr>
-          <w:t>AF PGI 5301.170-2(b)</w:t>
-        </w:r>
-        <w:r>
-          <w:rPr>
-            <w:rStyle w:val="Hyperlink"/>
-            <w:szCs w:val="24"/>
-          </w:rPr>
-          <w:t>(1)</w:t>
-        </w:r>
-      </w:hyperlink>
-      <w:r>
-        <w:rPr>
-          <w:szCs w:val="24"/>
-        </w:rPr>
-        <w:t>.</w:t>
+        <w:t>upon successful completion of the Peer Review.</w:t>
+      </w:r>
+      <w:r>
+        <w:rPr>
+          <w:szCs w:val="24"/>
+        </w:rPr>
+        <w:t xml:space="preserve">  If DPC Peer Review is required</w:t>
+      </w:r>
+      <w:r>
+        <w:rPr>
+          <w:szCs w:val="24"/>
+        </w:rPr>
+        <w:t>,</w:t>
+      </w:r>
+      <w:r>
+        <w:rPr>
+          <w:szCs w:val="24"/>
+        </w:rPr>
+        <w:t xml:space="preserve"> and the Business Clearance Session has been delegated to the SCO</w:t>
+      </w:r>
+      <w:r>
+        <w:rPr>
+          <w:szCs w:val="24"/>
+        </w:rPr>
+        <w:t>,</w:t>
+      </w:r>
+      <w:r>
+        <w:rPr>
+          <w:szCs w:val="24"/>
+        </w:rPr>
+        <w:t xml:space="preserve"> follow the procedures above for notification and document submission to SAF/AQC.</w:t>
       </w:r>
     </w:p>
     <w:p>
@@ -1616,7 +1944,7 @@
       </w:pPr>
     </w:p>
     <w:sectPr>
-      <w:footerReference w:type="default" r:id="rId16"/>
+      <w:footerReference w:type="default" r:id="rId19"/>
       <w:pgSz w:w="12240" w:h="15840" w:code="1"/>
       <w:pgMar w:top="720" w:right="720" w:bottom="1080" w:left="1080" w:header="576" w:footer="576" w:gutter="0"/>
       <w:cols w:space="720"/>
@@ -1684,7 +2012,7 @@
         <w:bCs/>
         <w:noProof/>
       </w:rPr>
-      <w:t>1</w:t>
+      <w:t>2</w:t>
     </w:r>
     <w:r>
       <w:rPr>
@@ -3455,6 +3783,18 @@
       <w:color w:val="2E74B5" w:themeColor="accent1" w:themeShade="BF"/>
     </w:rPr>
   </w:style>
+  <w:style w:type="character" w:styleId="FollowedHyperlink">
+    <w:name w:val="FollowedHyperlink"/>
+    <w:basedOn w:val="DefaultParagraphFont"/>
+    <w:uiPriority w:val="99"/>
+    <w:semiHidden/>
+    <w:unhideWhenUsed/>
+    <w:rsid w:val="00736929"/>
+    <w:rPr>
+      <w:color w:val="954F72" w:themeColor="followedHyperlink"/>
+      <w:u w:val="single"/>
+    </w:rPr>
+  </w:style>
 </w:styles>
 </file>
 
@@ -3724,7 +4064,7 @@
 </file>
 
 <file path=customXml/itemProps1.xml><?xml version="1.0" encoding="utf-8"?>
-<ds:datastoreItem xmlns:ds="http://schemas.openxmlformats.org/officeDocument/2006/customXml" ds:itemID="{787D8F7B-B409-47C8-AA70-2D1A1173A253}">
+<ds:datastoreItem xmlns:ds="http://schemas.openxmlformats.org/officeDocument/2006/customXml" ds:itemID="{0A368BFE-1C76-4EF9-9716-09EA7686E340}">
   <ds:schemaRefs>
     <ds:schemaRef ds:uri="http://schemas.openxmlformats.org/officeDocument/2006/bibliography"/>
   </ds:schemaRefs>
